--- a/SOP - Provisioning an IoT Monitoring Device.docx
+++ b/SOP - Provisioning an IoT Monitoring Device.docx
@@ -376,21 +376,5536 @@
         </w:rPr>
         <w:t>.</w:t>
       </w:r>
+      <w:r>
+        <w:rPr>
+          <w:rFonts w:ascii="Verdana" w:hAnsi="Verdana"/>
+          <w:sz w:val="16"/>
+          <w:szCs w:val="16"/>
+        </w:rPr>
+        <w:br/>
+      </w:r>
+      <w:r>
+        <w:rPr>
+          <w:rFonts w:ascii="Verdana" w:hAnsi="Verdana"/>
+          <w:sz w:val="16"/>
+          <w:szCs w:val="16"/>
+        </w:rPr>
+        <w:br/>
+        <w:t xml:space="preserve">N.B. Please do not change any other configuration other than what is specified in this document. If </w:t>
+      </w:r>
+      <w:r>
+        <w:rPr>
+          <w:rFonts w:ascii="Verdana" w:hAnsi="Verdana"/>
+          <w:sz w:val="16"/>
+          <w:szCs w:val="16"/>
+        </w:rPr>
+        <w:t xml:space="preserve">you have any </w:t>
+      </w:r>
+      <w:proofErr w:type="gramStart"/>
+      <w:r>
+        <w:rPr>
+          <w:rFonts w:ascii="Verdana" w:hAnsi="Verdana"/>
+          <w:sz w:val="16"/>
+          <w:szCs w:val="16"/>
+        </w:rPr>
+        <w:t>questions</w:t>
+      </w:r>
+      <w:proofErr w:type="gramEnd"/>
+      <w:r>
+        <w:rPr>
+          <w:rFonts w:ascii="Verdana" w:hAnsi="Verdana"/>
+          <w:sz w:val="16"/>
+          <w:szCs w:val="16"/>
+        </w:rPr>
+        <w:t xml:space="preserve"> please contact ben.mcbride@terex.com.</w:t>
+      </w:r>
     </w:p>
     <w:p>
       <w:pPr>
-        <w:rPr>
-          <w:rFonts w:ascii="Verdana" w:hAnsi="Verdana"/>
-          <w:sz w:val="16"/>
-          <w:szCs w:val="16"/>
-        </w:rPr>
-      </w:pPr>
+        <w:pStyle w:val="ListParagraph"/>
+        <w:numPr>
+          <w:ilvl w:val="0"/>
+          <w:numId w:val="44"/>
+        </w:numPr>
+        <w:rPr>
+          <w:rFonts w:ascii="Verdana" w:hAnsi="Verdana"/>
+          <w:sz w:val="16"/>
+          <w:szCs w:val="16"/>
+        </w:rPr>
+      </w:pPr>
+      <w:r>
+        <w:rPr>
+          <w:rFonts w:ascii="Verdana" w:hAnsi="Verdana"/>
+          <w:sz w:val="16"/>
+          <w:szCs w:val="16"/>
+        </w:rPr>
+        <w:t>Start by configuring your M5 device</w:t>
+      </w:r>
+    </w:p>
+    <w:p>
+      <w:pPr>
+        <w:pStyle w:val="ListParagraph"/>
+        <w:numPr>
+          <w:ilvl w:val="1"/>
+          <w:numId w:val="44"/>
+        </w:numPr>
+        <w:rPr>
+          <w:rFonts w:ascii="Verdana" w:hAnsi="Verdana"/>
+          <w:sz w:val="16"/>
+          <w:szCs w:val="16"/>
+        </w:rPr>
+      </w:pPr>
+      <w:r>
+        <w:rPr>
+          <w:rFonts w:ascii="Verdana" w:hAnsi="Verdana"/>
+          <w:sz w:val="16"/>
+          <w:szCs w:val="16"/>
+        </w:rPr>
+        <w:t xml:space="preserve">Download M5 burner using </w:t>
+      </w:r>
+      <w:hyperlink r:id="rId11" w:history="1">
+        <w:r>
+          <w:rPr>
+            <w:rStyle w:val="Hyperlink"/>
+            <w:sz w:val="16"/>
+            <w:szCs w:val="16"/>
+          </w:rPr>
+          <w:t>https://docs.m5stack.com/en/download</w:t>
+        </w:r>
+      </w:hyperlink>
+      <w:r>
+        <w:rPr>
+          <w:rFonts w:ascii="Verdana" w:hAnsi="Verdana"/>
+          <w:sz w:val="16"/>
+          <w:szCs w:val="16"/>
+        </w:rPr>
+        <w:t xml:space="preserve"> </w:t>
+      </w:r>
+    </w:p>
+    <w:p>
+      <w:pPr>
+        <w:pStyle w:val="ListParagraph"/>
+        <w:numPr>
+          <w:ilvl w:val="1"/>
+          <w:numId w:val="44"/>
+        </w:numPr>
+        <w:rPr>
+          <w:rFonts w:ascii="Verdana" w:hAnsi="Verdana"/>
+          <w:sz w:val="16"/>
+          <w:szCs w:val="16"/>
+        </w:rPr>
+      </w:pPr>
+      <w:r>
+        <w:rPr>
+          <w:rFonts w:ascii="Verdana" w:hAnsi="Verdana"/>
+          <w:sz w:val="16"/>
+          <w:szCs w:val="16"/>
+        </w:rPr>
+        <w:t xml:space="preserve">Ensure to select the correct version for your operating system. </w:t>
+      </w:r>
+      <w:r>
+        <w:rPr>
+          <w:rFonts w:ascii="Verdana" w:hAnsi="Verdana"/>
+          <w:sz w:val="16"/>
+          <w:szCs w:val="16"/>
+        </w:rPr>
+        <w:br/>
+      </w:r>
+      <w:r>
+        <w:rPr>
+          <w:rFonts w:ascii="Verdana" w:hAnsi="Verdana"/>
+          <w:noProof/>
+          <w:sz w:val="16"/>
+          <w:szCs w:val="16"/>
+        </w:rPr>
+        <w:drawing>
+          <wp:inline distT="0" distB="0" distL="0" distR="0" wp14:anchorId="6EA2121A" wp14:editId="25B59DE2">
+            <wp:extent cx="5943600" cy="1423035"/>
+            <wp:effectExtent l="0" t="0" r="0" b="5715"/>
+            <wp:docPr id="9" name="Picture 9"/>
+            <wp:cNvGraphicFramePr>
+              <a:graphicFrameLocks xmlns:a="http://schemas.openxmlformats.org/drawingml/2006/main" noChangeAspect="1"/>
+            </wp:cNvGraphicFramePr>
+            <a:graphic xmlns:a="http://schemas.openxmlformats.org/drawingml/2006/main">
+              <a:graphicData uri="http://schemas.openxmlformats.org/drawingml/2006/picture">
+                <pic:pic xmlns:pic="http://schemas.openxmlformats.org/drawingml/2006/picture">
+                  <pic:nvPicPr>
+                    <pic:cNvPr id="1" name=""/>
+                    <pic:cNvPicPr/>
+                  </pic:nvPicPr>
+                  <pic:blipFill>
+                    <a:blip r:embed="rId12"/>
+                    <a:stretch>
+                      <a:fillRect/>
+                    </a:stretch>
+                  </pic:blipFill>
+                  <pic:spPr>
+                    <a:xfrm>
+                      <a:off x="0" y="0"/>
+                      <a:ext cx="5943600" cy="1423035"/>
+                    </a:xfrm>
+                    <a:prstGeom prst="rect">
+                      <a:avLst/>
+                    </a:prstGeom>
+                  </pic:spPr>
+                </pic:pic>
+              </a:graphicData>
+            </a:graphic>
+          </wp:inline>
+        </w:drawing>
+      </w:r>
+    </w:p>
+    <w:p>
+      <w:pPr>
+        <w:pStyle w:val="ListParagraph"/>
+        <w:numPr>
+          <w:ilvl w:val="1"/>
+          <w:numId w:val="44"/>
+        </w:numPr>
+        <w:rPr>
+          <w:rFonts w:ascii="Verdana" w:hAnsi="Verdana"/>
+          <w:sz w:val="16"/>
+          <w:szCs w:val="16"/>
+        </w:rPr>
+      </w:pPr>
+      <w:r>
+        <w:rPr>
+          <w:rFonts w:ascii="Verdana" w:hAnsi="Verdana"/>
+          <w:sz w:val="16"/>
+          <w:szCs w:val="16"/>
+        </w:rPr>
+        <w:t>Click the download button on the right side.</w:t>
+      </w:r>
+    </w:p>
+    <w:p>
+      <w:pPr>
+        <w:pStyle w:val="ListParagraph"/>
+        <w:numPr>
+          <w:ilvl w:val="1"/>
+          <w:numId w:val="44"/>
+        </w:numPr>
+        <w:rPr>
+          <w:rFonts w:ascii="Verdana" w:hAnsi="Verdana"/>
+          <w:sz w:val="16"/>
+          <w:szCs w:val="16"/>
+        </w:rPr>
+      </w:pPr>
+      <w:r>
+        <w:rPr>
+          <w:rFonts w:ascii="Verdana" w:hAnsi="Verdana"/>
+          <w:sz w:val="16"/>
+          <w:szCs w:val="16"/>
+        </w:rPr>
+        <w:t xml:space="preserve">Once this has been downloaded, unzip the file </w:t>
+      </w:r>
+      <w:r>
+        <w:rPr>
+          <w:rFonts w:ascii="Verdana" w:hAnsi="Verdana"/>
+          <w:sz w:val="16"/>
+          <w:szCs w:val="16"/>
+        </w:rPr>
+        <w:t>so the application can be run</w:t>
+      </w:r>
+      <w:r>
+        <w:rPr>
+          <w:rFonts w:ascii="Verdana" w:hAnsi="Verdana"/>
+          <w:sz w:val="16"/>
+          <w:szCs w:val="16"/>
+        </w:rPr>
+        <w:br/>
+      </w:r>
+      <w:r>
+        <w:rPr>
+          <w:rFonts w:ascii="Verdana" w:hAnsi="Verdana"/>
+          <w:noProof/>
+          <w:sz w:val="16"/>
+          <w:szCs w:val="16"/>
+        </w:rPr>
+        <w:drawing>
+          <wp:inline distT="0" distB="0" distL="0" distR="0" wp14:anchorId="42FB3053" wp14:editId="3979CAA0">
+            <wp:extent cx="2484335" cy="4099915"/>
+            <wp:effectExtent l="0" t="0" r="0" b="0"/>
+            <wp:docPr id="10" name="Picture 10"/>
+            <wp:cNvGraphicFramePr>
+              <a:graphicFrameLocks xmlns:a="http://schemas.openxmlformats.org/drawingml/2006/main" noChangeAspect="1"/>
+            </wp:cNvGraphicFramePr>
+            <a:graphic xmlns:a="http://schemas.openxmlformats.org/drawingml/2006/main">
+              <a:graphicData uri="http://schemas.openxmlformats.org/drawingml/2006/picture">
+                <pic:pic xmlns:pic="http://schemas.openxmlformats.org/drawingml/2006/picture">
+                  <pic:nvPicPr>
+                    <pic:cNvPr id="1" name=""/>
+                    <pic:cNvPicPr/>
+                  </pic:nvPicPr>
+                  <pic:blipFill>
+                    <a:blip r:embed="rId13"/>
+                    <a:stretch>
+                      <a:fillRect/>
+                    </a:stretch>
+                  </pic:blipFill>
+                  <pic:spPr>
+                    <a:xfrm>
+                      <a:off x="0" y="0"/>
+                      <a:ext cx="2484335" cy="4099915"/>
+                    </a:xfrm>
+                    <a:prstGeom prst="rect">
+                      <a:avLst/>
+                    </a:prstGeom>
+                  </pic:spPr>
+                </pic:pic>
+              </a:graphicData>
+            </a:graphic>
+          </wp:inline>
+        </w:drawing>
+      </w:r>
+    </w:p>
+    <w:p>
+      <w:pPr>
+        <w:pStyle w:val="ListParagraph"/>
+        <w:numPr>
+          <w:ilvl w:val="1"/>
+          <w:numId w:val="44"/>
+        </w:numPr>
+        <w:rPr>
+          <w:rFonts w:ascii="Verdana" w:hAnsi="Verdana"/>
+          <w:sz w:val="16"/>
+          <w:szCs w:val="16"/>
+        </w:rPr>
+      </w:pPr>
+      <w:r>
+        <w:rPr>
+          <w:rFonts w:ascii="Verdana" w:hAnsi="Verdana"/>
+          <w:sz w:val="16"/>
+          <w:szCs w:val="16"/>
+        </w:rPr>
+        <w:lastRenderedPageBreak/>
+        <w:t>Launch the M5Burner application</w:t>
+      </w:r>
+      <w:r>
+        <w:rPr>
+          <w:rFonts w:ascii="Verdana" w:hAnsi="Verdana"/>
+          <w:sz w:val="16"/>
+          <w:szCs w:val="16"/>
+        </w:rPr>
+        <w:br/>
+      </w:r>
+      <w:r>
+        <w:rPr>
+          <w:rFonts w:ascii="Verdana" w:hAnsi="Verdana"/>
+          <w:noProof/>
+          <w:sz w:val="16"/>
+          <w:szCs w:val="16"/>
+        </w:rPr>
+        <w:drawing>
+          <wp:inline distT="0" distB="0" distL="0" distR="0" wp14:anchorId="5046C9F1" wp14:editId="4FB4F204">
+            <wp:extent cx="5257800" cy="1056005"/>
+            <wp:effectExtent l="0" t="0" r="0" b="0"/>
+            <wp:docPr id="11" name="Picture 11"/>
+            <wp:cNvGraphicFramePr>
+              <a:graphicFrameLocks xmlns:a="http://schemas.openxmlformats.org/drawingml/2006/main" noChangeAspect="1"/>
+            </wp:cNvGraphicFramePr>
+            <a:graphic xmlns:a="http://schemas.openxmlformats.org/drawingml/2006/main">
+              <a:graphicData uri="http://schemas.openxmlformats.org/drawingml/2006/picture">
+                <pic:pic xmlns:pic="http://schemas.openxmlformats.org/drawingml/2006/picture">
+                  <pic:nvPicPr>
+                    <pic:cNvPr id="1" name=""/>
+                    <pic:cNvPicPr/>
+                  </pic:nvPicPr>
+                  <pic:blipFill>
+                    <a:blip r:embed="rId14"/>
+                    <a:stretch>
+                      <a:fillRect/>
+                    </a:stretch>
+                  </pic:blipFill>
+                  <pic:spPr>
+                    <a:xfrm>
+                      <a:off x="0" y="0"/>
+                      <a:ext cx="5257800" cy="1056005"/>
+                    </a:xfrm>
+                    <a:prstGeom prst="rect">
+                      <a:avLst/>
+                    </a:prstGeom>
+                  </pic:spPr>
+                </pic:pic>
+              </a:graphicData>
+            </a:graphic>
+          </wp:inline>
+        </w:drawing>
+      </w:r>
+    </w:p>
+    <w:p>
+      <w:pPr>
+        <w:pStyle w:val="ListParagraph"/>
+        <w:numPr>
+          <w:ilvl w:val="1"/>
+          <w:numId w:val="44"/>
+        </w:numPr>
+        <w:rPr>
+          <w:rFonts w:ascii="Verdana" w:hAnsi="Verdana"/>
+          <w:sz w:val="16"/>
+          <w:szCs w:val="16"/>
+        </w:rPr>
+      </w:pPr>
+      <w:r>
+        <w:rPr>
+          <w:rFonts w:ascii="Verdana" w:hAnsi="Verdana"/>
+          <w:sz w:val="16"/>
+          <w:szCs w:val="16"/>
+        </w:rPr>
+        <w:t>Select “Download and Install this feature” on the prompt</w:t>
+      </w:r>
+      <w:r>
+        <w:rPr>
+          <w:rFonts w:ascii="Verdana" w:hAnsi="Verdana"/>
+          <w:sz w:val="16"/>
+          <w:szCs w:val="16"/>
+        </w:rPr>
+        <w:br/>
+      </w:r>
+      <w:r>
+        <w:rPr>
+          <w:rFonts w:ascii="Verdana" w:hAnsi="Verdana"/>
+          <w:noProof/>
+          <w:sz w:val="16"/>
+          <w:szCs w:val="16"/>
+        </w:rPr>
+        <w:drawing>
+          <wp:inline distT="0" distB="0" distL="0" distR="0" wp14:anchorId="03DA9351" wp14:editId="7C1AC021">
+            <wp:extent cx="3952875" cy="3284489"/>
+            <wp:effectExtent l="0" t="0" r="0" b="0"/>
+            <wp:docPr id="12" name="Picture 12"/>
+            <wp:cNvGraphicFramePr>
+              <a:graphicFrameLocks xmlns:a="http://schemas.openxmlformats.org/drawingml/2006/main" noChangeAspect="1"/>
+            </wp:cNvGraphicFramePr>
+            <a:graphic xmlns:a="http://schemas.openxmlformats.org/drawingml/2006/main">
+              <a:graphicData uri="http://schemas.openxmlformats.org/drawingml/2006/picture">
+                <pic:pic xmlns:pic="http://schemas.openxmlformats.org/drawingml/2006/picture">
+                  <pic:nvPicPr>
+                    <pic:cNvPr id="1" name=""/>
+                    <pic:cNvPicPr/>
+                  </pic:nvPicPr>
+                  <pic:blipFill>
+                    <a:blip r:embed="rId15"/>
+                    <a:stretch>
+                      <a:fillRect/>
+                    </a:stretch>
+                  </pic:blipFill>
+                  <pic:spPr>
+                    <a:xfrm>
+                      <a:off x="0" y="0"/>
+                      <a:ext cx="3958592" cy="3289239"/>
+                    </a:xfrm>
+                    <a:prstGeom prst="rect">
+                      <a:avLst/>
+                    </a:prstGeom>
+                  </pic:spPr>
+                </pic:pic>
+              </a:graphicData>
+            </a:graphic>
+          </wp:inline>
+        </w:drawing>
+      </w:r>
+      <w:r>
+        <w:rPr>
+          <w:rFonts w:ascii="Verdana" w:hAnsi="Verdana"/>
+          <w:sz w:val="16"/>
+          <w:szCs w:val="16"/>
+        </w:rPr>
+        <w:br/>
+      </w:r>
+      <w:r>
+        <w:rPr>
+          <w:rFonts w:ascii="Verdana" w:hAnsi="Verdana"/>
+          <w:sz w:val="16"/>
+          <w:szCs w:val="16"/>
+        </w:rPr>
+        <w:br/>
+      </w:r>
+      <w:r>
+        <w:rPr>
+          <w:rFonts w:ascii="Verdana" w:hAnsi="Verdana"/>
+          <w:sz w:val="16"/>
+          <w:szCs w:val="16"/>
+        </w:rPr>
+        <w:br/>
+      </w:r>
+      <w:r>
+        <w:rPr>
+          <w:rFonts w:ascii="Verdana" w:hAnsi="Verdana"/>
+          <w:sz w:val="16"/>
+          <w:szCs w:val="16"/>
+        </w:rPr>
+        <w:br/>
+      </w:r>
+      <w:r>
+        <w:rPr>
+          <w:rFonts w:ascii="Verdana" w:hAnsi="Verdana"/>
+          <w:sz w:val="16"/>
+          <w:szCs w:val="16"/>
+        </w:rPr>
+        <w:br/>
+      </w:r>
+      <w:r>
+        <w:rPr>
+          <w:rFonts w:ascii="Verdana" w:hAnsi="Verdana"/>
+          <w:sz w:val="16"/>
+          <w:szCs w:val="16"/>
+        </w:rPr>
+        <w:br/>
+      </w:r>
+      <w:r>
+        <w:rPr>
+          <w:rFonts w:ascii="Verdana" w:hAnsi="Verdana"/>
+          <w:sz w:val="16"/>
+          <w:szCs w:val="16"/>
+        </w:rPr>
+        <w:br/>
+      </w:r>
+      <w:r>
+        <w:rPr>
+          <w:rFonts w:ascii="Verdana" w:hAnsi="Verdana"/>
+          <w:sz w:val="16"/>
+          <w:szCs w:val="16"/>
+        </w:rPr>
+        <w:br/>
+      </w:r>
+      <w:r>
+        <w:rPr>
+          <w:rFonts w:ascii="Verdana" w:hAnsi="Verdana"/>
+          <w:sz w:val="16"/>
+          <w:szCs w:val="16"/>
+        </w:rPr>
+        <w:br/>
+      </w:r>
+      <w:r>
+        <w:rPr>
+          <w:rFonts w:ascii="Verdana" w:hAnsi="Verdana"/>
+          <w:sz w:val="16"/>
+          <w:szCs w:val="16"/>
+        </w:rPr>
+        <w:br/>
+      </w:r>
+      <w:r>
+        <w:rPr>
+          <w:rFonts w:ascii="Verdana" w:hAnsi="Verdana"/>
+          <w:sz w:val="16"/>
+          <w:szCs w:val="16"/>
+        </w:rPr>
+        <w:br/>
+      </w:r>
+      <w:r>
+        <w:rPr>
+          <w:rFonts w:ascii="Verdana" w:hAnsi="Verdana"/>
+          <w:sz w:val="16"/>
+          <w:szCs w:val="16"/>
+        </w:rPr>
+        <w:br/>
+      </w:r>
+      <w:r>
+        <w:rPr>
+          <w:rFonts w:ascii="Verdana" w:hAnsi="Verdana"/>
+          <w:sz w:val="16"/>
+          <w:szCs w:val="16"/>
+        </w:rPr>
+        <w:br/>
+      </w:r>
+      <w:r>
+        <w:rPr>
+          <w:rFonts w:ascii="Verdana" w:hAnsi="Verdana"/>
+          <w:sz w:val="16"/>
+          <w:szCs w:val="16"/>
+        </w:rPr>
+        <w:br/>
+      </w:r>
+      <w:r>
+        <w:rPr>
+          <w:rFonts w:ascii="Verdana" w:hAnsi="Verdana"/>
+          <w:sz w:val="16"/>
+          <w:szCs w:val="16"/>
+        </w:rPr>
+        <w:br/>
+      </w:r>
+      <w:r>
+        <w:rPr>
+          <w:rFonts w:ascii="Verdana" w:hAnsi="Verdana"/>
+          <w:sz w:val="16"/>
+          <w:szCs w:val="16"/>
+        </w:rPr>
+        <w:br/>
+      </w:r>
+      <w:r>
+        <w:rPr>
+          <w:rFonts w:ascii="Verdana" w:hAnsi="Verdana"/>
+          <w:sz w:val="16"/>
+          <w:szCs w:val="16"/>
+        </w:rPr>
+        <w:br/>
+      </w:r>
+      <w:r>
+        <w:rPr>
+          <w:rFonts w:ascii="Verdana" w:hAnsi="Verdana"/>
+          <w:sz w:val="16"/>
+          <w:szCs w:val="16"/>
+        </w:rPr>
+        <w:br/>
+      </w:r>
+      <w:r>
+        <w:rPr>
+          <w:rFonts w:ascii="Verdana" w:hAnsi="Verdana"/>
+          <w:sz w:val="16"/>
+          <w:szCs w:val="16"/>
+        </w:rPr>
+        <w:br/>
+      </w:r>
+      <w:r>
+        <w:rPr>
+          <w:rFonts w:ascii="Verdana" w:hAnsi="Verdana"/>
+          <w:sz w:val="16"/>
+          <w:szCs w:val="16"/>
+        </w:rPr>
+        <w:br/>
+      </w:r>
+      <w:r>
+        <w:rPr>
+          <w:rFonts w:ascii="Verdana" w:hAnsi="Verdana"/>
+          <w:sz w:val="16"/>
+          <w:szCs w:val="16"/>
+        </w:rPr>
+        <w:br/>
+      </w:r>
+      <w:r>
+        <w:rPr>
+          <w:rFonts w:ascii="Verdana" w:hAnsi="Verdana"/>
+          <w:sz w:val="16"/>
+          <w:szCs w:val="16"/>
+        </w:rPr>
+        <w:br/>
+      </w:r>
+    </w:p>
+    <w:p>
+      <w:pPr>
+        <w:pStyle w:val="ListParagraph"/>
+        <w:numPr>
+          <w:ilvl w:val="1"/>
+          <w:numId w:val="44"/>
+        </w:numPr>
+        <w:rPr>
+          <w:rFonts w:ascii="Verdana" w:hAnsi="Verdana"/>
+          <w:sz w:val="16"/>
+          <w:szCs w:val="16"/>
+        </w:rPr>
+      </w:pPr>
+      <w:r>
+        <w:rPr>
+          <w:rFonts w:ascii="Verdana" w:hAnsi="Verdana"/>
+          <w:sz w:val="16"/>
+          <w:szCs w:val="16"/>
+        </w:rPr>
+        <w:lastRenderedPageBreak/>
+        <w:t>Once the application has opened locate your device from the navigation bar on the left and select it</w:t>
+      </w:r>
+      <w:r>
+        <w:rPr>
+          <w:rFonts w:ascii="Verdana" w:hAnsi="Verdana"/>
+          <w:sz w:val="16"/>
+          <w:szCs w:val="16"/>
+        </w:rPr>
+        <w:br/>
+      </w:r>
+      <w:r>
+        <w:rPr>
+          <w:noProof/>
+          <w:color w:val="000000"/>
+        </w:rPr>
+        <w:drawing>
+          <wp:inline distT="0" distB="0" distL="0" distR="0" wp14:anchorId="33DAD4B7" wp14:editId="79E35946">
+            <wp:extent cx="1962150" cy="3613464"/>
+            <wp:effectExtent l="0" t="0" r="0" b="6350"/>
+            <wp:docPr id="14" name="Picture 14"/>
+            <wp:cNvGraphicFramePr>
+              <a:graphicFrameLocks xmlns:a="http://schemas.openxmlformats.org/drawingml/2006/main" noChangeAspect="1"/>
+            </wp:cNvGraphicFramePr>
+            <a:graphic xmlns:a="http://schemas.openxmlformats.org/drawingml/2006/main">
+              <a:graphicData uri="http://schemas.openxmlformats.org/drawingml/2006/picture">
+                <pic:pic xmlns:pic="http://schemas.openxmlformats.org/drawingml/2006/picture">
+                  <pic:nvPicPr>
+                    <pic:cNvPr id="0" name="Picture 1"/>
+                    <pic:cNvPicPr>
+                      <a:picLocks noChangeAspect="1" noChangeArrowheads="1"/>
+                    </pic:cNvPicPr>
+                  </pic:nvPicPr>
+                  <pic:blipFill>
+                    <a:blip r:embed="rId16" r:link="rId17">
+                      <a:extLst>
+                        <a:ext uri="{28A0092B-C50C-407E-A947-70E740481C1C}">
+                          <a14:useLocalDpi xmlns:a14="http://schemas.microsoft.com/office/drawing/2010/main" val="0"/>
+                        </a:ext>
+                      </a:extLst>
+                    </a:blip>
+                    <a:srcRect/>
+                    <a:stretch>
+                      <a:fillRect/>
+                    </a:stretch>
+                  </pic:blipFill>
+                  <pic:spPr bwMode="auto">
+                    <a:xfrm>
+                      <a:off x="0" y="0"/>
+                      <a:ext cx="1965093" cy="3618884"/>
+                    </a:xfrm>
+                    <a:prstGeom prst="rect">
+                      <a:avLst/>
+                    </a:prstGeom>
+                    <a:noFill/>
+                    <a:ln>
+                      <a:noFill/>
+                    </a:ln>
+                  </pic:spPr>
+                </pic:pic>
+              </a:graphicData>
+            </a:graphic>
+          </wp:inline>
+        </w:drawing>
+      </w:r>
+    </w:p>
+    <w:p>
+      <w:pPr>
+        <w:pStyle w:val="ListParagraph"/>
+        <w:numPr>
+          <w:ilvl w:val="1"/>
+          <w:numId w:val="44"/>
+        </w:numPr>
+        <w:rPr>
+          <w:rFonts w:ascii="Verdana" w:hAnsi="Verdana"/>
+          <w:sz w:val="16"/>
+          <w:szCs w:val="16"/>
+        </w:rPr>
+      </w:pPr>
+      <w:r>
+        <w:rPr>
+          <w:rFonts w:ascii="Verdana" w:hAnsi="Verdana"/>
+          <w:sz w:val="16"/>
+          <w:szCs w:val="16"/>
+        </w:rPr>
+        <w:t>Once you have located the device select the “</w:t>
+      </w:r>
+      <w:proofErr w:type="spellStart"/>
+      <w:r>
+        <w:rPr>
+          <w:rFonts w:ascii="Verdana" w:hAnsi="Verdana"/>
+          <w:sz w:val="16"/>
+          <w:szCs w:val="16"/>
+        </w:rPr>
+        <w:t>UIFlow</w:t>
+      </w:r>
+      <w:proofErr w:type="spellEnd"/>
+      <w:r>
+        <w:rPr>
+          <w:rFonts w:ascii="Verdana" w:hAnsi="Verdana"/>
+          <w:sz w:val="16"/>
+          <w:szCs w:val="16"/>
+        </w:rPr>
+        <w:t>” device, selecting the most recent version in the drop down, then select “download”</w:t>
+      </w:r>
+      <w:r>
+        <w:rPr>
+          <w:rFonts w:ascii="Verdana" w:hAnsi="Verdana"/>
+          <w:sz w:val="16"/>
+          <w:szCs w:val="16"/>
+        </w:rPr>
+        <w:br/>
+      </w:r>
+      <w:r>
+        <w:rPr>
+          <w:noProof/>
+          <w:color w:val="000000"/>
+        </w:rPr>
+        <w:drawing>
+          <wp:inline distT="0" distB="0" distL="0" distR="0" wp14:anchorId="553BE681" wp14:editId="590CFD1A">
+            <wp:extent cx="5353050" cy="1632223"/>
+            <wp:effectExtent l="0" t="0" r="0" b="6350"/>
+            <wp:docPr id="15" name="Picture 15"/>
+            <wp:cNvGraphicFramePr>
+              <a:graphicFrameLocks xmlns:a="http://schemas.openxmlformats.org/drawingml/2006/main" noChangeAspect="1"/>
+            </wp:cNvGraphicFramePr>
+            <a:graphic xmlns:a="http://schemas.openxmlformats.org/drawingml/2006/main">
+              <a:graphicData uri="http://schemas.openxmlformats.org/drawingml/2006/picture">
+                <pic:pic xmlns:pic="http://schemas.openxmlformats.org/drawingml/2006/picture">
+                  <pic:nvPicPr>
+                    <pic:cNvPr id="0" name="Picture 3"/>
+                    <pic:cNvPicPr>
+                      <a:picLocks noChangeAspect="1" noChangeArrowheads="1"/>
+                    </pic:cNvPicPr>
+                  </pic:nvPicPr>
+                  <pic:blipFill>
+                    <a:blip r:embed="rId18" r:link="rId19" cstate="print">
+                      <a:extLst>
+                        <a:ext uri="{28A0092B-C50C-407E-A947-70E740481C1C}">
+                          <a14:useLocalDpi xmlns:a14="http://schemas.microsoft.com/office/drawing/2010/main" val="0"/>
+                        </a:ext>
+                      </a:extLst>
+                    </a:blip>
+                    <a:srcRect/>
+                    <a:stretch>
+                      <a:fillRect/>
+                    </a:stretch>
+                  </pic:blipFill>
+                  <pic:spPr bwMode="auto">
+                    <a:xfrm>
+                      <a:off x="0" y="0"/>
+                      <a:ext cx="5362874" cy="1635219"/>
+                    </a:xfrm>
+                    <a:prstGeom prst="rect">
+                      <a:avLst/>
+                    </a:prstGeom>
+                    <a:noFill/>
+                    <a:ln>
+                      <a:noFill/>
+                    </a:ln>
+                  </pic:spPr>
+                </pic:pic>
+              </a:graphicData>
+            </a:graphic>
+          </wp:inline>
+        </w:drawing>
+      </w:r>
+      <w:r>
+        <w:rPr>
+          <w:rFonts w:ascii="Verdana" w:hAnsi="Verdana"/>
+          <w:sz w:val="16"/>
+          <w:szCs w:val="16"/>
+        </w:rPr>
+        <w:br/>
+      </w:r>
+      <w:r>
+        <w:rPr>
+          <w:noProof/>
+          <w:color w:val="000000"/>
+        </w:rPr>
+        <w:drawing>
+          <wp:inline distT="0" distB="0" distL="0" distR="0" wp14:anchorId="6C55579F" wp14:editId="59FCAE7C">
+            <wp:extent cx="5362575" cy="1423145"/>
+            <wp:effectExtent l="0" t="0" r="0" b="5715"/>
+            <wp:docPr id="16" name="Picture 16"/>
+            <wp:cNvGraphicFramePr>
+              <a:graphicFrameLocks xmlns:a="http://schemas.openxmlformats.org/drawingml/2006/main" noChangeAspect="1"/>
+            </wp:cNvGraphicFramePr>
+            <a:graphic xmlns:a="http://schemas.openxmlformats.org/drawingml/2006/main">
+              <a:graphicData uri="http://schemas.openxmlformats.org/drawingml/2006/picture">
+                <pic:pic xmlns:pic="http://schemas.openxmlformats.org/drawingml/2006/picture">
+                  <pic:nvPicPr>
+                    <pic:cNvPr id="0" name="Picture 5"/>
+                    <pic:cNvPicPr>
+                      <a:picLocks noChangeAspect="1" noChangeArrowheads="1"/>
+                    </pic:cNvPicPr>
+                  </pic:nvPicPr>
+                  <pic:blipFill>
+                    <a:blip r:embed="rId20" r:link="rId21" cstate="print">
+                      <a:extLst>
+                        <a:ext uri="{28A0092B-C50C-407E-A947-70E740481C1C}">
+                          <a14:useLocalDpi xmlns:a14="http://schemas.microsoft.com/office/drawing/2010/main" val="0"/>
+                        </a:ext>
+                      </a:extLst>
+                    </a:blip>
+                    <a:srcRect/>
+                    <a:stretch>
+                      <a:fillRect/>
+                    </a:stretch>
+                  </pic:blipFill>
+                  <pic:spPr bwMode="auto">
+                    <a:xfrm>
+                      <a:off x="0" y="0"/>
+                      <a:ext cx="5378146" cy="1427277"/>
+                    </a:xfrm>
+                    <a:prstGeom prst="rect">
+                      <a:avLst/>
+                    </a:prstGeom>
+                    <a:noFill/>
+                    <a:ln>
+                      <a:noFill/>
+                    </a:ln>
+                  </pic:spPr>
+                </pic:pic>
+              </a:graphicData>
+            </a:graphic>
+          </wp:inline>
+        </w:drawing>
+      </w:r>
+      <w:r>
+        <w:rPr>
+          <w:rFonts w:ascii="Verdana" w:hAnsi="Verdana"/>
+          <w:sz w:val="16"/>
+          <w:szCs w:val="16"/>
+        </w:rPr>
+        <w:br/>
+      </w:r>
+    </w:p>
+    <w:p>
+      <w:pPr>
+        <w:pStyle w:val="ListParagraph"/>
+        <w:numPr>
+          <w:ilvl w:val="1"/>
+          <w:numId w:val="44"/>
+        </w:numPr>
+        <w:rPr>
+          <w:rFonts w:ascii="Verdana" w:hAnsi="Verdana"/>
+          <w:sz w:val="16"/>
+          <w:szCs w:val="16"/>
+        </w:rPr>
+      </w:pPr>
+      <w:r>
+        <w:rPr>
+          <w:rFonts w:ascii="Verdana" w:hAnsi="Verdana"/>
+          <w:sz w:val="16"/>
+          <w:szCs w:val="16"/>
+        </w:rPr>
+        <w:lastRenderedPageBreak/>
+        <w:t>The device then needs to be configured with Wi-Fi before anything else can be done. Select “Configurate”, then select the correct COM (this is random, only 1 will work). Finally select “Load”.</w:t>
+      </w:r>
+      <w:r>
+        <w:rPr>
+          <w:rFonts w:ascii="Verdana" w:hAnsi="Verdana"/>
+          <w:sz w:val="16"/>
+          <w:szCs w:val="16"/>
+        </w:rPr>
+        <w:br/>
+      </w:r>
+      <w:r>
+        <w:rPr>
+          <w:noProof/>
+          <w:color w:val="000000"/>
+        </w:rPr>
+        <w:drawing>
+          <wp:inline distT="0" distB="0" distL="0" distR="0" wp14:anchorId="2FD7054E" wp14:editId="356058CB">
+            <wp:extent cx="5210175" cy="1355425"/>
+            <wp:effectExtent l="0" t="0" r="0" b="0"/>
+            <wp:docPr id="17" name="Picture 17"/>
+            <wp:cNvGraphicFramePr>
+              <a:graphicFrameLocks xmlns:a="http://schemas.openxmlformats.org/drawingml/2006/main" noChangeAspect="1"/>
+            </wp:cNvGraphicFramePr>
+            <a:graphic xmlns:a="http://schemas.openxmlformats.org/drawingml/2006/main">
+              <a:graphicData uri="http://schemas.openxmlformats.org/drawingml/2006/picture">
+                <pic:pic xmlns:pic="http://schemas.openxmlformats.org/drawingml/2006/picture">
+                  <pic:nvPicPr>
+                    <pic:cNvPr id="0" name="Picture 7"/>
+                    <pic:cNvPicPr>
+                      <a:picLocks noChangeAspect="1" noChangeArrowheads="1"/>
+                    </pic:cNvPicPr>
+                  </pic:nvPicPr>
+                  <pic:blipFill>
+                    <a:blip r:embed="rId22" r:link="rId23" cstate="print">
+                      <a:extLst>
+                        <a:ext uri="{28A0092B-C50C-407E-A947-70E740481C1C}">
+                          <a14:useLocalDpi xmlns:a14="http://schemas.microsoft.com/office/drawing/2010/main" val="0"/>
+                        </a:ext>
+                      </a:extLst>
+                    </a:blip>
+                    <a:srcRect/>
+                    <a:stretch>
+                      <a:fillRect/>
+                    </a:stretch>
+                  </pic:blipFill>
+                  <pic:spPr bwMode="auto">
+                    <a:xfrm>
+                      <a:off x="0" y="0"/>
+                      <a:ext cx="5222040" cy="1358512"/>
+                    </a:xfrm>
+                    <a:prstGeom prst="rect">
+                      <a:avLst/>
+                    </a:prstGeom>
+                    <a:noFill/>
+                    <a:ln>
+                      <a:noFill/>
+                    </a:ln>
+                  </pic:spPr>
+                </pic:pic>
+              </a:graphicData>
+            </a:graphic>
+          </wp:inline>
+        </w:drawing>
+      </w:r>
+      <w:r>
+        <w:rPr>
+          <w:rFonts w:ascii="Verdana" w:hAnsi="Verdana"/>
+          <w:sz w:val="16"/>
+          <w:szCs w:val="16"/>
+        </w:rPr>
+        <w:br/>
+      </w:r>
+      <w:r>
+        <w:rPr>
+          <w:noProof/>
+          <w:color w:val="000000"/>
+        </w:rPr>
+        <w:drawing>
+          <wp:inline distT="0" distB="0" distL="0" distR="0" wp14:anchorId="2BD36722" wp14:editId="0BC2A7D1">
+            <wp:extent cx="5200650" cy="1535748"/>
+            <wp:effectExtent l="0" t="0" r="0" b="7620"/>
+            <wp:docPr id="18" name="Picture 18"/>
+            <wp:cNvGraphicFramePr>
+              <a:graphicFrameLocks xmlns:a="http://schemas.openxmlformats.org/drawingml/2006/main" noChangeAspect="1"/>
+            </wp:cNvGraphicFramePr>
+            <a:graphic xmlns:a="http://schemas.openxmlformats.org/drawingml/2006/main">
+              <a:graphicData uri="http://schemas.openxmlformats.org/drawingml/2006/picture">
+                <pic:pic xmlns:pic="http://schemas.openxmlformats.org/drawingml/2006/picture">
+                  <pic:nvPicPr>
+                    <pic:cNvPr id="0" name="Picture 9"/>
+                    <pic:cNvPicPr>
+                      <a:picLocks noChangeAspect="1" noChangeArrowheads="1"/>
+                    </pic:cNvPicPr>
+                  </pic:nvPicPr>
+                  <pic:blipFill>
+                    <a:blip r:embed="rId24" r:link="rId25">
+                      <a:extLst>
+                        <a:ext uri="{28A0092B-C50C-407E-A947-70E740481C1C}">
+                          <a14:useLocalDpi xmlns:a14="http://schemas.microsoft.com/office/drawing/2010/main" val="0"/>
+                        </a:ext>
+                      </a:extLst>
+                    </a:blip>
+                    <a:srcRect/>
+                    <a:stretch>
+                      <a:fillRect/>
+                    </a:stretch>
+                  </pic:blipFill>
+                  <pic:spPr bwMode="auto">
+                    <a:xfrm>
+                      <a:off x="0" y="0"/>
+                      <a:ext cx="5214862" cy="1539945"/>
+                    </a:xfrm>
+                    <a:prstGeom prst="rect">
+                      <a:avLst/>
+                    </a:prstGeom>
+                    <a:noFill/>
+                    <a:ln>
+                      <a:noFill/>
+                    </a:ln>
+                  </pic:spPr>
+                </pic:pic>
+              </a:graphicData>
+            </a:graphic>
+          </wp:inline>
+        </w:drawing>
+      </w:r>
+    </w:p>
+    <w:p>
+      <w:pPr>
+        <w:pStyle w:val="ListParagraph"/>
+        <w:numPr>
+          <w:ilvl w:val="1"/>
+          <w:numId w:val="44"/>
+        </w:numPr>
+        <w:rPr>
+          <w:rFonts w:ascii="Verdana" w:hAnsi="Verdana"/>
+          <w:sz w:val="16"/>
+          <w:szCs w:val="16"/>
+        </w:rPr>
+      </w:pPr>
+      <w:r>
+        <w:rPr>
+          <w:rFonts w:ascii="Verdana" w:hAnsi="Verdana"/>
+          <w:sz w:val="16"/>
+          <w:szCs w:val="16"/>
+        </w:rPr>
+        <w:t xml:space="preserve">Enter the </w:t>
+      </w:r>
+      <w:proofErr w:type="spellStart"/>
+      <w:r>
+        <w:rPr>
+          <w:rFonts w:ascii="Verdana" w:hAnsi="Verdana"/>
+          <w:sz w:val="16"/>
+          <w:szCs w:val="16"/>
+        </w:rPr>
+        <w:t>WiFi</w:t>
+      </w:r>
+      <w:proofErr w:type="spellEnd"/>
+      <w:r>
+        <w:rPr>
+          <w:rFonts w:ascii="Verdana" w:hAnsi="Verdana"/>
+          <w:sz w:val="16"/>
+          <w:szCs w:val="16"/>
+        </w:rPr>
+        <w:t xml:space="preserve"> SSID and </w:t>
+      </w:r>
+      <w:proofErr w:type="spellStart"/>
+      <w:r>
+        <w:rPr>
+          <w:rFonts w:ascii="Verdana" w:hAnsi="Verdana"/>
+          <w:sz w:val="16"/>
+          <w:szCs w:val="16"/>
+        </w:rPr>
+        <w:t>WiFi</w:t>
+      </w:r>
+      <w:proofErr w:type="spellEnd"/>
+      <w:r>
+        <w:rPr>
+          <w:rFonts w:ascii="Verdana" w:hAnsi="Verdana"/>
+          <w:sz w:val="16"/>
+          <w:szCs w:val="16"/>
+        </w:rPr>
+        <w:t xml:space="preserve"> Password into the correct fields, then select “Save”. Leave the rest of the options as default.</w:t>
+      </w:r>
+      <w:r>
+        <w:rPr>
+          <w:rFonts w:ascii="Verdana" w:hAnsi="Verdana"/>
+          <w:sz w:val="16"/>
+          <w:szCs w:val="16"/>
+        </w:rPr>
+        <w:br/>
+      </w:r>
+      <w:r>
+        <w:rPr>
+          <w:noProof/>
+          <w:color w:val="000000"/>
+        </w:rPr>
+        <w:drawing>
+          <wp:inline distT="0" distB="0" distL="0" distR="0" wp14:anchorId="7F184E2D" wp14:editId="0D0B740D">
+            <wp:extent cx="4610100" cy="3670349"/>
+            <wp:effectExtent l="0" t="0" r="0" b="6350"/>
+            <wp:docPr id="19" name="Picture 19"/>
+            <wp:cNvGraphicFramePr>
+              <a:graphicFrameLocks xmlns:a="http://schemas.openxmlformats.org/drawingml/2006/main" noChangeAspect="1"/>
+            </wp:cNvGraphicFramePr>
+            <a:graphic xmlns:a="http://schemas.openxmlformats.org/drawingml/2006/main">
+              <a:graphicData uri="http://schemas.openxmlformats.org/drawingml/2006/picture">
+                <pic:pic xmlns:pic="http://schemas.openxmlformats.org/drawingml/2006/picture">
+                  <pic:nvPicPr>
+                    <pic:cNvPr id="0" name="Picture 11"/>
+                    <pic:cNvPicPr>
+                      <a:picLocks noChangeAspect="1" noChangeArrowheads="1"/>
+                    </pic:cNvPicPr>
+                  </pic:nvPicPr>
+                  <pic:blipFill>
+                    <a:blip r:embed="rId26" r:link="rId27" cstate="print">
+                      <a:extLst>
+                        <a:ext uri="{28A0092B-C50C-407E-A947-70E740481C1C}">
+                          <a14:useLocalDpi xmlns:a14="http://schemas.microsoft.com/office/drawing/2010/main" val="0"/>
+                        </a:ext>
+                      </a:extLst>
+                    </a:blip>
+                    <a:srcRect/>
+                    <a:stretch>
+                      <a:fillRect/>
+                    </a:stretch>
+                  </pic:blipFill>
+                  <pic:spPr bwMode="auto">
+                    <a:xfrm>
+                      <a:off x="0" y="0"/>
+                      <a:ext cx="4617062" cy="3675892"/>
+                    </a:xfrm>
+                    <a:prstGeom prst="rect">
+                      <a:avLst/>
+                    </a:prstGeom>
+                    <a:noFill/>
+                    <a:ln>
+                      <a:noFill/>
+                    </a:ln>
+                  </pic:spPr>
+                </pic:pic>
+              </a:graphicData>
+            </a:graphic>
+          </wp:inline>
+        </w:drawing>
+      </w:r>
+      <w:r>
+        <w:rPr>
+          <w:rFonts w:ascii="Verdana" w:hAnsi="Verdana"/>
+          <w:sz w:val="16"/>
+          <w:szCs w:val="16"/>
+        </w:rPr>
+        <w:br/>
+      </w:r>
+    </w:p>
+    <w:p>
+      <w:pPr>
+        <w:pStyle w:val="ListParagraph"/>
+        <w:numPr>
+          <w:ilvl w:val="1"/>
+          <w:numId w:val="44"/>
+        </w:numPr>
+        <w:rPr>
+          <w:rFonts w:ascii="Verdana" w:hAnsi="Verdana"/>
+          <w:sz w:val="16"/>
+          <w:szCs w:val="16"/>
+        </w:rPr>
+      </w:pPr>
+      <w:r>
+        <w:rPr>
+          <w:rFonts w:ascii="Verdana" w:hAnsi="Verdana"/>
+          <w:sz w:val="16"/>
+          <w:szCs w:val="16"/>
+        </w:rPr>
+        <w:lastRenderedPageBreak/>
+        <w:t>This will return you to the view seen on step ‘</w:t>
+      </w:r>
+      <w:proofErr w:type="spellStart"/>
+      <w:r>
+        <w:rPr>
+          <w:rFonts w:ascii="Verdana" w:hAnsi="Verdana"/>
+          <w:sz w:val="16"/>
+          <w:szCs w:val="16"/>
+        </w:rPr>
+        <w:t>i</w:t>
+      </w:r>
+      <w:proofErr w:type="spellEnd"/>
+      <w:r>
+        <w:rPr>
+          <w:rFonts w:ascii="Verdana" w:hAnsi="Verdana"/>
+          <w:sz w:val="16"/>
+          <w:szCs w:val="16"/>
+        </w:rPr>
+        <w:t xml:space="preserve">’. Select “Burn”, enter in the </w:t>
+      </w:r>
+      <w:proofErr w:type="spellStart"/>
+      <w:r>
+        <w:rPr>
+          <w:rFonts w:ascii="Verdana" w:hAnsi="Verdana"/>
+          <w:sz w:val="16"/>
+          <w:szCs w:val="16"/>
+        </w:rPr>
+        <w:t>WiFi</w:t>
+      </w:r>
+      <w:proofErr w:type="spellEnd"/>
+      <w:r>
+        <w:rPr>
+          <w:rFonts w:ascii="Verdana" w:hAnsi="Verdana"/>
+          <w:sz w:val="16"/>
+          <w:szCs w:val="16"/>
+        </w:rPr>
+        <w:t xml:space="preserve"> details again, select “Next”.</w:t>
+      </w:r>
+      <w:r>
+        <w:rPr>
+          <w:rFonts w:ascii="Verdana" w:hAnsi="Verdana"/>
+          <w:sz w:val="16"/>
+          <w:szCs w:val="16"/>
+        </w:rPr>
+        <w:br/>
+      </w:r>
+      <w:r>
+        <w:rPr>
+          <w:noProof/>
+          <w:color w:val="000000"/>
+        </w:rPr>
+        <w:drawing>
+          <wp:inline distT="0" distB="0" distL="0" distR="0" wp14:anchorId="71A8B95E" wp14:editId="41C12EBD">
+            <wp:extent cx="5199197" cy="2838450"/>
+            <wp:effectExtent l="0" t="0" r="1905" b="0"/>
+            <wp:docPr id="20" name="Picture 20"/>
+            <wp:cNvGraphicFramePr>
+              <a:graphicFrameLocks xmlns:a="http://schemas.openxmlformats.org/drawingml/2006/main" noChangeAspect="1"/>
+            </wp:cNvGraphicFramePr>
+            <a:graphic xmlns:a="http://schemas.openxmlformats.org/drawingml/2006/main">
+              <a:graphicData uri="http://schemas.openxmlformats.org/drawingml/2006/picture">
+                <pic:pic xmlns:pic="http://schemas.openxmlformats.org/drawingml/2006/picture">
+                  <pic:nvPicPr>
+                    <pic:cNvPr id="0" name="Picture 13"/>
+                    <pic:cNvPicPr>
+                      <a:picLocks noChangeAspect="1" noChangeArrowheads="1"/>
+                    </pic:cNvPicPr>
+                  </pic:nvPicPr>
+                  <pic:blipFill>
+                    <a:blip r:embed="rId28" r:link="rId29">
+                      <a:extLst>
+                        <a:ext uri="{28A0092B-C50C-407E-A947-70E740481C1C}">
+                          <a14:useLocalDpi xmlns:a14="http://schemas.microsoft.com/office/drawing/2010/main" val="0"/>
+                        </a:ext>
+                      </a:extLst>
+                    </a:blip>
+                    <a:srcRect/>
+                    <a:stretch>
+                      <a:fillRect/>
+                    </a:stretch>
+                  </pic:blipFill>
+                  <pic:spPr bwMode="auto">
+                    <a:xfrm>
+                      <a:off x="0" y="0"/>
+                      <a:ext cx="5204560" cy="2841378"/>
+                    </a:xfrm>
+                    <a:prstGeom prst="rect">
+                      <a:avLst/>
+                    </a:prstGeom>
+                    <a:noFill/>
+                    <a:ln>
+                      <a:noFill/>
+                    </a:ln>
+                  </pic:spPr>
+                </pic:pic>
+              </a:graphicData>
+            </a:graphic>
+          </wp:inline>
+        </w:drawing>
+      </w:r>
+    </w:p>
+    <w:p>
+      <w:pPr>
+        <w:pStyle w:val="ListParagraph"/>
+        <w:numPr>
+          <w:ilvl w:val="1"/>
+          <w:numId w:val="44"/>
+        </w:numPr>
+        <w:rPr>
+          <w:rFonts w:ascii="Verdana" w:hAnsi="Verdana"/>
+          <w:sz w:val="16"/>
+          <w:szCs w:val="16"/>
+        </w:rPr>
+      </w:pPr>
+      <w:r>
+        <w:rPr>
+          <w:rFonts w:ascii="Verdana" w:hAnsi="Verdana"/>
+          <w:sz w:val="16"/>
+          <w:szCs w:val="16"/>
+        </w:rPr>
+        <w:t xml:space="preserve">Finally, select the COM used to configure the </w:t>
+      </w:r>
+      <w:proofErr w:type="spellStart"/>
+      <w:r>
+        <w:rPr>
+          <w:rFonts w:ascii="Verdana" w:hAnsi="Verdana"/>
+          <w:sz w:val="16"/>
+          <w:szCs w:val="16"/>
+        </w:rPr>
+        <w:t>WiFi</w:t>
+      </w:r>
+      <w:proofErr w:type="spellEnd"/>
+      <w:r>
+        <w:rPr>
+          <w:rFonts w:ascii="Verdana" w:hAnsi="Verdana"/>
+          <w:sz w:val="16"/>
+          <w:szCs w:val="16"/>
+        </w:rPr>
+        <w:t>, then select “Start”.</w:t>
+      </w:r>
+      <w:r>
+        <w:rPr>
+          <w:rFonts w:ascii="Verdana" w:hAnsi="Verdana"/>
+          <w:sz w:val="16"/>
+          <w:szCs w:val="16"/>
+        </w:rPr>
+        <w:br/>
+      </w:r>
+      <w:r>
+        <w:rPr>
+          <w:noProof/>
+          <w:color w:val="000000"/>
+        </w:rPr>
+        <w:drawing>
+          <wp:inline distT="0" distB="0" distL="0" distR="0" wp14:anchorId="1ECA59C8" wp14:editId="6DA76130">
+            <wp:extent cx="4772025" cy="3514270"/>
+            <wp:effectExtent l="0" t="0" r="0" b="0"/>
+            <wp:docPr id="21" name="Picture 21"/>
+            <wp:cNvGraphicFramePr>
+              <a:graphicFrameLocks xmlns:a="http://schemas.openxmlformats.org/drawingml/2006/main" noChangeAspect="1"/>
+            </wp:cNvGraphicFramePr>
+            <a:graphic xmlns:a="http://schemas.openxmlformats.org/drawingml/2006/main">
+              <a:graphicData uri="http://schemas.openxmlformats.org/drawingml/2006/picture">
+                <pic:pic xmlns:pic="http://schemas.openxmlformats.org/drawingml/2006/picture">
+                  <pic:nvPicPr>
+                    <pic:cNvPr id="0" name="Picture 15"/>
+                    <pic:cNvPicPr>
+                      <a:picLocks noChangeAspect="1" noChangeArrowheads="1"/>
+                    </pic:cNvPicPr>
+                  </pic:nvPicPr>
+                  <pic:blipFill>
+                    <a:blip r:embed="rId30" r:link="rId31">
+                      <a:extLst>
+                        <a:ext uri="{28A0092B-C50C-407E-A947-70E740481C1C}">
+                          <a14:useLocalDpi xmlns:a14="http://schemas.microsoft.com/office/drawing/2010/main" val="0"/>
+                        </a:ext>
+                      </a:extLst>
+                    </a:blip>
+                    <a:srcRect/>
+                    <a:stretch>
+                      <a:fillRect/>
+                    </a:stretch>
+                  </pic:blipFill>
+                  <pic:spPr bwMode="auto">
+                    <a:xfrm>
+                      <a:off x="0" y="0"/>
+                      <a:ext cx="4775542" cy="3516860"/>
+                    </a:xfrm>
+                    <a:prstGeom prst="rect">
+                      <a:avLst/>
+                    </a:prstGeom>
+                    <a:noFill/>
+                    <a:ln>
+                      <a:noFill/>
+                    </a:ln>
+                  </pic:spPr>
+                </pic:pic>
+              </a:graphicData>
+            </a:graphic>
+          </wp:inline>
+        </w:drawing>
+      </w:r>
+      <w:r>
+        <w:rPr>
+          <w:rFonts w:ascii="Verdana" w:hAnsi="Verdana"/>
+          <w:sz w:val="16"/>
+          <w:szCs w:val="16"/>
+        </w:rPr>
+        <w:br/>
+      </w:r>
+      <w:r>
+        <w:rPr>
+          <w:rFonts w:ascii="Verdana" w:hAnsi="Verdana"/>
+          <w:sz w:val="16"/>
+          <w:szCs w:val="16"/>
+        </w:rPr>
+        <w:br/>
+      </w:r>
+      <w:r>
+        <w:rPr>
+          <w:rFonts w:ascii="Verdana" w:hAnsi="Verdana"/>
+          <w:sz w:val="16"/>
+          <w:szCs w:val="16"/>
+        </w:rPr>
+        <w:br/>
+      </w:r>
+      <w:r>
+        <w:rPr>
+          <w:rFonts w:ascii="Verdana" w:hAnsi="Verdana"/>
+          <w:sz w:val="16"/>
+          <w:szCs w:val="16"/>
+        </w:rPr>
+        <w:br/>
+      </w:r>
+      <w:r>
+        <w:rPr>
+          <w:rFonts w:ascii="Verdana" w:hAnsi="Verdana"/>
+          <w:sz w:val="16"/>
+          <w:szCs w:val="16"/>
+        </w:rPr>
+        <w:br/>
+      </w:r>
+      <w:r>
+        <w:rPr>
+          <w:rFonts w:ascii="Verdana" w:hAnsi="Verdana"/>
+          <w:sz w:val="16"/>
+          <w:szCs w:val="16"/>
+        </w:rPr>
+        <w:br/>
+      </w:r>
+    </w:p>
+    <w:p>
+      <w:pPr>
+        <w:pStyle w:val="ListParagraph"/>
+        <w:numPr>
+          <w:ilvl w:val="0"/>
+          <w:numId w:val="44"/>
+        </w:numPr>
+        <w:rPr>
+          <w:rFonts w:ascii="Verdana" w:hAnsi="Verdana"/>
+          <w:sz w:val="16"/>
+          <w:szCs w:val="16"/>
+        </w:rPr>
+      </w:pPr>
+      <w:r>
+        <w:rPr>
+          <w:rFonts w:ascii="Verdana" w:hAnsi="Verdana"/>
+          <w:sz w:val="16"/>
+          <w:szCs w:val="16"/>
+        </w:rPr>
+        <w:lastRenderedPageBreak/>
+        <w:t>Create a “Thing” on IoT cor</w:t>
+      </w:r>
+      <w:r>
+        <w:rPr>
+          <w:rFonts w:ascii="Verdana" w:hAnsi="Verdana"/>
+          <w:sz w:val="16"/>
+          <w:szCs w:val="16"/>
+        </w:rPr>
+        <w:t>e</w:t>
+      </w:r>
+    </w:p>
+    <w:p>
+      <w:pPr>
+        <w:pStyle w:val="ListParagraph"/>
+        <w:numPr>
+          <w:ilvl w:val="1"/>
+          <w:numId w:val="44"/>
+        </w:numPr>
+        <w:rPr>
+          <w:rFonts w:ascii="Verdana" w:hAnsi="Verdana"/>
+          <w:sz w:val="16"/>
+          <w:szCs w:val="16"/>
+        </w:rPr>
+      </w:pPr>
+      <w:r>
+        <w:rPr>
+          <w:rFonts w:ascii="Verdana" w:hAnsi="Verdana"/>
+          <w:sz w:val="16"/>
+          <w:szCs w:val="16"/>
+        </w:rPr>
+        <w:t>Log into AWS console and select IoT Core.</w:t>
+      </w:r>
+      <w:r>
+        <w:rPr>
+          <w:rFonts w:ascii="Verdana" w:hAnsi="Verdana"/>
+          <w:sz w:val="16"/>
+          <w:szCs w:val="16"/>
+        </w:rPr>
+        <w:br/>
+      </w:r>
+      <w:r>
+        <w:rPr>
+          <w:rFonts w:ascii="Verdana" w:hAnsi="Verdana"/>
+          <w:sz w:val="16"/>
+          <w:szCs w:val="16"/>
+        </w:rPr>
+        <w:br/>
+      </w:r>
+      <w:r>
+        <w:rPr>
+          <w:rFonts w:ascii="Verdana" w:hAnsi="Verdana"/>
+          <w:noProof/>
+          <w:sz w:val="16"/>
+          <w:szCs w:val="16"/>
+        </w:rPr>
+        <w:drawing>
+          <wp:inline distT="0" distB="0" distL="0" distR="0" wp14:anchorId="0AB7DCEE" wp14:editId="3CEA87EE">
+            <wp:extent cx="5162550" cy="3217217"/>
+            <wp:effectExtent l="0" t="0" r="0" b="2540"/>
+            <wp:docPr id="23" name="Picture 23"/>
+            <wp:cNvGraphicFramePr>
+              <a:graphicFrameLocks xmlns:a="http://schemas.openxmlformats.org/drawingml/2006/main" noChangeAspect="1"/>
+            </wp:cNvGraphicFramePr>
+            <a:graphic xmlns:a="http://schemas.openxmlformats.org/drawingml/2006/main">
+              <a:graphicData uri="http://schemas.openxmlformats.org/drawingml/2006/picture">
+                <pic:pic xmlns:pic="http://schemas.openxmlformats.org/drawingml/2006/picture">
+                  <pic:nvPicPr>
+                    <pic:cNvPr id="1" name=""/>
+                    <pic:cNvPicPr/>
+                  </pic:nvPicPr>
+                  <pic:blipFill>
+                    <a:blip r:embed="rId32"/>
+                    <a:stretch>
+                      <a:fillRect/>
+                    </a:stretch>
+                  </pic:blipFill>
+                  <pic:spPr>
+                    <a:xfrm>
+                      <a:off x="0" y="0"/>
+                      <a:ext cx="5164782" cy="3218608"/>
+                    </a:xfrm>
+                    <a:prstGeom prst="rect">
+                      <a:avLst/>
+                    </a:prstGeom>
+                  </pic:spPr>
+                </pic:pic>
+              </a:graphicData>
+            </a:graphic>
+          </wp:inline>
+        </w:drawing>
+      </w:r>
+      <w:r>
+        <w:rPr>
+          <w:rFonts w:ascii="Verdana" w:hAnsi="Verdana"/>
+          <w:sz w:val="16"/>
+          <w:szCs w:val="16"/>
+        </w:rPr>
+        <w:br/>
+      </w:r>
+    </w:p>
+    <w:p>
+      <w:pPr>
+        <w:pStyle w:val="ListParagraph"/>
+        <w:numPr>
+          <w:ilvl w:val="1"/>
+          <w:numId w:val="44"/>
+        </w:numPr>
+        <w:rPr>
+          <w:rFonts w:ascii="Verdana" w:hAnsi="Verdana"/>
+          <w:sz w:val="16"/>
+          <w:szCs w:val="16"/>
+        </w:rPr>
+      </w:pPr>
+      <w:r>
+        <w:rPr>
+          <w:rFonts w:ascii="Verdana" w:hAnsi="Verdana"/>
+          <w:sz w:val="16"/>
+          <w:szCs w:val="16"/>
+        </w:rPr>
+        <w:t>Alternatively, search for IoT Core in the search bar at the top of the screen.</w:t>
+      </w:r>
+      <w:r>
+        <w:rPr>
+          <w:rFonts w:ascii="Verdana" w:hAnsi="Verdana"/>
+          <w:sz w:val="16"/>
+          <w:szCs w:val="16"/>
+        </w:rPr>
+        <w:br/>
+      </w:r>
+      <w:r>
+        <w:rPr>
+          <w:rFonts w:ascii="Verdana" w:hAnsi="Verdana"/>
+          <w:noProof/>
+          <w:sz w:val="16"/>
+          <w:szCs w:val="16"/>
+        </w:rPr>
+        <w:drawing>
+          <wp:inline distT="0" distB="0" distL="0" distR="0" wp14:anchorId="407E839C" wp14:editId="09A30DB3">
+            <wp:extent cx="4876800" cy="3506503"/>
+            <wp:effectExtent l="0" t="0" r="0" b="0"/>
+            <wp:docPr id="24" name="Picture 24"/>
+            <wp:cNvGraphicFramePr>
+              <a:graphicFrameLocks xmlns:a="http://schemas.openxmlformats.org/drawingml/2006/main" noChangeAspect="1"/>
+            </wp:cNvGraphicFramePr>
+            <a:graphic xmlns:a="http://schemas.openxmlformats.org/drawingml/2006/main">
+              <a:graphicData uri="http://schemas.openxmlformats.org/drawingml/2006/picture">
+                <pic:pic xmlns:pic="http://schemas.openxmlformats.org/drawingml/2006/picture">
+                  <pic:nvPicPr>
+                    <pic:cNvPr id="1" name=""/>
+                    <pic:cNvPicPr/>
+                  </pic:nvPicPr>
+                  <pic:blipFill>
+                    <a:blip r:embed="rId33"/>
+                    <a:stretch>
+                      <a:fillRect/>
+                    </a:stretch>
+                  </pic:blipFill>
+                  <pic:spPr>
+                    <a:xfrm>
+                      <a:off x="0" y="0"/>
+                      <a:ext cx="4880988" cy="3509514"/>
+                    </a:xfrm>
+                    <a:prstGeom prst="rect">
+                      <a:avLst/>
+                    </a:prstGeom>
+                  </pic:spPr>
+                </pic:pic>
+              </a:graphicData>
+            </a:graphic>
+          </wp:inline>
+        </w:drawing>
+      </w:r>
+      <w:r>
+        <w:rPr>
+          <w:rFonts w:ascii="Verdana" w:hAnsi="Verdana"/>
+          <w:sz w:val="16"/>
+          <w:szCs w:val="16"/>
+        </w:rPr>
+        <w:br/>
+      </w:r>
+    </w:p>
+    <w:p>
+      <w:pPr>
+        <w:pStyle w:val="ListParagraph"/>
+        <w:numPr>
+          <w:ilvl w:val="1"/>
+          <w:numId w:val="44"/>
+        </w:numPr>
+        <w:rPr>
+          <w:rFonts w:ascii="Verdana" w:hAnsi="Verdana"/>
+          <w:sz w:val="16"/>
+          <w:szCs w:val="16"/>
+        </w:rPr>
+      </w:pPr>
+      <w:r>
+        <w:rPr>
+          <w:rFonts w:ascii="Verdana" w:hAnsi="Verdana"/>
+          <w:sz w:val="16"/>
+          <w:szCs w:val="16"/>
+        </w:rPr>
+        <w:lastRenderedPageBreak/>
+        <w:t>Select “All devices” drop down on the left navigation bar, then select “Things”</w:t>
+      </w:r>
+      <w:r>
+        <w:rPr>
+          <w:rFonts w:ascii="Verdana" w:hAnsi="Verdana"/>
+          <w:sz w:val="16"/>
+          <w:szCs w:val="16"/>
+        </w:rPr>
+        <w:br/>
+      </w:r>
+      <w:r>
+        <w:rPr>
+          <w:rFonts w:ascii="Verdana" w:hAnsi="Verdana"/>
+          <w:sz w:val="16"/>
+          <w:szCs w:val="16"/>
+        </w:rPr>
+        <w:br/>
+      </w:r>
+      <w:r>
+        <w:rPr>
+          <w:rFonts w:ascii="Verdana" w:hAnsi="Verdana"/>
+          <w:noProof/>
+          <w:sz w:val="16"/>
+          <w:szCs w:val="16"/>
+        </w:rPr>
+        <w:drawing>
+          <wp:inline distT="0" distB="0" distL="0" distR="0" wp14:anchorId="46CD8E05" wp14:editId="738B9BBE">
+            <wp:extent cx="2659380" cy="3619500"/>
+            <wp:effectExtent l="0" t="0" r="7620" b="0"/>
+            <wp:docPr id="25" name="Picture 25"/>
+            <wp:cNvGraphicFramePr>
+              <a:graphicFrameLocks xmlns:a="http://schemas.openxmlformats.org/drawingml/2006/main" noChangeAspect="1"/>
+            </wp:cNvGraphicFramePr>
+            <a:graphic xmlns:a="http://schemas.openxmlformats.org/drawingml/2006/main">
+              <a:graphicData uri="http://schemas.openxmlformats.org/drawingml/2006/picture">
+                <pic:pic xmlns:pic="http://schemas.openxmlformats.org/drawingml/2006/picture">
+                  <pic:nvPicPr>
+                    <pic:cNvPr id="1" name=""/>
+                    <pic:cNvPicPr/>
+                  </pic:nvPicPr>
+                  <pic:blipFill>
+                    <a:blip r:embed="rId34"/>
+                    <a:stretch>
+                      <a:fillRect/>
+                    </a:stretch>
+                  </pic:blipFill>
+                  <pic:spPr>
+                    <a:xfrm>
+                      <a:off x="0" y="0"/>
+                      <a:ext cx="2659611" cy="3619815"/>
+                    </a:xfrm>
+                    <a:prstGeom prst="rect">
+                      <a:avLst/>
+                    </a:prstGeom>
+                  </pic:spPr>
+                </pic:pic>
+              </a:graphicData>
+            </a:graphic>
+          </wp:inline>
+        </w:drawing>
+      </w:r>
+    </w:p>
+    <w:p>
+      <w:pPr>
+        <w:pStyle w:val="ListParagraph"/>
+        <w:numPr>
+          <w:ilvl w:val="1"/>
+          <w:numId w:val="44"/>
+        </w:numPr>
+        <w:rPr>
+          <w:rFonts w:ascii="Verdana" w:hAnsi="Verdana"/>
+          <w:sz w:val="16"/>
+          <w:szCs w:val="16"/>
+        </w:rPr>
+      </w:pPr>
+      <w:r>
+        <w:rPr>
+          <w:rFonts w:ascii="Verdana" w:hAnsi="Verdana"/>
+          <w:sz w:val="16"/>
+          <w:szCs w:val="16"/>
+        </w:rPr>
+        <w:t>Select “Create Things”</w:t>
+      </w:r>
+      <w:r>
+        <w:rPr>
+          <w:rFonts w:ascii="Verdana" w:hAnsi="Verdana"/>
+          <w:sz w:val="16"/>
+          <w:szCs w:val="16"/>
+        </w:rPr>
+        <w:br/>
+      </w:r>
+      <w:r>
+        <w:rPr>
+          <w:rFonts w:ascii="Verdana" w:hAnsi="Verdana"/>
+          <w:noProof/>
+          <w:sz w:val="16"/>
+          <w:szCs w:val="16"/>
+        </w:rPr>
+        <w:drawing>
+          <wp:inline distT="0" distB="0" distL="0" distR="0" wp14:anchorId="7C2081A5" wp14:editId="4B394123">
+            <wp:extent cx="4772025" cy="1230734"/>
+            <wp:effectExtent l="0" t="0" r="0" b="7620"/>
+            <wp:docPr id="26" name="Picture 26"/>
+            <wp:cNvGraphicFramePr>
+              <a:graphicFrameLocks xmlns:a="http://schemas.openxmlformats.org/drawingml/2006/main" noChangeAspect="1"/>
+            </wp:cNvGraphicFramePr>
+            <a:graphic xmlns:a="http://schemas.openxmlformats.org/drawingml/2006/main">
+              <a:graphicData uri="http://schemas.openxmlformats.org/drawingml/2006/picture">
+                <pic:pic xmlns:pic="http://schemas.openxmlformats.org/drawingml/2006/picture">
+                  <pic:nvPicPr>
+                    <pic:cNvPr id="1" name=""/>
+                    <pic:cNvPicPr/>
+                  </pic:nvPicPr>
+                  <pic:blipFill>
+                    <a:blip r:embed="rId35"/>
+                    <a:stretch>
+                      <a:fillRect/>
+                    </a:stretch>
+                  </pic:blipFill>
+                  <pic:spPr>
+                    <a:xfrm>
+                      <a:off x="0" y="0"/>
+                      <a:ext cx="4782774" cy="1233506"/>
+                    </a:xfrm>
+                    <a:prstGeom prst="rect">
+                      <a:avLst/>
+                    </a:prstGeom>
+                  </pic:spPr>
+                </pic:pic>
+              </a:graphicData>
+            </a:graphic>
+          </wp:inline>
+        </w:drawing>
+      </w:r>
+    </w:p>
+    <w:p>
+      <w:pPr>
+        <w:pStyle w:val="ListParagraph"/>
+        <w:numPr>
+          <w:ilvl w:val="1"/>
+          <w:numId w:val="44"/>
+        </w:numPr>
+        <w:rPr>
+          <w:rFonts w:ascii="Verdana" w:hAnsi="Verdana"/>
+          <w:sz w:val="16"/>
+          <w:szCs w:val="16"/>
+        </w:rPr>
+      </w:pPr>
+      <w:r>
+        <w:rPr>
+          <w:rFonts w:ascii="Verdana" w:hAnsi="Verdana"/>
+          <w:sz w:val="16"/>
+          <w:szCs w:val="16"/>
+        </w:rPr>
+        <w:lastRenderedPageBreak/>
+        <w:t>Select the “Create single thing” radio button, then select “Next”.</w:t>
+      </w:r>
+      <w:r>
+        <w:rPr>
+          <w:rFonts w:ascii="Verdana" w:hAnsi="Verdana"/>
+          <w:sz w:val="16"/>
+          <w:szCs w:val="16"/>
+        </w:rPr>
+        <w:br/>
+      </w:r>
+      <w:r>
+        <w:rPr>
+          <w:rFonts w:ascii="Verdana" w:hAnsi="Verdana"/>
+          <w:noProof/>
+          <w:sz w:val="16"/>
+          <w:szCs w:val="16"/>
+        </w:rPr>
+        <w:drawing>
+          <wp:inline distT="0" distB="0" distL="0" distR="0" wp14:anchorId="05C23214" wp14:editId="0B3E4437">
+            <wp:extent cx="4752975" cy="2625816"/>
+            <wp:effectExtent l="0" t="0" r="0" b="3175"/>
+            <wp:docPr id="27" name="Picture 27"/>
+            <wp:cNvGraphicFramePr>
+              <a:graphicFrameLocks xmlns:a="http://schemas.openxmlformats.org/drawingml/2006/main" noChangeAspect="1"/>
+            </wp:cNvGraphicFramePr>
+            <a:graphic xmlns:a="http://schemas.openxmlformats.org/drawingml/2006/main">
+              <a:graphicData uri="http://schemas.openxmlformats.org/drawingml/2006/picture">
+                <pic:pic xmlns:pic="http://schemas.openxmlformats.org/drawingml/2006/picture">
+                  <pic:nvPicPr>
+                    <pic:cNvPr id="1" name=""/>
+                    <pic:cNvPicPr/>
+                  </pic:nvPicPr>
+                  <pic:blipFill>
+                    <a:blip r:embed="rId36"/>
+                    <a:stretch>
+                      <a:fillRect/>
+                    </a:stretch>
+                  </pic:blipFill>
+                  <pic:spPr>
+                    <a:xfrm>
+                      <a:off x="0" y="0"/>
+                      <a:ext cx="4757986" cy="2628584"/>
+                    </a:xfrm>
+                    <a:prstGeom prst="rect">
+                      <a:avLst/>
+                    </a:prstGeom>
+                  </pic:spPr>
+                </pic:pic>
+              </a:graphicData>
+            </a:graphic>
+          </wp:inline>
+        </w:drawing>
+      </w:r>
+    </w:p>
+    <w:p>
+      <w:pPr>
+        <w:pStyle w:val="ListParagraph"/>
+        <w:numPr>
+          <w:ilvl w:val="1"/>
+          <w:numId w:val="44"/>
+        </w:numPr>
+        <w:rPr>
+          <w:rFonts w:ascii="Verdana" w:hAnsi="Verdana"/>
+          <w:sz w:val="16"/>
+          <w:szCs w:val="16"/>
+        </w:rPr>
+      </w:pPr>
+      <w:r>
+        <w:rPr>
+          <w:rFonts w:ascii="Verdana" w:hAnsi="Verdana"/>
+          <w:sz w:val="16"/>
+          <w:szCs w:val="16"/>
+        </w:rPr>
+        <w:t xml:space="preserve">Enter the name of your device (naming convention – site name abbreviation + next free number </w:t>
+      </w:r>
+      <w:proofErr w:type="spellStart"/>
+      <w:r>
+        <w:rPr>
+          <w:rFonts w:ascii="Verdana" w:hAnsi="Verdana"/>
+          <w:sz w:val="16"/>
+          <w:szCs w:val="16"/>
+        </w:rPr>
+        <w:t>e.g</w:t>
+      </w:r>
+      <w:proofErr w:type="spellEnd"/>
+      <w:r>
+        <w:rPr>
+          <w:rFonts w:ascii="Verdana" w:hAnsi="Verdana"/>
+          <w:sz w:val="16"/>
+          <w:szCs w:val="16"/>
+        </w:rPr>
+        <w:t xml:space="preserve"> Lurgan site – LUR1). Leave the rest of the options as default. The select “Next” at the bottom of the page.</w:t>
+      </w:r>
+      <w:r>
+        <w:rPr>
+          <w:rFonts w:ascii="Verdana" w:hAnsi="Verdana"/>
+          <w:sz w:val="16"/>
+          <w:szCs w:val="16"/>
+        </w:rPr>
+        <w:br/>
+      </w:r>
+      <w:r>
+        <w:rPr>
+          <w:rFonts w:ascii="Verdana" w:hAnsi="Verdana"/>
+          <w:noProof/>
+          <w:sz w:val="16"/>
+          <w:szCs w:val="16"/>
+        </w:rPr>
+        <w:drawing>
+          <wp:inline distT="0" distB="0" distL="0" distR="0" wp14:anchorId="04DA3510" wp14:editId="0384DA54">
+            <wp:extent cx="4057650" cy="4012565"/>
+            <wp:effectExtent l="0" t="0" r="0" b="6985"/>
+            <wp:docPr id="29" name="Picture 29"/>
+            <wp:cNvGraphicFramePr>
+              <a:graphicFrameLocks xmlns:a="http://schemas.openxmlformats.org/drawingml/2006/main" noChangeAspect="1"/>
+            </wp:cNvGraphicFramePr>
+            <a:graphic xmlns:a="http://schemas.openxmlformats.org/drawingml/2006/main">
+              <a:graphicData uri="http://schemas.openxmlformats.org/drawingml/2006/picture">
+                <pic:pic xmlns:pic="http://schemas.openxmlformats.org/drawingml/2006/picture">
+                  <pic:nvPicPr>
+                    <pic:cNvPr id="1" name=""/>
+                    <pic:cNvPicPr/>
+                  </pic:nvPicPr>
+                  <pic:blipFill>
+                    <a:blip r:embed="rId37"/>
+                    <a:stretch>
+                      <a:fillRect/>
+                    </a:stretch>
+                  </pic:blipFill>
+                  <pic:spPr>
+                    <a:xfrm>
+                      <a:off x="0" y="0"/>
+                      <a:ext cx="4061275" cy="4016150"/>
+                    </a:xfrm>
+                    <a:prstGeom prst="rect">
+                      <a:avLst/>
+                    </a:prstGeom>
+                  </pic:spPr>
+                </pic:pic>
+              </a:graphicData>
+            </a:graphic>
+          </wp:inline>
+        </w:drawing>
+      </w:r>
+      <w:r>
+        <w:rPr>
+          <w:rFonts w:ascii="Verdana" w:hAnsi="Verdana"/>
+          <w:sz w:val="16"/>
+          <w:szCs w:val="16"/>
+        </w:rPr>
+        <w:br/>
+      </w:r>
+      <w:r>
+        <w:rPr>
+          <w:rFonts w:ascii="Verdana" w:hAnsi="Verdana"/>
+          <w:sz w:val="16"/>
+          <w:szCs w:val="16"/>
+        </w:rPr>
+        <w:br/>
+      </w:r>
+      <w:r>
+        <w:rPr>
+          <w:rFonts w:ascii="Verdana" w:hAnsi="Verdana"/>
+          <w:sz w:val="16"/>
+          <w:szCs w:val="16"/>
+        </w:rPr>
+        <w:br/>
+      </w:r>
+    </w:p>
+    <w:p>
+      <w:pPr>
+        <w:pStyle w:val="ListParagraph"/>
+        <w:numPr>
+          <w:ilvl w:val="1"/>
+          <w:numId w:val="44"/>
+        </w:numPr>
+        <w:rPr>
+          <w:rFonts w:ascii="Verdana" w:hAnsi="Verdana"/>
+          <w:sz w:val="16"/>
+          <w:szCs w:val="16"/>
+        </w:rPr>
+      </w:pPr>
+      <w:r>
+        <w:rPr>
+          <w:rFonts w:ascii="Verdana" w:hAnsi="Verdana"/>
+          <w:sz w:val="16"/>
+          <w:szCs w:val="16"/>
+        </w:rPr>
+        <w:lastRenderedPageBreak/>
+        <w:t>Select “Auto-generate a new certificate (recommended)” radio button, then select “Next”. These certificates will be used for configuration of the device.</w:t>
+      </w:r>
+      <w:r>
+        <w:rPr>
+          <w:rFonts w:ascii="Verdana" w:hAnsi="Verdana"/>
+          <w:sz w:val="16"/>
+          <w:szCs w:val="16"/>
+        </w:rPr>
+        <w:br/>
+      </w:r>
+      <w:r>
+        <w:rPr>
+          <w:rFonts w:ascii="Verdana" w:hAnsi="Verdana"/>
+          <w:noProof/>
+          <w:sz w:val="16"/>
+          <w:szCs w:val="16"/>
+        </w:rPr>
+        <w:drawing>
+          <wp:inline distT="0" distB="0" distL="0" distR="0" wp14:anchorId="4D792563" wp14:editId="2BFF9007">
+            <wp:extent cx="5086350" cy="3580551"/>
+            <wp:effectExtent l="0" t="0" r="0" b="1270"/>
+            <wp:docPr id="30" name="Picture 30"/>
+            <wp:cNvGraphicFramePr>
+              <a:graphicFrameLocks xmlns:a="http://schemas.openxmlformats.org/drawingml/2006/main" noChangeAspect="1"/>
+            </wp:cNvGraphicFramePr>
+            <a:graphic xmlns:a="http://schemas.openxmlformats.org/drawingml/2006/main">
+              <a:graphicData uri="http://schemas.openxmlformats.org/drawingml/2006/picture">
+                <pic:pic xmlns:pic="http://schemas.openxmlformats.org/drawingml/2006/picture">
+                  <pic:nvPicPr>
+                    <pic:cNvPr id="1" name=""/>
+                    <pic:cNvPicPr/>
+                  </pic:nvPicPr>
+                  <pic:blipFill>
+                    <a:blip r:embed="rId38"/>
+                    <a:stretch>
+                      <a:fillRect/>
+                    </a:stretch>
+                  </pic:blipFill>
+                  <pic:spPr>
+                    <a:xfrm>
+                      <a:off x="0" y="0"/>
+                      <a:ext cx="5089504" cy="3582771"/>
+                    </a:xfrm>
+                    <a:prstGeom prst="rect">
+                      <a:avLst/>
+                    </a:prstGeom>
+                  </pic:spPr>
+                </pic:pic>
+              </a:graphicData>
+            </a:graphic>
+          </wp:inline>
+        </w:drawing>
+      </w:r>
+    </w:p>
+    <w:p>
+      <w:pPr>
+        <w:pStyle w:val="ListParagraph"/>
+        <w:numPr>
+          <w:ilvl w:val="1"/>
+          <w:numId w:val="44"/>
+        </w:numPr>
+        <w:rPr>
+          <w:rFonts w:ascii="Verdana" w:hAnsi="Verdana"/>
+          <w:sz w:val="16"/>
+          <w:szCs w:val="16"/>
+        </w:rPr>
+      </w:pPr>
+      <w:r>
+        <w:rPr>
+          <w:rFonts w:ascii="Verdana" w:hAnsi="Verdana"/>
+          <w:sz w:val="16"/>
+          <w:szCs w:val="16"/>
+        </w:rPr>
+        <w:t>Attach the “</w:t>
+      </w:r>
+      <w:proofErr w:type="spellStart"/>
+      <w:r>
+        <w:rPr>
+          <w:rFonts w:ascii="Verdana" w:hAnsi="Verdana"/>
+          <w:sz w:val="16"/>
+          <w:szCs w:val="16"/>
+        </w:rPr>
+        <w:t>Allow_All</w:t>
+      </w:r>
+      <w:proofErr w:type="spellEnd"/>
+      <w:r>
+        <w:rPr>
+          <w:rFonts w:ascii="Verdana" w:hAnsi="Verdana"/>
+          <w:sz w:val="16"/>
+          <w:szCs w:val="16"/>
+        </w:rPr>
+        <w:t>” policy by selecting it, then select “Create thing”.</w:t>
+      </w:r>
+      <w:r>
+        <w:rPr>
+          <w:rFonts w:ascii="Verdana" w:hAnsi="Verdana"/>
+          <w:sz w:val="16"/>
+          <w:szCs w:val="16"/>
+        </w:rPr>
+        <w:br/>
+      </w:r>
+      <w:r>
+        <w:rPr>
+          <w:rFonts w:ascii="Verdana" w:hAnsi="Verdana"/>
+          <w:noProof/>
+          <w:sz w:val="16"/>
+          <w:szCs w:val="16"/>
+        </w:rPr>
+        <w:drawing>
+          <wp:inline distT="0" distB="0" distL="0" distR="0" wp14:anchorId="22F8D496" wp14:editId="05E6C17D">
+            <wp:extent cx="5124450" cy="3254792"/>
+            <wp:effectExtent l="0" t="0" r="0" b="3175"/>
+            <wp:docPr id="31" name="Picture 31"/>
+            <wp:cNvGraphicFramePr>
+              <a:graphicFrameLocks xmlns:a="http://schemas.openxmlformats.org/drawingml/2006/main" noChangeAspect="1"/>
+            </wp:cNvGraphicFramePr>
+            <a:graphic xmlns:a="http://schemas.openxmlformats.org/drawingml/2006/main">
+              <a:graphicData uri="http://schemas.openxmlformats.org/drawingml/2006/picture">
+                <pic:pic xmlns:pic="http://schemas.openxmlformats.org/drawingml/2006/picture">
+                  <pic:nvPicPr>
+                    <pic:cNvPr id="1" name=""/>
+                    <pic:cNvPicPr/>
+                  </pic:nvPicPr>
+                  <pic:blipFill>
+                    <a:blip r:embed="rId39"/>
+                    <a:stretch>
+                      <a:fillRect/>
+                    </a:stretch>
+                  </pic:blipFill>
+                  <pic:spPr>
+                    <a:xfrm>
+                      <a:off x="0" y="0"/>
+                      <a:ext cx="5129783" cy="3258179"/>
+                    </a:xfrm>
+                    <a:prstGeom prst="rect">
+                      <a:avLst/>
+                    </a:prstGeom>
+                  </pic:spPr>
+                </pic:pic>
+              </a:graphicData>
+            </a:graphic>
+          </wp:inline>
+        </w:drawing>
+      </w:r>
+      <w:r>
+        <w:rPr>
+          <w:rFonts w:ascii="Verdana" w:hAnsi="Verdana"/>
+          <w:sz w:val="16"/>
+          <w:szCs w:val="16"/>
+        </w:rPr>
+        <w:br/>
+      </w:r>
+      <w:r>
+        <w:rPr>
+          <w:rFonts w:ascii="Verdana" w:hAnsi="Verdana"/>
+          <w:sz w:val="16"/>
+          <w:szCs w:val="16"/>
+        </w:rPr>
+        <w:br/>
+      </w:r>
+    </w:p>
+    <w:p>
+      <w:pPr>
+        <w:pStyle w:val="ListParagraph"/>
+        <w:numPr>
+          <w:ilvl w:val="1"/>
+          <w:numId w:val="44"/>
+        </w:numPr>
+        <w:rPr>
+          <w:rFonts w:ascii="Verdana" w:hAnsi="Verdana"/>
+          <w:sz w:val="16"/>
+          <w:szCs w:val="16"/>
+        </w:rPr>
+      </w:pPr>
+      <w:r>
+        <w:rPr>
+          <w:rFonts w:ascii="Verdana" w:hAnsi="Verdana"/>
+          <w:sz w:val="16"/>
+          <w:szCs w:val="16"/>
+        </w:rPr>
+        <w:lastRenderedPageBreak/>
+        <w:t>Download Device certificate, public and private key file, and two end point files, and save these in a secure location (these will be needed later). Then, finally select “Done”.</w:t>
+      </w:r>
+      <w:r>
+        <w:rPr>
+          <w:rFonts w:ascii="Verdana" w:hAnsi="Verdana"/>
+          <w:sz w:val="16"/>
+          <w:szCs w:val="16"/>
+        </w:rPr>
+        <w:br/>
+      </w:r>
+      <w:r>
+        <w:rPr>
+          <w:rFonts w:ascii="Verdana" w:hAnsi="Verdana"/>
+          <w:noProof/>
+          <w:sz w:val="16"/>
+          <w:szCs w:val="16"/>
+        </w:rPr>
+        <w:drawing>
+          <wp:inline distT="0" distB="0" distL="0" distR="0" wp14:anchorId="5A8ED1C9" wp14:editId="347AF844">
+            <wp:extent cx="3286125" cy="5088017"/>
+            <wp:effectExtent l="0" t="0" r="0" b="0"/>
+            <wp:docPr id="32" name="Picture 32"/>
+            <wp:cNvGraphicFramePr>
+              <a:graphicFrameLocks xmlns:a="http://schemas.openxmlformats.org/drawingml/2006/main" noChangeAspect="1"/>
+            </wp:cNvGraphicFramePr>
+            <a:graphic xmlns:a="http://schemas.openxmlformats.org/drawingml/2006/main">
+              <a:graphicData uri="http://schemas.openxmlformats.org/drawingml/2006/picture">
+                <pic:pic xmlns:pic="http://schemas.openxmlformats.org/drawingml/2006/picture">
+                  <pic:nvPicPr>
+                    <pic:cNvPr id="1" name=""/>
+                    <pic:cNvPicPr/>
+                  </pic:nvPicPr>
+                  <pic:blipFill>
+                    <a:blip r:embed="rId40"/>
+                    <a:stretch>
+                      <a:fillRect/>
+                    </a:stretch>
+                  </pic:blipFill>
+                  <pic:spPr>
+                    <a:xfrm>
+                      <a:off x="0" y="0"/>
+                      <a:ext cx="3290700" cy="5095101"/>
+                    </a:xfrm>
+                    <a:prstGeom prst="rect">
+                      <a:avLst/>
+                    </a:prstGeom>
+                  </pic:spPr>
+                </pic:pic>
+              </a:graphicData>
+            </a:graphic>
+          </wp:inline>
+        </w:drawing>
+      </w:r>
+      <w:r>
+        <w:rPr>
+          <w:rFonts w:ascii="Verdana" w:hAnsi="Verdana"/>
+          <w:sz w:val="16"/>
+          <w:szCs w:val="16"/>
+        </w:rPr>
+        <w:br/>
+      </w:r>
+      <w:r>
+        <w:rPr>
+          <w:rFonts w:ascii="Verdana" w:hAnsi="Verdana"/>
+          <w:sz w:val="16"/>
+          <w:szCs w:val="16"/>
+        </w:rPr>
+        <w:br/>
+      </w:r>
+      <w:r>
+        <w:rPr>
+          <w:rFonts w:ascii="Verdana" w:hAnsi="Verdana"/>
+          <w:sz w:val="16"/>
+          <w:szCs w:val="16"/>
+        </w:rPr>
+        <w:br/>
+      </w:r>
+      <w:r>
+        <w:rPr>
+          <w:rFonts w:ascii="Verdana" w:hAnsi="Verdana"/>
+          <w:sz w:val="16"/>
+          <w:szCs w:val="16"/>
+        </w:rPr>
+        <w:br/>
+      </w:r>
+      <w:r>
+        <w:rPr>
+          <w:rFonts w:ascii="Verdana" w:hAnsi="Verdana"/>
+          <w:sz w:val="16"/>
+          <w:szCs w:val="16"/>
+        </w:rPr>
+        <w:br/>
+      </w:r>
+      <w:r>
+        <w:rPr>
+          <w:rFonts w:ascii="Verdana" w:hAnsi="Verdana"/>
+          <w:sz w:val="16"/>
+          <w:szCs w:val="16"/>
+        </w:rPr>
+        <w:br/>
+      </w:r>
+      <w:r>
+        <w:rPr>
+          <w:rFonts w:ascii="Verdana" w:hAnsi="Verdana"/>
+          <w:sz w:val="16"/>
+          <w:szCs w:val="16"/>
+        </w:rPr>
+        <w:br/>
+      </w:r>
+      <w:r>
+        <w:rPr>
+          <w:rFonts w:ascii="Verdana" w:hAnsi="Verdana"/>
+          <w:sz w:val="16"/>
+          <w:szCs w:val="16"/>
+        </w:rPr>
+        <w:br/>
+      </w:r>
+      <w:r>
+        <w:rPr>
+          <w:rFonts w:ascii="Verdana" w:hAnsi="Verdana"/>
+          <w:sz w:val="16"/>
+          <w:szCs w:val="16"/>
+        </w:rPr>
+        <w:br/>
+      </w:r>
+      <w:r>
+        <w:rPr>
+          <w:rFonts w:ascii="Verdana" w:hAnsi="Verdana"/>
+          <w:sz w:val="16"/>
+          <w:szCs w:val="16"/>
+        </w:rPr>
+        <w:br/>
+      </w:r>
+      <w:r>
+        <w:rPr>
+          <w:rFonts w:ascii="Verdana" w:hAnsi="Verdana"/>
+          <w:sz w:val="16"/>
+          <w:szCs w:val="16"/>
+        </w:rPr>
+        <w:br/>
+      </w:r>
+      <w:r>
+        <w:rPr>
+          <w:rFonts w:ascii="Verdana" w:hAnsi="Verdana"/>
+          <w:sz w:val="16"/>
+          <w:szCs w:val="16"/>
+        </w:rPr>
+        <w:br/>
+      </w:r>
+      <w:r>
+        <w:rPr>
+          <w:rFonts w:ascii="Verdana" w:hAnsi="Verdana"/>
+          <w:sz w:val="16"/>
+          <w:szCs w:val="16"/>
+        </w:rPr>
+        <w:br/>
+      </w:r>
+      <w:r>
+        <w:rPr>
+          <w:rFonts w:ascii="Verdana" w:hAnsi="Verdana"/>
+          <w:sz w:val="16"/>
+          <w:szCs w:val="16"/>
+        </w:rPr>
+        <w:br/>
+      </w:r>
+      <w:r>
+        <w:rPr>
+          <w:rFonts w:ascii="Verdana" w:hAnsi="Verdana"/>
+          <w:sz w:val="16"/>
+          <w:szCs w:val="16"/>
+        </w:rPr>
+        <w:br/>
+      </w:r>
+      <w:r>
+        <w:rPr>
+          <w:rFonts w:ascii="Verdana" w:hAnsi="Verdana"/>
+          <w:sz w:val="16"/>
+          <w:szCs w:val="16"/>
+        </w:rPr>
+        <w:br/>
+      </w:r>
+      <w:r>
+        <w:rPr>
+          <w:rFonts w:ascii="Verdana" w:hAnsi="Verdana"/>
+          <w:sz w:val="16"/>
+          <w:szCs w:val="16"/>
+        </w:rPr>
+        <w:br/>
+      </w:r>
+    </w:p>
+    <w:p>
+      <w:pPr>
+        <w:pStyle w:val="ListParagraph"/>
+        <w:numPr>
+          <w:ilvl w:val="0"/>
+          <w:numId w:val="44"/>
+        </w:numPr>
+        <w:rPr>
+          <w:rFonts w:ascii="Verdana" w:hAnsi="Verdana"/>
+          <w:sz w:val="16"/>
+          <w:szCs w:val="16"/>
+        </w:rPr>
+      </w:pPr>
+      <w:r>
+        <w:rPr>
+          <w:rFonts w:ascii="Verdana" w:hAnsi="Verdana"/>
+          <w:sz w:val="16"/>
+          <w:szCs w:val="16"/>
+        </w:rPr>
+        <w:lastRenderedPageBreak/>
+        <w:t>Configure and run the code on your IoT device</w:t>
+      </w:r>
+    </w:p>
+    <w:p>
+      <w:pPr>
+        <w:pStyle w:val="ListParagraph"/>
+        <w:numPr>
+          <w:ilvl w:val="1"/>
+          <w:numId w:val="44"/>
+        </w:numPr>
+        <w:rPr>
+          <w:rFonts w:ascii="Verdana" w:hAnsi="Verdana"/>
+          <w:sz w:val="16"/>
+          <w:szCs w:val="16"/>
+        </w:rPr>
+      </w:pPr>
+      <w:r>
+        <w:rPr>
+          <w:rFonts w:ascii="Verdana" w:hAnsi="Verdana"/>
+          <w:sz w:val="16"/>
+          <w:szCs w:val="16"/>
+        </w:rPr>
+        <w:t xml:space="preserve">To configure and run the code on the device, open the m5f file one M5flow, using </w:t>
+      </w:r>
+      <w:hyperlink r:id="rId41" w:history="1">
+        <w:r>
+          <w:rPr>
+            <w:rStyle w:val="Hyperlink"/>
+            <w:sz w:val="16"/>
+            <w:szCs w:val="16"/>
+          </w:rPr>
+          <w:t>https://flow.m5stack.com/</w:t>
+        </w:r>
+      </w:hyperlink>
+      <w:r>
+        <w:rPr>
+          <w:rFonts w:ascii="Verdana" w:hAnsi="Verdana"/>
+          <w:sz w:val="16"/>
+          <w:szCs w:val="16"/>
+        </w:rPr>
+        <w:t>. This is where we will launch the code from.</w:t>
+      </w:r>
+    </w:p>
+    <w:p>
+      <w:pPr>
+        <w:pStyle w:val="ListParagraph"/>
+        <w:numPr>
+          <w:ilvl w:val="1"/>
+          <w:numId w:val="44"/>
+        </w:numPr>
+        <w:rPr>
+          <w:rFonts w:ascii="Verdana" w:hAnsi="Verdana"/>
+          <w:sz w:val="16"/>
+          <w:szCs w:val="16"/>
+        </w:rPr>
+      </w:pPr>
+      <w:r>
+        <w:rPr>
+          <w:rFonts w:ascii="Verdana" w:hAnsi="Verdana"/>
+          <w:sz w:val="16"/>
+          <w:szCs w:val="16"/>
+        </w:rPr>
+        <w:t>To open the m5f file click the open folder icon at the top of the screen</w:t>
+      </w:r>
+      <w:r>
+        <w:rPr>
+          <w:rFonts w:ascii="Verdana" w:hAnsi="Verdana"/>
+          <w:sz w:val="16"/>
+          <w:szCs w:val="16"/>
+        </w:rPr>
+        <w:br/>
+      </w:r>
+      <w:r>
+        <w:rPr>
+          <w:rFonts w:ascii="Verdana" w:hAnsi="Verdana"/>
+          <w:noProof/>
+          <w:sz w:val="16"/>
+          <w:szCs w:val="16"/>
+        </w:rPr>
+        <w:drawing>
+          <wp:inline distT="0" distB="0" distL="0" distR="0" wp14:anchorId="00D8876E" wp14:editId="2C4FD55B">
+            <wp:extent cx="4943475" cy="2135307"/>
+            <wp:effectExtent l="0" t="0" r="0" b="0"/>
+            <wp:docPr id="34" name="Picture 34"/>
+            <wp:cNvGraphicFramePr>
+              <a:graphicFrameLocks xmlns:a="http://schemas.openxmlformats.org/drawingml/2006/main" noChangeAspect="1"/>
+            </wp:cNvGraphicFramePr>
+            <a:graphic xmlns:a="http://schemas.openxmlformats.org/drawingml/2006/main">
+              <a:graphicData uri="http://schemas.openxmlformats.org/drawingml/2006/picture">
+                <pic:pic xmlns:pic="http://schemas.openxmlformats.org/drawingml/2006/picture">
+                  <pic:nvPicPr>
+                    <pic:cNvPr id="1" name=""/>
+                    <pic:cNvPicPr/>
+                  </pic:nvPicPr>
+                  <pic:blipFill>
+                    <a:blip r:embed="rId42"/>
+                    <a:stretch>
+                      <a:fillRect/>
+                    </a:stretch>
+                  </pic:blipFill>
+                  <pic:spPr>
+                    <a:xfrm>
+                      <a:off x="0" y="0"/>
+                      <a:ext cx="4947933" cy="2137232"/>
+                    </a:xfrm>
+                    <a:prstGeom prst="rect">
+                      <a:avLst/>
+                    </a:prstGeom>
+                  </pic:spPr>
+                </pic:pic>
+              </a:graphicData>
+            </a:graphic>
+          </wp:inline>
+        </w:drawing>
+      </w:r>
+    </w:p>
+    <w:p>
+      <w:pPr>
+        <w:pStyle w:val="ListParagraph"/>
+        <w:numPr>
+          <w:ilvl w:val="1"/>
+          <w:numId w:val="44"/>
+        </w:numPr>
+        <w:rPr>
+          <w:rFonts w:ascii="Verdana" w:hAnsi="Verdana"/>
+          <w:sz w:val="16"/>
+          <w:szCs w:val="16"/>
+        </w:rPr>
+      </w:pPr>
+      <w:r>
+        <w:rPr>
+          <w:rFonts w:ascii="Verdana" w:hAnsi="Verdana"/>
+          <w:sz w:val="16"/>
+          <w:szCs w:val="16"/>
+        </w:rPr>
+        <w:t>Select the m5f file provided.</w:t>
+      </w:r>
+      <w:r>
+        <w:rPr>
+          <w:rFonts w:ascii="Verdana" w:hAnsi="Verdana"/>
+          <w:sz w:val="16"/>
+          <w:szCs w:val="16"/>
+        </w:rPr>
+        <w:br/>
+      </w:r>
+      <w:r>
+        <w:rPr>
+          <w:rFonts w:ascii="Verdana" w:hAnsi="Verdana"/>
+          <w:noProof/>
+          <w:sz w:val="16"/>
+          <w:szCs w:val="16"/>
+        </w:rPr>
+        <w:drawing>
+          <wp:inline distT="0" distB="0" distL="0" distR="0" wp14:anchorId="6B41B80A" wp14:editId="00080994">
+            <wp:extent cx="4972050" cy="954039"/>
+            <wp:effectExtent l="0" t="0" r="0" b="0"/>
+            <wp:docPr id="35" name="Picture 35"/>
+            <wp:cNvGraphicFramePr>
+              <a:graphicFrameLocks xmlns:a="http://schemas.openxmlformats.org/drawingml/2006/main" noChangeAspect="1"/>
+            </wp:cNvGraphicFramePr>
+            <a:graphic xmlns:a="http://schemas.openxmlformats.org/drawingml/2006/main">
+              <a:graphicData uri="http://schemas.openxmlformats.org/drawingml/2006/picture">
+                <pic:pic xmlns:pic="http://schemas.openxmlformats.org/drawingml/2006/picture">
+                  <pic:nvPicPr>
+                    <pic:cNvPr id="1" name=""/>
+                    <pic:cNvPicPr/>
+                  </pic:nvPicPr>
+                  <pic:blipFill>
+                    <a:blip r:embed="rId43"/>
+                    <a:stretch>
+                      <a:fillRect/>
+                    </a:stretch>
+                  </pic:blipFill>
+                  <pic:spPr>
+                    <a:xfrm>
+                      <a:off x="0" y="0"/>
+                      <a:ext cx="4991166" cy="957707"/>
+                    </a:xfrm>
+                    <a:prstGeom prst="rect">
+                      <a:avLst/>
+                    </a:prstGeom>
+                  </pic:spPr>
+                </pic:pic>
+              </a:graphicData>
+            </a:graphic>
+          </wp:inline>
+        </w:drawing>
+      </w:r>
+    </w:p>
+    <w:p>
+      <w:pPr>
+        <w:pStyle w:val="ListParagraph"/>
+        <w:numPr>
+          <w:ilvl w:val="1"/>
+          <w:numId w:val="44"/>
+        </w:numPr>
+        <w:rPr>
+          <w:rFonts w:ascii="Verdana" w:hAnsi="Verdana"/>
+          <w:sz w:val="16"/>
+          <w:szCs w:val="16"/>
+        </w:rPr>
+      </w:pPr>
+      <w:r>
+        <w:rPr>
+          <w:rFonts w:ascii="Verdana" w:hAnsi="Verdana"/>
+          <w:sz w:val="16"/>
+          <w:szCs w:val="16"/>
+        </w:rPr>
+        <w:t xml:space="preserve">Once the code has been opened </w:t>
+      </w:r>
+      <w:r>
+        <w:rPr>
+          <w:rFonts w:ascii="Verdana" w:hAnsi="Verdana"/>
+          <w:sz w:val="16"/>
+          <w:szCs w:val="16"/>
+        </w:rPr>
+        <w:t xml:space="preserve">on M5flow, the </w:t>
+      </w:r>
+      <w:proofErr w:type="spellStart"/>
+      <w:r>
+        <w:rPr>
+          <w:rFonts w:ascii="Verdana" w:hAnsi="Verdana"/>
+          <w:sz w:val="16"/>
+          <w:szCs w:val="16"/>
+        </w:rPr>
+        <w:t>Api</w:t>
+      </w:r>
+      <w:proofErr w:type="spellEnd"/>
+      <w:r>
+        <w:rPr>
+          <w:rFonts w:ascii="Verdana" w:hAnsi="Verdana"/>
+          <w:sz w:val="16"/>
+          <w:szCs w:val="16"/>
+        </w:rPr>
+        <w:t xml:space="preserve"> key will have to be input</w:t>
+      </w:r>
+      <w:r>
+        <w:rPr>
+          <w:rFonts w:ascii="Verdana" w:hAnsi="Verdana"/>
+          <w:sz w:val="16"/>
+          <w:szCs w:val="16"/>
+        </w:rPr>
+        <w:t xml:space="preserve">. This can be located on the screen of your </w:t>
+      </w:r>
+      <w:proofErr w:type="gramStart"/>
+      <w:r>
+        <w:rPr>
+          <w:rFonts w:ascii="Verdana" w:hAnsi="Verdana"/>
+          <w:sz w:val="16"/>
+          <w:szCs w:val="16"/>
+        </w:rPr>
+        <w:t>device, and</w:t>
+      </w:r>
+      <w:proofErr w:type="gramEnd"/>
+      <w:r>
+        <w:rPr>
+          <w:rFonts w:ascii="Verdana" w:hAnsi="Verdana"/>
+          <w:sz w:val="16"/>
+          <w:szCs w:val="16"/>
+        </w:rPr>
+        <w:t xml:space="preserve"> can be input into M5 code by selecting “</w:t>
+      </w:r>
+      <w:proofErr w:type="spellStart"/>
+      <w:r>
+        <w:rPr>
+          <w:rFonts w:ascii="Verdana" w:hAnsi="Verdana"/>
+          <w:sz w:val="16"/>
+          <w:szCs w:val="16"/>
+        </w:rPr>
+        <w:t>Api</w:t>
+      </w:r>
+      <w:proofErr w:type="spellEnd"/>
+      <w:r>
+        <w:rPr>
+          <w:rFonts w:ascii="Verdana" w:hAnsi="Verdana"/>
+          <w:sz w:val="16"/>
+          <w:szCs w:val="16"/>
+        </w:rPr>
+        <w:t xml:space="preserve"> key:” </w:t>
+      </w:r>
+      <w:r>
+        <w:rPr>
+          <w:rFonts w:ascii="Verdana" w:hAnsi="Verdana"/>
+          <w:sz w:val="16"/>
+          <w:szCs w:val="16"/>
+        </w:rPr>
+        <w:t>at the bottom left of the screen.</w:t>
+      </w:r>
+      <w:r>
+        <w:rPr>
+          <w:rFonts w:ascii="Verdana" w:hAnsi="Verdana"/>
+          <w:sz w:val="16"/>
+          <w:szCs w:val="16"/>
+        </w:rPr>
+        <w:br/>
+      </w:r>
+      <w:r>
+        <w:rPr>
+          <w:rFonts w:ascii="Verdana" w:hAnsi="Verdana"/>
+          <w:noProof/>
+          <w:sz w:val="16"/>
+          <w:szCs w:val="16"/>
+        </w:rPr>
+        <w:drawing>
+          <wp:inline distT="0" distB="0" distL="0" distR="0" wp14:anchorId="5F8FFE7B" wp14:editId="3AC768ED">
+            <wp:extent cx="3848100" cy="3235345"/>
+            <wp:effectExtent l="0" t="0" r="0" b="3175"/>
+            <wp:docPr id="4" name="Picture 4"/>
+            <wp:cNvGraphicFramePr>
+              <a:graphicFrameLocks xmlns:a="http://schemas.openxmlformats.org/drawingml/2006/main" noChangeAspect="1"/>
+            </wp:cNvGraphicFramePr>
+            <a:graphic xmlns:a="http://schemas.openxmlformats.org/drawingml/2006/main">
+              <a:graphicData uri="http://schemas.openxmlformats.org/drawingml/2006/picture">
+                <pic:pic xmlns:pic="http://schemas.openxmlformats.org/drawingml/2006/picture">
+                  <pic:nvPicPr>
+                    <pic:cNvPr id="1" name=""/>
+                    <pic:cNvPicPr/>
+                  </pic:nvPicPr>
+                  <pic:blipFill>
+                    <a:blip r:embed="rId44"/>
+                    <a:stretch>
+                      <a:fillRect/>
+                    </a:stretch>
+                  </pic:blipFill>
+                  <pic:spPr>
+                    <a:xfrm>
+                      <a:off x="0" y="0"/>
+                      <a:ext cx="3855769" cy="3241793"/>
+                    </a:xfrm>
+                    <a:prstGeom prst="rect">
+                      <a:avLst/>
+                    </a:prstGeom>
+                  </pic:spPr>
+                </pic:pic>
+              </a:graphicData>
+            </a:graphic>
+          </wp:inline>
+        </w:drawing>
+      </w:r>
+    </w:p>
+    <w:p>
+      <w:pPr>
+        <w:pStyle w:val="ListParagraph"/>
+        <w:numPr>
+          <w:ilvl w:val="1"/>
+          <w:numId w:val="44"/>
+        </w:numPr>
+        <w:rPr>
+          <w:rFonts w:ascii="Verdana" w:hAnsi="Verdana"/>
+          <w:sz w:val="16"/>
+          <w:szCs w:val="16"/>
+        </w:rPr>
+      </w:pPr>
+      <w:r>
+        <w:rPr>
+          <w:rFonts w:ascii="Verdana" w:hAnsi="Verdana"/>
+          <w:sz w:val="16"/>
+          <w:szCs w:val="16"/>
+        </w:rPr>
+        <w:lastRenderedPageBreak/>
+        <w:t xml:space="preserve">Configure the </w:t>
+      </w:r>
+      <w:proofErr w:type="spellStart"/>
+      <w:r>
+        <w:rPr>
+          <w:rFonts w:ascii="Verdana" w:hAnsi="Verdana"/>
+          <w:sz w:val="16"/>
+          <w:szCs w:val="16"/>
+        </w:rPr>
+        <w:t>Wfi</w:t>
+      </w:r>
+      <w:proofErr w:type="spellEnd"/>
+      <w:r>
+        <w:rPr>
+          <w:rFonts w:ascii="Verdana" w:hAnsi="Verdana"/>
+          <w:sz w:val="16"/>
+          <w:szCs w:val="16"/>
+        </w:rPr>
+        <w:t xml:space="preserve"> name and password in the correct fields.</w:t>
+      </w:r>
+      <w:r>
+        <w:rPr>
+          <w:rFonts w:ascii="Verdana" w:hAnsi="Verdana"/>
+          <w:sz w:val="16"/>
+          <w:szCs w:val="16"/>
+        </w:rPr>
+        <w:br/>
+      </w:r>
+      <w:r>
+        <w:rPr>
+          <w:rFonts w:ascii="Verdana" w:hAnsi="Verdana"/>
+          <w:noProof/>
+          <w:sz w:val="16"/>
+          <w:szCs w:val="16"/>
+        </w:rPr>
+        <w:drawing>
+          <wp:inline distT="0" distB="0" distL="0" distR="0" wp14:anchorId="2EBBB21C" wp14:editId="71ACA8AC">
+            <wp:extent cx="4701947" cy="1402202"/>
+            <wp:effectExtent l="0" t="0" r="3810" b="7620"/>
+            <wp:docPr id="36" name="Picture 36"/>
+            <wp:cNvGraphicFramePr>
+              <a:graphicFrameLocks xmlns:a="http://schemas.openxmlformats.org/drawingml/2006/main" noChangeAspect="1"/>
+            </wp:cNvGraphicFramePr>
+            <a:graphic xmlns:a="http://schemas.openxmlformats.org/drawingml/2006/main">
+              <a:graphicData uri="http://schemas.openxmlformats.org/drawingml/2006/picture">
+                <pic:pic xmlns:pic="http://schemas.openxmlformats.org/drawingml/2006/picture">
+                  <pic:nvPicPr>
+                    <pic:cNvPr id="1" name=""/>
+                    <pic:cNvPicPr/>
+                  </pic:nvPicPr>
+                  <pic:blipFill>
+                    <a:blip r:embed="rId45"/>
+                    <a:stretch>
+                      <a:fillRect/>
+                    </a:stretch>
+                  </pic:blipFill>
+                  <pic:spPr>
+                    <a:xfrm>
+                      <a:off x="0" y="0"/>
+                      <a:ext cx="4701947" cy="1402202"/>
+                    </a:xfrm>
+                    <a:prstGeom prst="rect">
+                      <a:avLst/>
+                    </a:prstGeom>
+                  </pic:spPr>
+                </pic:pic>
+              </a:graphicData>
+            </a:graphic>
+          </wp:inline>
+        </w:drawing>
+      </w:r>
+      <w:r>
+        <w:rPr>
+          <w:rFonts w:ascii="Verdana" w:hAnsi="Verdana"/>
+          <w:sz w:val="16"/>
+          <w:szCs w:val="16"/>
+        </w:rPr>
+        <w:br/>
+      </w:r>
+    </w:p>
+    <w:p>
+      <w:pPr>
+        <w:pStyle w:val="ListParagraph"/>
+        <w:numPr>
+          <w:ilvl w:val="1"/>
+          <w:numId w:val="44"/>
+        </w:numPr>
+        <w:rPr>
+          <w:rFonts w:ascii="Verdana" w:hAnsi="Verdana"/>
+          <w:sz w:val="16"/>
+          <w:szCs w:val="16"/>
+        </w:rPr>
+      </w:pPr>
+      <w:r>
+        <w:rPr>
+          <w:rFonts w:ascii="Verdana" w:hAnsi="Verdana"/>
+          <w:sz w:val="16"/>
+          <w:szCs w:val="16"/>
+        </w:rPr>
+        <w:t>Add the private key and the certificate previously downloaded to the correct fields. Add in the name of your device to “Init things name”</w:t>
+      </w:r>
+      <w:r>
+        <w:rPr>
+          <w:rFonts w:ascii="Verdana" w:hAnsi="Verdana"/>
+          <w:sz w:val="16"/>
+          <w:szCs w:val="16"/>
+        </w:rPr>
+        <w:br/>
+      </w:r>
+      <w:r>
+        <w:rPr>
+          <w:rFonts w:ascii="Verdana" w:hAnsi="Verdana"/>
+          <w:noProof/>
+          <w:sz w:val="16"/>
+          <w:szCs w:val="16"/>
+        </w:rPr>
+        <w:drawing>
+          <wp:inline distT="0" distB="0" distL="0" distR="0" wp14:anchorId="24C32E34" wp14:editId="57322B78">
+            <wp:extent cx="4029075" cy="1576330"/>
+            <wp:effectExtent l="0" t="0" r="0" b="5080"/>
+            <wp:docPr id="37" name="Picture 37"/>
+            <wp:cNvGraphicFramePr>
+              <a:graphicFrameLocks xmlns:a="http://schemas.openxmlformats.org/drawingml/2006/main" noChangeAspect="1"/>
+            </wp:cNvGraphicFramePr>
+            <a:graphic xmlns:a="http://schemas.openxmlformats.org/drawingml/2006/main">
+              <a:graphicData uri="http://schemas.openxmlformats.org/drawingml/2006/picture">
+                <pic:pic xmlns:pic="http://schemas.openxmlformats.org/drawingml/2006/picture">
+                  <pic:nvPicPr>
+                    <pic:cNvPr id="1" name=""/>
+                    <pic:cNvPicPr/>
+                  </pic:nvPicPr>
+                  <pic:blipFill>
+                    <a:blip r:embed="rId46"/>
+                    <a:stretch>
+                      <a:fillRect/>
+                    </a:stretch>
+                  </pic:blipFill>
+                  <pic:spPr>
+                    <a:xfrm>
+                      <a:off x="0" y="0"/>
+                      <a:ext cx="4033459" cy="1578045"/>
+                    </a:xfrm>
+                    <a:prstGeom prst="rect">
+                      <a:avLst/>
+                    </a:prstGeom>
+                  </pic:spPr>
+                </pic:pic>
+              </a:graphicData>
+            </a:graphic>
+          </wp:inline>
+        </w:drawing>
+      </w:r>
+      <w:r>
+        <w:rPr>
+          <w:rFonts w:ascii="Verdana" w:hAnsi="Verdana"/>
+          <w:sz w:val="16"/>
+          <w:szCs w:val="16"/>
+        </w:rPr>
+        <w:br/>
+      </w:r>
+    </w:p>
+    <w:p>
+      <w:pPr>
+        <w:pStyle w:val="ListParagraph"/>
+        <w:numPr>
+          <w:ilvl w:val="1"/>
+          <w:numId w:val="44"/>
+        </w:numPr>
+        <w:rPr>
+          <w:rFonts w:ascii="Verdana" w:hAnsi="Verdana"/>
+          <w:sz w:val="16"/>
+          <w:szCs w:val="16"/>
+        </w:rPr>
+      </w:pPr>
+      <w:r>
+        <w:rPr>
+          <w:rFonts w:ascii="Verdana" w:hAnsi="Verdana"/>
+          <w:sz w:val="16"/>
+          <w:szCs w:val="16"/>
+        </w:rPr>
+        <w:t xml:space="preserve">Add in a Device ID to the Device ID field, this will be used to send data to IoT </w:t>
+      </w:r>
+      <w:proofErr w:type="spellStart"/>
+      <w:r>
+        <w:rPr>
+          <w:rFonts w:ascii="Verdana" w:hAnsi="Verdana"/>
+          <w:sz w:val="16"/>
+          <w:szCs w:val="16"/>
+        </w:rPr>
+        <w:t>sitewise</w:t>
+      </w:r>
+      <w:proofErr w:type="spellEnd"/>
+      <w:r>
+        <w:rPr>
+          <w:rFonts w:ascii="Verdana" w:hAnsi="Verdana"/>
+          <w:sz w:val="16"/>
+          <w:szCs w:val="16"/>
+        </w:rPr>
+        <w:t xml:space="preserve">. Use the same name given to the device </w:t>
+      </w:r>
+      <w:proofErr w:type="spellStart"/>
+      <w:r>
+        <w:rPr>
+          <w:rFonts w:ascii="Verdana" w:hAnsi="Verdana"/>
+          <w:sz w:val="16"/>
+          <w:szCs w:val="16"/>
+        </w:rPr>
+        <w:t>e.g</w:t>
+      </w:r>
+      <w:proofErr w:type="spellEnd"/>
+      <w:r>
+        <w:rPr>
+          <w:rFonts w:ascii="Verdana" w:hAnsi="Verdana"/>
+          <w:sz w:val="16"/>
+          <w:szCs w:val="16"/>
+        </w:rPr>
+        <w:t xml:space="preserve"> LUR1.</w:t>
+      </w:r>
+      <w:r>
+        <w:rPr>
+          <w:rFonts w:ascii="Verdana" w:hAnsi="Verdana"/>
+          <w:sz w:val="16"/>
+          <w:szCs w:val="16"/>
+        </w:rPr>
+        <w:br/>
+      </w:r>
+      <w:r>
+        <w:rPr>
+          <w:rFonts w:ascii="Verdana" w:hAnsi="Verdana"/>
+          <w:noProof/>
+          <w:sz w:val="16"/>
+          <w:szCs w:val="16"/>
+        </w:rPr>
+        <w:drawing>
+          <wp:inline distT="0" distB="0" distL="0" distR="0" wp14:anchorId="078A839E" wp14:editId="1ABDAC90">
+            <wp:extent cx="5125616" cy="1962150"/>
+            <wp:effectExtent l="0" t="0" r="0" b="0"/>
+            <wp:docPr id="38" name="Picture 38"/>
+            <wp:cNvGraphicFramePr>
+              <a:graphicFrameLocks xmlns:a="http://schemas.openxmlformats.org/drawingml/2006/main" noChangeAspect="1"/>
+            </wp:cNvGraphicFramePr>
+            <a:graphic xmlns:a="http://schemas.openxmlformats.org/drawingml/2006/main">
+              <a:graphicData uri="http://schemas.openxmlformats.org/drawingml/2006/picture">
+                <pic:pic xmlns:pic="http://schemas.openxmlformats.org/drawingml/2006/picture">
+                  <pic:nvPicPr>
+                    <pic:cNvPr id="1" name=""/>
+                    <pic:cNvPicPr/>
+                  </pic:nvPicPr>
+                  <pic:blipFill>
+                    <a:blip r:embed="rId47"/>
+                    <a:stretch>
+                      <a:fillRect/>
+                    </a:stretch>
+                  </pic:blipFill>
+                  <pic:spPr>
+                    <a:xfrm>
+                      <a:off x="0" y="0"/>
+                      <a:ext cx="5132819" cy="1964907"/>
+                    </a:xfrm>
+                    <a:prstGeom prst="rect">
+                      <a:avLst/>
+                    </a:prstGeom>
+                  </pic:spPr>
+                </pic:pic>
+              </a:graphicData>
+            </a:graphic>
+          </wp:inline>
+        </w:drawing>
+      </w:r>
+      <w:r>
+        <w:rPr>
+          <w:rFonts w:ascii="Verdana" w:hAnsi="Verdana"/>
+          <w:sz w:val="16"/>
+          <w:szCs w:val="16"/>
+        </w:rPr>
+        <w:br/>
+      </w:r>
+    </w:p>
+    <w:p>
+      <w:pPr>
+        <w:pStyle w:val="ListParagraph"/>
+        <w:numPr>
+          <w:ilvl w:val="1"/>
+          <w:numId w:val="44"/>
+        </w:numPr>
+        <w:rPr>
+          <w:rFonts w:ascii="Verdana" w:hAnsi="Verdana"/>
+          <w:sz w:val="16"/>
+          <w:szCs w:val="16"/>
+        </w:rPr>
+      </w:pPr>
+      <w:r>
+        <w:rPr>
+          <w:rFonts w:ascii="Verdana" w:hAnsi="Verdana"/>
+          <w:sz w:val="16"/>
+          <w:szCs w:val="16"/>
+        </w:rPr>
+        <w:lastRenderedPageBreak/>
+        <w:t>Once everything has been configured, select “Run” in the bottom right corner. This will run the code on your device</w:t>
+      </w:r>
+      <w:r>
+        <w:rPr>
+          <w:rFonts w:ascii="Verdana" w:hAnsi="Verdana"/>
+          <w:sz w:val="16"/>
+          <w:szCs w:val="16"/>
+        </w:rPr>
+        <w:t>.</w:t>
+      </w:r>
+      <w:r>
+        <w:rPr>
+          <w:rFonts w:ascii="Verdana" w:hAnsi="Verdana"/>
+          <w:sz w:val="16"/>
+          <w:szCs w:val="16"/>
+        </w:rPr>
+        <w:br/>
+      </w:r>
+      <w:r>
+        <w:rPr>
+          <w:rFonts w:ascii="Verdana" w:hAnsi="Verdana"/>
+          <w:noProof/>
+          <w:sz w:val="16"/>
+          <w:szCs w:val="16"/>
+        </w:rPr>
+        <w:drawing>
+          <wp:inline distT="0" distB="0" distL="0" distR="0" wp14:anchorId="7136F206" wp14:editId="5A642F13">
+            <wp:extent cx="5204460" cy="2051202"/>
+            <wp:effectExtent l="0" t="0" r="0" b="6350"/>
+            <wp:docPr id="3" name="Picture 3"/>
+            <wp:cNvGraphicFramePr>
+              <a:graphicFrameLocks xmlns:a="http://schemas.openxmlformats.org/drawingml/2006/main" noChangeAspect="1"/>
+            </wp:cNvGraphicFramePr>
+            <a:graphic xmlns:a="http://schemas.openxmlformats.org/drawingml/2006/main">
+              <a:graphicData uri="http://schemas.openxmlformats.org/drawingml/2006/picture">
+                <pic:pic xmlns:pic="http://schemas.openxmlformats.org/drawingml/2006/picture">
+                  <pic:nvPicPr>
+                    <pic:cNvPr id="1" name=""/>
+                    <pic:cNvPicPr/>
+                  </pic:nvPicPr>
+                  <pic:blipFill>
+                    <a:blip r:embed="rId48"/>
+                    <a:stretch>
+                      <a:fillRect/>
+                    </a:stretch>
+                  </pic:blipFill>
+                  <pic:spPr>
+                    <a:xfrm>
+                      <a:off x="0" y="0"/>
+                      <a:ext cx="5215267" cy="2055461"/>
+                    </a:xfrm>
+                    <a:prstGeom prst="rect">
+                      <a:avLst/>
+                    </a:prstGeom>
+                  </pic:spPr>
+                </pic:pic>
+              </a:graphicData>
+            </a:graphic>
+          </wp:inline>
+        </w:drawing>
+      </w:r>
+    </w:p>
+    <w:p>
+      <w:pPr>
+        <w:pStyle w:val="ListParagraph"/>
+        <w:numPr>
+          <w:ilvl w:val="0"/>
+          <w:numId w:val="44"/>
+        </w:numPr>
+        <w:rPr>
+          <w:rFonts w:ascii="Verdana" w:hAnsi="Verdana"/>
+          <w:sz w:val="16"/>
+          <w:szCs w:val="16"/>
+        </w:rPr>
+      </w:pPr>
+      <w:r>
+        <w:rPr>
+          <w:rFonts w:ascii="Verdana" w:hAnsi="Verdana"/>
+          <w:sz w:val="16"/>
+          <w:szCs w:val="16"/>
+        </w:rPr>
+        <w:t xml:space="preserve">Create and configure an asset model in IoT </w:t>
+      </w:r>
+      <w:proofErr w:type="spellStart"/>
+      <w:r>
+        <w:rPr>
+          <w:rFonts w:ascii="Verdana" w:hAnsi="Verdana"/>
+          <w:sz w:val="16"/>
+          <w:szCs w:val="16"/>
+        </w:rPr>
+        <w:t>SiteWise</w:t>
+      </w:r>
+      <w:proofErr w:type="spellEnd"/>
+      <w:r>
+        <w:rPr>
+          <w:rFonts w:ascii="Verdana" w:hAnsi="Verdana"/>
+          <w:sz w:val="16"/>
+          <w:szCs w:val="16"/>
+        </w:rPr>
+        <w:t>.</w:t>
+      </w:r>
+    </w:p>
+    <w:p>
+      <w:pPr>
+        <w:pStyle w:val="ListParagraph"/>
+        <w:numPr>
+          <w:ilvl w:val="1"/>
+          <w:numId w:val="44"/>
+        </w:numPr>
+        <w:rPr>
+          <w:rFonts w:ascii="Verdana" w:hAnsi="Verdana"/>
+          <w:sz w:val="16"/>
+          <w:szCs w:val="16"/>
+        </w:rPr>
+      </w:pPr>
+      <w:r>
+        <w:rPr>
+          <w:rFonts w:ascii="Verdana" w:hAnsi="Verdana"/>
+          <w:sz w:val="16"/>
+          <w:szCs w:val="16"/>
+        </w:rPr>
+        <w:t xml:space="preserve">Log into AWS console and search for IoT </w:t>
+      </w:r>
+      <w:proofErr w:type="spellStart"/>
+      <w:r>
+        <w:rPr>
+          <w:rFonts w:ascii="Verdana" w:hAnsi="Verdana"/>
+          <w:sz w:val="16"/>
+          <w:szCs w:val="16"/>
+        </w:rPr>
+        <w:t>SiteWise</w:t>
+      </w:r>
+      <w:proofErr w:type="spellEnd"/>
+      <w:r>
+        <w:rPr>
+          <w:rFonts w:ascii="Verdana" w:hAnsi="Verdana"/>
+          <w:sz w:val="16"/>
+          <w:szCs w:val="16"/>
+        </w:rPr>
+        <w:t xml:space="preserve"> in the search bar at the top.</w:t>
+      </w:r>
+      <w:r>
+        <w:rPr>
+          <w:rFonts w:ascii="Verdana" w:hAnsi="Verdana"/>
+          <w:sz w:val="16"/>
+          <w:szCs w:val="16"/>
+        </w:rPr>
+        <w:br/>
+      </w:r>
+      <w:r>
+        <w:rPr>
+          <w:rFonts w:ascii="Verdana" w:hAnsi="Verdana"/>
+          <w:noProof/>
+          <w:sz w:val="16"/>
+          <w:szCs w:val="16"/>
+        </w:rPr>
+        <w:drawing>
+          <wp:inline distT="0" distB="0" distL="0" distR="0" wp14:anchorId="6635CBC8" wp14:editId="27938B8D">
+            <wp:extent cx="5349240" cy="1765364"/>
+            <wp:effectExtent l="0" t="0" r="3810" b="6350"/>
+            <wp:docPr id="5" name="Picture 5"/>
+            <wp:cNvGraphicFramePr>
+              <a:graphicFrameLocks xmlns:a="http://schemas.openxmlformats.org/drawingml/2006/main" noChangeAspect="1"/>
+            </wp:cNvGraphicFramePr>
+            <a:graphic xmlns:a="http://schemas.openxmlformats.org/drawingml/2006/main">
+              <a:graphicData uri="http://schemas.openxmlformats.org/drawingml/2006/picture">
+                <pic:pic xmlns:pic="http://schemas.openxmlformats.org/drawingml/2006/picture">
+                  <pic:nvPicPr>
+                    <pic:cNvPr id="1" name=""/>
+                    <pic:cNvPicPr/>
+                  </pic:nvPicPr>
+                  <pic:blipFill>
+                    <a:blip r:embed="rId49"/>
+                    <a:stretch>
+                      <a:fillRect/>
+                    </a:stretch>
+                  </pic:blipFill>
+                  <pic:spPr>
+                    <a:xfrm>
+                      <a:off x="0" y="0"/>
+                      <a:ext cx="5362355" cy="1769692"/>
+                    </a:xfrm>
+                    <a:prstGeom prst="rect">
+                      <a:avLst/>
+                    </a:prstGeom>
+                  </pic:spPr>
+                </pic:pic>
+              </a:graphicData>
+            </a:graphic>
+          </wp:inline>
+        </w:drawing>
+      </w:r>
+    </w:p>
+    <w:p>
+      <w:pPr>
+        <w:pStyle w:val="ListParagraph"/>
+        <w:numPr>
+          <w:ilvl w:val="1"/>
+          <w:numId w:val="44"/>
+        </w:numPr>
+        <w:rPr>
+          <w:rFonts w:ascii="Verdana" w:hAnsi="Verdana"/>
+          <w:sz w:val="16"/>
+          <w:szCs w:val="16"/>
+        </w:rPr>
+      </w:pPr>
+      <w:r>
+        <w:rPr>
+          <w:rFonts w:ascii="Verdana" w:hAnsi="Verdana"/>
+          <w:sz w:val="16"/>
+          <w:szCs w:val="16"/>
+        </w:rPr>
+        <w:lastRenderedPageBreak/>
+        <w:t>Open the navigation bar on the left, and select “Build”</w:t>
+      </w:r>
+      <w:r>
+        <w:rPr>
+          <w:rFonts w:ascii="Verdana" w:hAnsi="Verdana"/>
+          <w:sz w:val="16"/>
+          <w:szCs w:val="16"/>
+        </w:rPr>
+        <w:t>, then “Models”</w:t>
+      </w:r>
+      <w:r>
+        <w:rPr>
+          <w:rFonts w:ascii="Verdana" w:hAnsi="Verdana"/>
+          <w:sz w:val="16"/>
+          <w:szCs w:val="16"/>
+        </w:rPr>
+        <w:br/>
+      </w:r>
+      <w:r>
+        <w:rPr>
+          <w:rFonts w:ascii="Verdana" w:hAnsi="Verdana"/>
+          <w:noProof/>
+          <w:sz w:val="16"/>
+          <w:szCs w:val="16"/>
+        </w:rPr>
+        <w:drawing>
+          <wp:inline distT="0" distB="0" distL="0" distR="0" wp14:anchorId="73E72C6F" wp14:editId="7EF745CA">
+            <wp:extent cx="2148840" cy="3177540"/>
+            <wp:effectExtent l="0" t="0" r="3810" b="3810"/>
+            <wp:docPr id="6" name="Picture 6"/>
+            <wp:cNvGraphicFramePr>
+              <a:graphicFrameLocks xmlns:a="http://schemas.openxmlformats.org/drawingml/2006/main" noChangeAspect="1"/>
+            </wp:cNvGraphicFramePr>
+            <a:graphic xmlns:a="http://schemas.openxmlformats.org/drawingml/2006/main">
+              <a:graphicData uri="http://schemas.openxmlformats.org/drawingml/2006/picture">
+                <pic:pic xmlns:pic="http://schemas.openxmlformats.org/drawingml/2006/picture">
+                  <pic:nvPicPr>
+                    <pic:cNvPr id="1" name=""/>
+                    <pic:cNvPicPr/>
+                  </pic:nvPicPr>
+                  <pic:blipFill>
+                    <a:blip r:embed="rId50"/>
+                    <a:stretch>
+                      <a:fillRect/>
+                    </a:stretch>
+                  </pic:blipFill>
+                  <pic:spPr>
+                    <a:xfrm>
+                      <a:off x="0" y="0"/>
+                      <a:ext cx="2149027" cy="3177817"/>
+                    </a:xfrm>
+                    <a:prstGeom prst="rect">
+                      <a:avLst/>
+                    </a:prstGeom>
+                  </pic:spPr>
+                </pic:pic>
+              </a:graphicData>
+            </a:graphic>
+          </wp:inline>
+        </w:drawing>
+      </w:r>
+    </w:p>
+    <w:p>
+      <w:pPr>
+        <w:pStyle w:val="ListParagraph"/>
+        <w:numPr>
+          <w:ilvl w:val="1"/>
+          <w:numId w:val="44"/>
+        </w:numPr>
+        <w:rPr>
+          <w:rFonts w:ascii="Verdana" w:hAnsi="Verdana"/>
+          <w:sz w:val="16"/>
+          <w:szCs w:val="16"/>
+        </w:rPr>
+      </w:pPr>
+      <w:r>
+        <w:rPr>
+          <w:rFonts w:ascii="Verdana" w:hAnsi="Verdana"/>
+          <w:sz w:val="16"/>
+          <w:szCs w:val="16"/>
+        </w:rPr>
+        <w:t>Select “Create Model” at the top right of the page.</w:t>
+      </w:r>
+      <w:r>
+        <w:rPr>
+          <w:rFonts w:ascii="Verdana" w:hAnsi="Verdana"/>
+          <w:sz w:val="16"/>
+          <w:szCs w:val="16"/>
+        </w:rPr>
+        <w:br/>
+      </w:r>
+      <w:r>
+        <w:rPr>
+          <w:rFonts w:ascii="Verdana" w:hAnsi="Verdana"/>
+          <w:noProof/>
+          <w:sz w:val="16"/>
+          <w:szCs w:val="16"/>
+        </w:rPr>
+        <w:drawing>
+          <wp:inline distT="0" distB="0" distL="0" distR="0" wp14:anchorId="12F3DFC4" wp14:editId="39B69E0D">
+            <wp:extent cx="4899660" cy="573197"/>
+            <wp:effectExtent l="0" t="0" r="0" b="0"/>
+            <wp:docPr id="8" name="Picture 8"/>
+            <wp:cNvGraphicFramePr>
+              <a:graphicFrameLocks xmlns:a="http://schemas.openxmlformats.org/drawingml/2006/main" noChangeAspect="1"/>
+            </wp:cNvGraphicFramePr>
+            <a:graphic xmlns:a="http://schemas.openxmlformats.org/drawingml/2006/main">
+              <a:graphicData uri="http://schemas.openxmlformats.org/drawingml/2006/picture">
+                <pic:pic xmlns:pic="http://schemas.openxmlformats.org/drawingml/2006/picture">
+                  <pic:nvPicPr>
+                    <pic:cNvPr id="1" name=""/>
+                    <pic:cNvPicPr/>
+                  </pic:nvPicPr>
+                  <pic:blipFill>
+                    <a:blip r:embed="rId51"/>
+                    <a:stretch>
+                      <a:fillRect/>
+                    </a:stretch>
+                  </pic:blipFill>
+                  <pic:spPr>
+                    <a:xfrm>
+                      <a:off x="0" y="0"/>
+                      <a:ext cx="4943723" cy="578352"/>
+                    </a:xfrm>
+                    <a:prstGeom prst="rect">
+                      <a:avLst/>
+                    </a:prstGeom>
+                  </pic:spPr>
+                </pic:pic>
+              </a:graphicData>
+            </a:graphic>
+          </wp:inline>
+        </w:drawing>
+      </w:r>
+    </w:p>
+    <w:p>
+      <w:pPr>
+        <w:pStyle w:val="ListParagraph"/>
+        <w:numPr>
+          <w:ilvl w:val="1"/>
+          <w:numId w:val="44"/>
+        </w:numPr>
+        <w:rPr>
+          <w:rFonts w:ascii="Verdana" w:hAnsi="Verdana"/>
+          <w:sz w:val="16"/>
+          <w:szCs w:val="16"/>
+        </w:rPr>
+      </w:pPr>
+      <w:r>
+        <w:rPr>
+          <w:rFonts w:ascii="Verdana" w:hAnsi="Verdana"/>
+          <w:sz w:val="16"/>
+          <w:szCs w:val="16"/>
+        </w:rPr>
+        <w:t xml:space="preserve">Name your model the same name given to your device </w:t>
+      </w:r>
+      <w:proofErr w:type="spellStart"/>
+      <w:r>
+        <w:rPr>
+          <w:rFonts w:ascii="Verdana" w:hAnsi="Verdana"/>
+          <w:sz w:val="16"/>
+          <w:szCs w:val="16"/>
+        </w:rPr>
+        <w:t>e.g</w:t>
+      </w:r>
+      <w:proofErr w:type="spellEnd"/>
+      <w:r>
+        <w:rPr>
+          <w:rFonts w:ascii="Verdana" w:hAnsi="Verdana"/>
+          <w:sz w:val="16"/>
+          <w:szCs w:val="16"/>
+        </w:rPr>
+        <w:t xml:space="preserve"> LUR1.</w:t>
+      </w:r>
+      <w:r>
+        <w:rPr>
+          <w:rFonts w:ascii="Verdana" w:hAnsi="Verdana"/>
+          <w:sz w:val="16"/>
+          <w:szCs w:val="16"/>
+        </w:rPr>
+        <w:t xml:space="preserve"> Add a description of “&lt;</w:t>
+      </w:r>
+      <w:proofErr w:type="spellStart"/>
+      <w:r>
+        <w:rPr>
+          <w:rFonts w:ascii="Verdana" w:hAnsi="Verdana"/>
+          <w:sz w:val="16"/>
+          <w:szCs w:val="16"/>
+        </w:rPr>
+        <w:t>sitename</w:t>
+      </w:r>
+      <w:proofErr w:type="spellEnd"/>
+      <w:r>
+        <w:rPr>
+          <w:rFonts w:ascii="Verdana" w:hAnsi="Verdana"/>
+          <w:sz w:val="16"/>
+          <w:szCs w:val="16"/>
+        </w:rPr>
+        <w:t xml:space="preserve">&gt; device &lt;number of </w:t>
+      </w:r>
+      <w:proofErr w:type="gramStart"/>
+      <w:r>
+        <w:rPr>
+          <w:rFonts w:ascii="Verdana" w:hAnsi="Verdana"/>
+          <w:sz w:val="16"/>
+          <w:szCs w:val="16"/>
+        </w:rPr>
+        <w:t>device</w:t>
+      </w:r>
+      <w:proofErr w:type="gramEnd"/>
+      <w:r>
+        <w:rPr>
+          <w:rFonts w:ascii="Verdana" w:hAnsi="Verdana"/>
+          <w:sz w:val="16"/>
+          <w:szCs w:val="16"/>
+        </w:rPr>
+        <w:t>&gt;” e.g. “Lurgan Device 1”.</w:t>
+      </w:r>
+      <w:r>
+        <w:rPr>
+          <w:rFonts w:ascii="Verdana" w:hAnsi="Verdana"/>
+          <w:sz w:val="16"/>
+          <w:szCs w:val="16"/>
+        </w:rPr>
+        <w:br/>
+      </w:r>
+      <w:r>
+        <w:rPr>
+          <w:rFonts w:ascii="Verdana" w:hAnsi="Verdana"/>
+          <w:noProof/>
+          <w:sz w:val="16"/>
+          <w:szCs w:val="16"/>
+        </w:rPr>
+        <w:drawing>
+          <wp:inline distT="0" distB="0" distL="0" distR="0" wp14:anchorId="6B6C4BAA" wp14:editId="27FFF510">
+            <wp:extent cx="5212080" cy="2532536"/>
+            <wp:effectExtent l="0" t="0" r="7620" b="1270"/>
+            <wp:docPr id="13" name="Picture 13"/>
+            <wp:cNvGraphicFramePr>
+              <a:graphicFrameLocks xmlns:a="http://schemas.openxmlformats.org/drawingml/2006/main" noChangeAspect="1"/>
+            </wp:cNvGraphicFramePr>
+            <a:graphic xmlns:a="http://schemas.openxmlformats.org/drawingml/2006/main">
+              <a:graphicData uri="http://schemas.openxmlformats.org/drawingml/2006/picture">
+                <pic:pic xmlns:pic="http://schemas.openxmlformats.org/drawingml/2006/picture">
+                  <pic:nvPicPr>
+                    <pic:cNvPr id="1" name=""/>
+                    <pic:cNvPicPr/>
+                  </pic:nvPicPr>
+                  <pic:blipFill>
+                    <a:blip r:embed="rId52"/>
+                    <a:stretch>
+                      <a:fillRect/>
+                    </a:stretch>
+                  </pic:blipFill>
+                  <pic:spPr>
+                    <a:xfrm>
+                      <a:off x="0" y="0"/>
+                      <a:ext cx="5220187" cy="2536475"/>
+                    </a:xfrm>
+                    <a:prstGeom prst="rect">
+                      <a:avLst/>
+                    </a:prstGeom>
+                  </pic:spPr>
+                </pic:pic>
+              </a:graphicData>
+            </a:graphic>
+          </wp:inline>
+        </w:drawing>
+      </w:r>
+      <w:r>
+        <w:rPr>
+          <w:rFonts w:ascii="Verdana" w:hAnsi="Verdana"/>
+          <w:sz w:val="16"/>
+          <w:szCs w:val="16"/>
+        </w:rPr>
+        <w:br/>
+      </w:r>
+      <w:r>
+        <w:rPr>
+          <w:rFonts w:ascii="Verdana" w:hAnsi="Verdana"/>
+          <w:sz w:val="16"/>
+          <w:szCs w:val="16"/>
+        </w:rPr>
+        <w:br/>
+      </w:r>
+      <w:r>
+        <w:rPr>
+          <w:rFonts w:ascii="Verdana" w:hAnsi="Verdana"/>
+          <w:sz w:val="16"/>
+          <w:szCs w:val="16"/>
+        </w:rPr>
+        <w:br/>
+      </w:r>
+      <w:r>
+        <w:rPr>
+          <w:rFonts w:ascii="Verdana" w:hAnsi="Verdana"/>
+          <w:sz w:val="16"/>
+          <w:szCs w:val="16"/>
+        </w:rPr>
+        <w:br/>
+      </w:r>
+      <w:r>
+        <w:rPr>
+          <w:rFonts w:ascii="Verdana" w:hAnsi="Verdana"/>
+          <w:sz w:val="16"/>
+          <w:szCs w:val="16"/>
+        </w:rPr>
+        <w:br/>
+      </w:r>
+    </w:p>
+    <w:p>
+      <w:pPr>
+        <w:pStyle w:val="ListParagraph"/>
+        <w:numPr>
+          <w:ilvl w:val="1"/>
+          <w:numId w:val="44"/>
+        </w:numPr>
+        <w:rPr>
+          <w:rFonts w:ascii="Verdana" w:hAnsi="Verdana"/>
+          <w:sz w:val="16"/>
+          <w:szCs w:val="16"/>
+        </w:rPr>
+      </w:pPr>
+      <w:r>
+        <w:rPr>
+          <w:rFonts w:ascii="Verdana" w:hAnsi="Verdana"/>
+          <w:sz w:val="16"/>
+          <w:szCs w:val="16"/>
+        </w:rPr>
+        <w:lastRenderedPageBreak/>
+        <w:t xml:space="preserve">Add in measurement definitions. These will be all the measurements which </w:t>
+      </w:r>
+      <w:r>
+        <w:rPr>
+          <w:rFonts w:ascii="Verdana" w:hAnsi="Verdana"/>
+          <w:sz w:val="16"/>
+          <w:szCs w:val="16"/>
+        </w:rPr>
+        <w:t xml:space="preserve">your device is measuring. The data type should match the measurement. The following measurements have </w:t>
+      </w:r>
+      <w:r>
+        <w:rPr>
+          <w:rFonts w:ascii="Verdana" w:hAnsi="Verdana"/>
+          <w:sz w:val="16"/>
+          <w:szCs w:val="16"/>
+        </w:rPr>
+        <w:t>the following data types:</w:t>
+      </w:r>
+      <w:r>
+        <w:rPr>
+          <w:rFonts w:ascii="Verdana" w:hAnsi="Verdana"/>
+          <w:sz w:val="16"/>
+          <w:szCs w:val="16"/>
+        </w:rPr>
+        <w:t xml:space="preserve"> (Unit can stay blank </w:t>
+      </w:r>
+      <w:r>
+        <w:rPr>
+          <w:rFonts w:ascii="Verdana" w:hAnsi="Verdana"/>
+          <w:sz w:val="16"/>
+          <w:szCs w:val="16"/>
+        </w:rPr>
+        <w:t>– this is for the use of the user)</w:t>
+      </w:r>
+    </w:p>
+    <w:p>
+      <w:pPr>
+        <w:pStyle w:val="ListParagraph"/>
+        <w:numPr>
+          <w:ilvl w:val="2"/>
+          <w:numId w:val="44"/>
+        </w:numPr>
+        <w:rPr>
+          <w:rFonts w:ascii="Verdana" w:hAnsi="Verdana"/>
+          <w:sz w:val="16"/>
+          <w:szCs w:val="16"/>
+        </w:rPr>
+      </w:pPr>
+      <w:r>
+        <w:rPr>
+          <w:rFonts w:ascii="Verdana" w:hAnsi="Verdana"/>
+          <w:sz w:val="16"/>
+          <w:szCs w:val="16"/>
+        </w:rPr>
+        <w:t xml:space="preserve">Battery </w:t>
+      </w:r>
+      <w:r>
+        <w:rPr>
+          <w:rFonts w:ascii="Verdana" w:hAnsi="Verdana"/>
+          <w:sz w:val="16"/>
+          <w:szCs w:val="16"/>
+        </w:rPr>
+        <w:t>–</w:t>
+      </w:r>
+      <w:r>
+        <w:rPr>
+          <w:rFonts w:ascii="Verdana" w:hAnsi="Verdana"/>
+          <w:sz w:val="16"/>
+          <w:szCs w:val="16"/>
+        </w:rPr>
+        <w:t xml:space="preserve"> Integer</w:t>
+      </w:r>
+      <w:r>
+        <w:rPr>
+          <w:rFonts w:ascii="Verdana" w:hAnsi="Verdana"/>
+          <w:sz w:val="16"/>
+          <w:szCs w:val="16"/>
+        </w:rPr>
+        <w:t xml:space="preserve"> – This the percentage of charge the battery has</w:t>
+      </w:r>
+    </w:p>
+    <w:p>
+      <w:pPr>
+        <w:pStyle w:val="ListParagraph"/>
+        <w:numPr>
+          <w:ilvl w:val="2"/>
+          <w:numId w:val="44"/>
+        </w:numPr>
+        <w:rPr>
+          <w:rFonts w:ascii="Verdana" w:hAnsi="Verdana"/>
+          <w:sz w:val="16"/>
+          <w:szCs w:val="16"/>
+        </w:rPr>
+      </w:pPr>
+      <w:proofErr w:type="spellStart"/>
+      <w:r>
+        <w:rPr>
+          <w:rFonts w:ascii="Verdana" w:hAnsi="Verdana"/>
+          <w:sz w:val="16"/>
+          <w:szCs w:val="16"/>
+        </w:rPr>
+        <w:t>Chargestate</w:t>
+      </w:r>
+      <w:proofErr w:type="spellEnd"/>
+      <w:r>
+        <w:rPr>
+          <w:rFonts w:ascii="Verdana" w:hAnsi="Verdana"/>
+          <w:sz w:val="16"/>
+          <w:szCs w:val="16"/>
+        </w:rPr>
+        <w:t xml:space="preserve"> – String – This will return a True or False value depending on if the battery is charging or not (</w:t>
+      </w:r>
+      <w:proofErr w:type="gramStart"/>
+      <w:r>
+        <w:rPr>
+          <w:rFonts w:ascii="Verdana" w:hAnsi="Verdana"/>
+          <w:sz w:val="16"/>
+          <w:szCs w:val="16"/>
+        </w:rPr>
+        <w:t>i.e.</w:t>
+      </w:r>
+      <w:proofErr w:type="gramEnd"/>
+      <w:r>
+        <w:rPr>
+          <w:rFonts w:ascii="Verdana" w:hAnsi="Verdana"/>
+          <w:sz w:val="16"/>
+          <w:szCs w:val="16"/>
+        </w:rPr>
+        <w:t xml:space="preserve"> connected to power)</w:t>
+      </w:r>
+    </w:p>
+    <w:p>
+      <w:pPr>
+        <w:pStyle w:val="ListParagraph"/>
+        <w:numPr>
+          <w:ilvl w:val="2"/>
+          <w:numId w:val="44"/>
+        </w:numPr>
+        <w:rPr>
+          <w:rFonts w:ascii="Verdana" w:hAnsi="Verdana"/>
+          <w:sz w:val="16"/>
+          <w:szCs w:val="16"/>
+        </w:rPr>
+      </w:pPr>
+      <w:r>
+        <w:rPr>
+          <w:rFonts w:ascii="Verdana" w:hAnsi="Verdana"/>
+          <w:sz w:val="16"/>
+          <w:szCs w:val="16"/>
+        </w:rPr>
+        <w:t>Humidity – Double – This measures the moisture in the air in the server room</w:t>
+      </w:r>
+    </w:p>
+    <w:p>
+      <w:pPr>
+        <w:pStyle w:val="ListParagraph"/>
+        <w:numPr>
+          <w:ilvl w:val="2"/>
+          <w:numId w:val="44"/>
+        </w:numPr>
+        <w:rPr>
+          <w:rFonts w:ascii="Verdana" w:hAnsi="Verdana"/>
+          <w:sz w:val="16"/>
+          <w:szCs w:val="16"/>
+        </w:rPr>
+      </w:pPr>
+      <w:r>
+        <w:rPr>
+          <w:rFonts w:ascii="Verdana" w:hAnsi="Verdana"/>
+          <w:sz w:val="16"/>
+          <w:szCs w:val="16"/>
+        </w:rPr>
+        <w:t xml:space="preserve">Movement – Integer – This uses a PIR (Infrared sensor) </w:t>
+      </w:r>
+      <w:r>
+        <w:rPr>
+          <w:rFonts w:ascii="Verdana" w:hAnsi="Verdana"/>
+          <w:sz w:val="16"/>
+          <w:szCs w:val="16"/>
+        </w:rPr>
+        <w:t>to measure movement in the room (from this can tell if there is someone in the room). Return a 1 or 0 value.</w:t>
+      </w:r>
+    </w:p>
+    <w:p>
+      <w:pPr>
+        <w:pStyle w:val="ListParagraph"/>
+        <w:numPr>
+          <w:ilvl w:val="2"/>
+          <w:numId w:val="44"/>
+        </w:numPr>
+        <w:rPr>
+          <w:rFonts w:ascii="Verdana" w:hAnsi="Verdana"/>
+          <w:sz w:val="16"/>
+          <w:szCs w:val="16"/>
+        </w:rPr>
+      </w:pPr>
+      <w:r>
+        <w:rPr>
+          <w:rFonts w:ascii="Verdana" w:hAnsi="Verdana"/>
+          <w:sz w:val="16"/>
+          <w:szCs w:val="16"/>
+        </w:rPr>
+        <w:t xml:space="preserve">Pressure – Double – Measures air pressure within the room </w:t>
+      </w:r>
+    </w:p>
+    <w:p>
+      <w:pPr>
+        <w:pStyle w:val="ListParagraph"/>
+        <w:numPr>
+          <w:ilvl w:val="2"/>
+          <w:numId w:val="44"/>
+        </w:numPr>
+        <w:rPr>
+          <w:rFonts w:ascii="Verdana" w:hAnsi="Verdana"/>
+          <w:sz w:val="16"/>
+          <w:szCs w:val="16"/>
+        </w:rPr>
+      </w:pPr>
+      <w:r>
+        <w:rPr>
+          <w:rFonts w:ascii="Verdana" w:hAnsi="Verdana"/>
+          <w:noProof/>
+          <w:sz w:val="16"/>
+          <w:szCs w:val="16"/>
+        </w:rPr>
+        <w:drawing>
+          <wp:anchor distT="0" distB="0" distL="114300" distR="114300" simplePos="0" relativeHeight="251668480" behindDoc="0" locked="0" layoutInCell="1" allowOverlap="1" wp14:anchorId="1E42B11B" wp14:editId="655257FA">
+            <wp:simplePos x="0" y="0"/>
+            <wp:positionH relativeFrom="column">
+              <wp:posOffset>114300</wp:posOffset>
+            </wp:positionH>
+            <wp:positionV relativeFrom="paragraph">
+              <wp:posOffset>227965</wp:posOffset>
+            </wp:positionV>
+            <wp:extent cx="5943600" cy="2419985"/>
+            <wp:effectExtent l="0" t="0" r="0" b="0"/>
+            <wp:wrapSquare wrapText="bothSides"/>
+            <wp:docPr id="28" name="Picture 28"/>
+            <wp:cNvGraphicFramePr>
+              <a:graphicFrameLocks xmlns:a="http://schemas.openxmlformats.org/drawingml/2006/main" noChangeAspect="1"/>
+            </wp:cNvGraphicFramePr>
+            <a:graphic xmlns:a="http://schemas.openxmlformats.org/drawingml/2006/main">
+              <a:graphicData uri="http://schemas.openxmlformats.org/drawingml/2006/picture">
+                <pic:pic xmlns:pic="http://schemas.openxmlformats.org/drawingml/2006/picture">
+                  <pic:nvPicPr>
+                    <pic:cNvPr id="1" name=""/>
+                    <pic:cNvPicPr/>
+                  </pic:nvPicPr>
+                  <pic:blipFill>
+                    <a:blip r:embed="rId53" cstate="print">
+                      <a:extLst>
+                        <a:ext uri="{28A0092B-C50C-407E-A947-70E740481C1C}">
+                          <a14:useLocalDpi xmlns:a14="http://schemas.microsoft.com/office/drawing/2010/main" val="0"/>
+                        </a:ext>
+                      </a:extLst>
+                    </a:blip>
+                    <a:stretch>
+                      <a:fillRect/>
+                    </a:stretch>
+                  </pic:blipFill>
+                  <pic:spPr>
+                    <a:xfrm>
+                      <a:off x="0" y="0"/>
+                      <a:ext cx="5943600" cy="2419985"/>
+                    </a:xfrm>
+                    <a:prstGeom prst="rect">
+                      <a:avLst/>
+                    </a:prstGeom>
+                  </pic:spPr>
+                </pic:pic>
+              </a:graphicData>
+            </a:graphic>
+          </wp:anchor>
+        </w:drawing>
+      </w:r>
+      <w:r>
+        <w:rPr>
+          <w:rFonts w:ascii="Verdana" w:hAnsi="Verdana"/>
+          <w:sz w:val="16"/>
+          <w:szCs w:val="16"/>
+        </w:rPr>
+        <w:t xml:space="preserve">Temperature – Double – This measures the temperature of the room </w:t>
+      </w:r>
+      <w:r>
+        <w:rPr>
+          <w:rFonts w:ascii="Verdana" w:hAnsi="Verdana"/>
+          <w:sz w:val="16"/>
+          <w:szCs w:val="16"/>
+        </w:rPr>
+        <w:br/>
+      </w:r>
+    </w:p>
+    <w:p>
+      <w:pPr>
+        <w:pStyle w:val="ListParagraph"/>
+        <w:numPr>
+          <w:ilvl w:val="1"/>
+          <w:numId w:val="44"/>
+        </w:numPr>
+        <w:rPr>
+          <w:rFonts w:ascii="Verdana" w:hAnsi="Verdana"/>
+          <w:sz w:val="16"/>
+          <w:szCs w:val="16"/>
+        </w:rPr>
+      </w:pPr>
+      <w:r>
+        <w:rPr>
+          <w:rFonts w:ascii="Verdana" w:hAnsi="Verdana"/>
+          <w:sz w:val="16"/>
+          <w:szCs w:val="16"/>
+        </w:rPr>
+        <w:t>Select “Create model” at the bottom of the page</w:t>
+      </w:r>
+      <w:r>
+        <w:rPr>
+          <w:rFonts w:ascii="Verdana" w:hAnsi="Verdana"/>
+          <w:sz w:val="16"/>
+          <w:szCs w:val="16"/>
+        </w:rPr>
+        <w:t>, no other configurations need to be changed/added.</w:t>
+      </w:r>
+      <w:r>
+        <w:rPr>
+          <w:rFonts w:ascii="Verdana" w:hAnsi="Verdana"/>
+          <w:sz w:val="16"/>
+          <w:szCs w:val="16"/>
+        </w:rPr>
+        <w:br/>
+      </w:r>
+      <w:r>
+        <w:rPr>
+          <w:rFonts w:ascii="Verdana" w:hAnsi="Verdana"/>
+          <w:sz w:val="16"/>
+          <w:szCs w:val="16"/>
+        </w:rPr>
+        <w:br/>
+      </w:r>
+      <w:r>
+        <w:rPr>
+          <w:rFonts w:ascii="Verdana" w:hAnsi="Verdana"/>
+          <w:noProof/>
+          <w:sz w:val="16"/>
+          <w:szCs w:val="16"/>
+        </w:rPr>
+        <w:drawing>
+          <wp:inline distT="0" distB="0" distL="0" distR="0" wp14:anchorId="361FDD94" wp14:editId="1E052B9D">
+            <wp:extent cx="4831080" cy="2476961"/>
+            <wp:effectExtent l="0" t="0" r="7620" b="0"/>
+            <wp:docPr id="33" name="Picture 33"/>
+            <wp:cNvGraphicFramePr>
+              <a:graphicFrameLocks xmlns:a="http://schemas.openxmlformats.org/drawingml/2006/main" noChangeAspect="1"/>
+            </wp:cNvGraphicFramePr>
+            <a:graphic xmlns:a="http://schemas.openxmlformats.org/drawingml/2006/main">
+              <a:graphicData uri="http://schemas.openxmlformats.org/drawingml/2006/picture">
+                <pic:pic xmlns:pic="http://schemas.openxmlformats.org/drawingml/2006/picture">
+                  <pic:nvPicPr>
+                    <pic:cNvPr id="1" name=""/>
+                    <pic:cNvPicPr/>
+                  </pic:nvPicPr>
+                  <pic:blipFill>
+                    <a:blip r:embed="rId54"/>
+                    <a:stretch>
+                      <a:fillRect/>
+                    </a:stretch>
+                  </pic:blipFill>
+                  <pic:spPr>
+                    <a:xfrm>
+                      <a:off x="0" y="0"/>
+                      <a:ext cx="4841719" cy="2482416"/>
+                    </a:xfrm>
+                    <a:prstGeom prst="rect">
+                      <a:avLst/>
+                    </a:prstGeom>
+                  </pic:spPr>
+                </pic:pic>
+              </a:graphicData>
+            </a:graphic>
+          </wp:inline>
+        </w:drawing>
+      </w:r>
+      <w:r>
+        <w:rPr>
+          <w:rFonts w:ascii="Verdana" w:hAnsi="Verdana"/>
+          <w:sz w:val="16"/>
+          <w:szCs w:val="16"/>
+        </w:rPr>
+        <w:br/>
+      </w:r>
+      <w:r>
+        <w:rPr>
+          <w:rFonts w:ascii="Verdana" w:hAnsi="Verdana"/>
+          <w:sz w:val="16"/>
+          <w:szCs w:val="16"/>
+        </w:rPr>
+        <w:br/>
+      </w:r>
+      <w:r>
+        <w:rPr>
+          <w:rFonts w:ascii="Verdana" w:hAnsi="Verdana"/>
+          <w:sz w:val="16"/>
+          <w:szCs w:val="16"/>
+        </w:rPr>
+        <w:br/>
+      </w:r>
+      <w:r>
+        <w:rPr>
+          <w:rFonts w:ascii="Verdana" w:hAnsi="Verdana"/>
+          <w:sz w:val="16"/>
+          <w:szCs w:val="16"/>
+        </w:rPr>
+        <w:br/>
+      </w:r>
+      <w:r>
+        <w:rPr>
+          <w:rFonts w:ascii="Verdana" w:hAnsi="Verdana"/>
+          <w:sz w:val="16"/>
+          <w:szCs w:val="16"/>
+        </w:rPr>
+        <w:br/>
+      </w:r>
+    </w:p>
+    <w:p>
+      <w:pPr>
+        <w:pStyle w:val="ListParagraph"/>
+        <w:numPr>
+          <w:ilvl w:val="0"/>
+          <w:numId w:val="44"/>
+        </w:numPr>
+        <w:rPr>
+          <w:rFonts w:ascii="Verdana" w:hAnsi="Verdana"/>
+          <w:sz w:val="16"/>
+          <w:szCs w:val="16"/>
+        </w:rPr>
+      </w:pPr>
+      <w:r>
+        <w:rPr>
+          <w:rFonts w:ascii="Verdana" w:hAnsi="Verdana"/>
+          <w:sz w:val="16"/>
+          <w:szCs w:val="16"/>
+        </w:rPr>
+        <w:lastRenderedPageBreak/>
+        <w:t xml:space="preserve">Create an asset in IoT </w:t>
+      </w:r>
+      <w:proofErr w:type="spellStart"/>
+      <w:r>
+        <w:rPr>
+          <w:rFonts w:ascii="Verdana" w:hAnsi="Verdana"/>
+          <w:sz w:val="16"/>
+          <w:szCs w:val="16"/>
+        </w:rPr>
+        <w:t>sitewise</w:t>
+      </w:r>
+      <w:proofErr w:type="spellEnd"/>
+      <w:r>
+        <w:rPr>
+          <w:rFonts w:ascii="Verdana" w:hAnsi="Verdana"/>
+          <w:sz w:val="16"/>
+          <w:szCs w:val="16"/>
+        </w:rPr>
+        <w:t>.</w:t>
+      </w:r>
+    </w:p>
+    <w:p>
+      <w:pPr>
+        <w:pStyle w:val="ListParagraph"/>
+        <w:numPr>
+          <w:ilvl w:val="1"/>
+          <w:numId w:val="44"/>
+        </w:numPr>
+        <w:rPr>
+          <w:rFonts w:ascii="Verdana" w:hAnsi="Verdana"/>
+          <w:sz w:val="16"/>
+          <w:szCs w:val="16"/>
+        </w:rPr>
+      </w:pPr>
+      <w:r>
+        <w:rPr>
+          <w:rFonts w:ascii="Verdana" w:hAnsi="Verdana"/>
+          <w:sz w:val="16"/>
+          <w:szCs w:val="16"/>
+        </w:rPr>
+        <w:t>After creating your model</w:t>
+      </w:r>
+      <w:r>
+        <w:rPr>
+          <w:rFonts w:ascii="Verdana" w:hAnsi="Verdana"/>
+          <w:sz w:val="16"/>
+          <w:szCs w:val="16"/>
+        </w:rPr>
+        <w:t xml:space="preserve">, stay on the IoT </w:t>
+      </w:r>
+      <w:proofErr w:type="spellStart"/>
+      <w:r>
+        <w:rPr>
+          <w:rFonts w:ascii="Verdana" w:hAnsi="Verdana"/>
+          <w:sz w:val="16"/>
+          <w:szCs w:val="16"/>
+        </w:rPr>
+        <w:t>SiteWise</w:t>
+      </w:r>
+      <w:proofErr w:type="spellEnd"/>
+      <w:r>
+        <w:rPr>
+          <w:rFonts w:ascii="Verdana" w:hAnsi="Verdana"/>
+          <w:sz w:val="16"/>
+          <w:szCs w:val="16"/>
+        </w:rPr>
+        <w:t xml:space="preserve"> page and select </w:t>
+      </w:r>
+      <w:r>
+        <w:rPr>
+          <w:rFonts w:ascii="Verdana" w:hAnsi="Verdana"/>
+          <w:sz w:val="16"/>
+          <w:szCs w:val="16"/>
+        </w:rPr>
+        <w:t>“Assets” in the left navigation bar.</w:t>
+      </w:r>
+      <w:r>
+        <w:rPr>
+          <w:rFonts w:ascii="Verdana" w:hAnsi="Verdana"/>
+          <w:sz w:val="16"/>
+          <w:szCs w:val="16"/>
+        </w:rPr>
+        <w:br/>
+      </w:r>
+      <w:r>
+        <w:rPr>
+          <w:rFonts w:ascii="Verdana" w:hAnsi="Verdana"/>
+          <w:noProof/>
+          <w:sz w:val="16"/>
+          <w:szCs w:val="16"/>
+        </w:rPr>
+        <w:drawing>
+          <wp:inline distT="0" distB="0" distL="0" distR="0" wp14:anchorId="3A90B183" wp14:editId="095533E1">
+            <wp:extent cx="1737360" cy="3740579"/>
+            <wp:effectExtent l="0" t="0" r="0" b="0"/>
+            <wp:docPr id="39" name="Picture 39"/>
+            <wp:cNvGraphicFramePr>
+              <a:graphicFrameLocks xmlns:a="http://schemas.openxmlformats.org/drawingml/2006/main" noChangeAspect="1"/>
+            </wp:cNvGraphicFramePr>
+            <a:graphic xmlns:a="http://schemas.openxmlformats.org/drawingml/2006/main">
+              <a:graphicData uri="http://schemas.openxmlformats.org/drawingml/2006/picture">
+                <pic:pic xmlns:pic="http://schemas.openxmlformats.org/drawingml/2006/picture">
+                  <pic:nvPicPr>
+                    <pic:cNvPr id="1" name=""/>
+                    <pic:cNvPicPr/>
+                  </pic:nvPicPr>
+                  <pic:blipFill>
+                    <a:blip r:embed="rId55"/>
+                    <a:stretch>
+                      <a:fillRect/>
+                    </a:stretch>
+                  </pic:blipFill>
+                  <pic:spPr>
+                    <a:xfrm>
+                      <a:off x="0" y="0"/>
+                      <a:ext cx="1738829" cy="3743742"/>
+                    </a:xfrm>
+                    <a:prstGeom prst="rect">
+                      <a:avLst/>
+                    </a:prstGeom>
+                  </pic:spPr>
+                </pic:pic>
+              </a:graphicData>
+            </a:graphic>
+          </wp:inline>
+        </w:drawing>
+      </w:r>
+    </w:p>
+    <w:p>
+      <w:pPr>
+        <w:pStyle w:val="ListParagraph"/>
+        <w:numPr>
+          <w:ilvl w:val="1"/>
+          <w:numId w:val="44"/>
+        </w:numPr>
+        <w:rPr>
+          <w:rFonts w:ascii="Verdana" w:hAnsi="Verdana"/>
+          <w:sz w:val="16"/>
+          <w:szCs w:val="16"/>
+        </w:rPr>
+      </w:pPr>
+      <w:r>
+        <w:rPr>
+          <w:rFonts w:ascii="Verdana" w:hAnsi="Verdana"/>
+          <w:sz w:val="16"/>
+          <w:szCs w:val="16"/>
+        </w:rPr>
+        <w:t>Select “Create asset”</w:t>
+      </w:r>
+      <w:r>
+        <w:rPr>
+          <w:rFonts w:ascii="Verdana" w:hAnsi="Verdana"/>
+          <w:sz w:val="16"/>
+          <w:szCs w:val="16"/>
+        </w:rPr>
+        <w:br/>
+      </w:r>
+      <w:r>
+        <w:rPr>
+          <w:rFonts w:ascii="Verdana" w:hAnsi="Verdana"/>
+          <w:noProof/>
+          <w:sz w:val="16"/>
+          <w:szCs w:val="16"/>
+        </w:rPr>
+        <w:drawing>
+          <wp:inline distT="0" distB="0" distL="0" distR="0" wp14:anchorId="39318A2B" wp14:editId="2EB2F522">
+            <wp:extent cx="5364480" cy="624710"/>
+            <wp:effectExtent l="0" t="0" r="0" b="4445"/>
+            <wp:docPr id="40" name="Picture 40"/>
+            <wp:cNvGraphicFramePr>
+              <a:graphicFrameLocks xmlns:a="http://schemas.openxmlformats.org/drawingml/2006/main" noChangeAspect="1"/>
+            </wp:cNvGraphicFramePr>
+            <a:graphic xmlns:a="http://schemas.openxmlformats.org/drawingml/2006/main">
+              <a:graphicData uri="http://schemas.openxmlformats.org/drawingml/2006/picture">
+                <pic:pic xmlns:pic="http://schemas.openxmlformats.org/drawingml/2006/picture">
+                  <pic:nvPicPr>
+                    <pic:cNvPr id="1" name=""/>
+                    <pic:cNvPicPr/>
+                  </pic:nvPicPr>
+                  <pic:blipFill>
+                    <a:blip r:embed="rId56"/>
+                    <a:stretch>
+                      <a:fillRect/>
+                    </a:stretch>
+                  </pic:blipFill>
+                  <pic:spPr>
+                    <a:xfrm>
+                      <a:off x="0" y="0"/>
+                      <a:ext cx="5393700" cy="628113"/>
+                    </a:xfrm>
+                    <a:prstGeom prst="rect">
+                      <a:avLst/>
+                    </a:prstGeom>
+                  </pic:spPr>
+                </pic:pic>
+              </a:graphicData>
+            </a:graphic>
+          </wp:inline>
+        </w:drawing>
+      </w:r>
+    </w:p>
+    <w:p>
+      <w:pPr>
+        <w:pStyle w:val="ListParagraph"/>
+        <w:numPr>
+          <w:ilvl w:val="1"/>
+          <w:numId w:val="44"/>
+        </w:numPr>
+        <w:rPr>
+          <w:rFonts w:ascii="Verdana" w:hAnsi="Verdana"/>
+          <w:sz w:val="16"/>
+          <w:szCs w:val="16"/>
+        </w:rPr>
+      </w:pPr>
+      <w:r>
+        <w:rPr>
+          <w:rFonts w:ascii="Verdana" w:hAnsi="Verdana"/>
+          <w:sz w:val="16"/>
+          <w:szCs w:val="16"/>
+        </w:rPr>
+        <w:t>Select the model previously created from the “Model” drop down.</w:t>
+      </w:r>
+      <w:r>
+        <w:rPr>
+          <w:rFonts w:ascii="Verdana" w:hAnsi="Verdana"/>
+          <w:sz w:val="16"/>
+          <w:szCs w:val="16"/>
+        </w:rPr>
+        <w:br/>
+      </w:r>
+      <w:r>
+        <w:rPr>
+          <w:rFonts w:ascii="Verdana" w:hAnsi="Verdana"/>
+          <w:noProof/>
+          <w:sz w:val="16"/>
+          <w:szCs w:val="16"/>
+        </w:rPr>
+        <w:drawing>
+          <wp:inline distT="0" distB="0" distL="0" distR="0" wp14:anchorId="39C0210D" wp14:editId="77F43E10">
+            <wp:extent cx="5394960" cy="1326837"/>
+            <wp:effectExtent l="0" t="0" r="0" b="6985"/>
+            <wp:docPr id="41" name="Picture 41"/>
+            <wp:cNvGraphicFramePr>
+              <a:graphicFrameLocks xmlns:a="http://schemas.openxmlformats.org/drawingml/2006/main" noChangeAspect="1"/>
+            </wp:cNvGraphicFramePr>
+            <a:graphic xmlns:a="http://schemas.openxmlformats.org/drawingml/2006/main">
+              <a:graphicData uri="http://schemas.openxmlformats.org/drawingml/2006/picture">
+                <pic:pic xmlns:pic="http://schemas.openxmlformats.org/drawingml/2006/picture">
+                  <pic:nvPicPr>
+                    <pic:cNvPr id="1" name=""/>
+                    <pic:cNvPicPr/>
+                  </pic:nvPicPr>
+                  <pic:blipFill>
+                    <a:blip r:embed="rId57"/>
+                    <a:stretch>
+                      <a:fillRect/>
+                    </a:stretch>
+                  </pic:blipFill>
+                  <pic:spPr>
+                    <a:xfrm>
+                      <a:off x="0" y="0"/>
+                      <a:ext cx="5419533" cy="1332880"/>
+                    </a:xfrm>
+                    <a:prstGeom prst="rect">
+                      <a:avLst/>
+                    </a:prstGeom>
+                  </pic:spPr>
+                </pic:pic>
+              </a:graphicData>
+            </a:graphic>
+          </wp:inline>
+        </w:drawing>
+      </w:r>
+      <w:r>
+        <w:rPr>
+          <w:rFonts w:ascii="Verdana" w:hAnsi="Verdana"/>
+          <w:sz w:val="16"/>
+          <w:szCs w:val="16"/>
+        </w:rPr>
+        <w:br/>
+      </w:r>
+      <w:r>
+        <w:rPr>
+          <w:rFonts w:ascii="Verdana" w:hAnsi="Verdana"/>
+          <w:sz w:val="16"/>
+          <w:szCs w:val="16"/>
+        </w:rPr>
+        <w:br/>
+      </w:r>
+      <w:r>
+        <w:rPr>
+          <w:rFonts w:ascii="Verdana" w:hAnsi="Verdana"/>
+          <w:sz w:val="16"/>
+          <w:szCs w:val="16"/>
+        </w:rPr>
+        <w:br/>
+      </w:r>
+      <w:r>
+        <w:rPr>
+          <w:rFonts w:ascii="Verdana" w:hAnsi="Verdana"/>
+          <w:sz w:val="16"/>
+          <w:szCs w:val="16"/>
+        </w:rPr>
+        <w:br/>
+      </w:r>
+      <w:r>
+        <w:rPr>
+          <w:rFonts w:ascii="Verdana" w:hAnsi="Verdana"/>
+          <w:sz w:val="16"/>
+          <w:szCs w:val="16"/>
+        </w:rPr>
+        <w:br/>
+      </w:r>
+      <w:r>
+        <w:rPr>
+          <w:rFonts w:ascii="Verdana" w:hAnsi="Verdana"/>
+          <w:sz w:val="16"/>
+          <w:szCs w:val="16"/>
+        </w:rPr>
+        <w:br/>
+      </w:r>
+      <w:r>
+        <w:rPr>
+          <w:rFonts w:ascii="Verdana" w:hAnsi="Verdana"/>
+          <w:sz w:val="16"/>
+          <w:szCs w:val="16"/>
+        </w:rPr>
+        <w:br/>
+      </w:r>
+      <w:r>
+        <w:rPr>
+          <w:rFonts w:ascii="Verdana" w:hAnsi="Verdana"/>
+          <w:sz w:val="16"/>
+          <w:szCs w:val="16"/>
+        </w:rPr>
+        <w:br/>
+      </w:r>
+      <w:r>
+        <w:rPr>
+          <w:rFonts w:ascii="Verdana" w:hAnsi="Verdana"/>
+          <w:sz w:val="16"/>
+          <w:szCs w:val="16"/>
+        </w:rPr>
+        <w:br/>
+      </w:r>
+    </w:p>
+    <w:p>
+      <w:pPr>
+        <w:pStyle w:val="ListParagraph"/>
+        <w:numPr>
+          <w:ilvl w:val="1"/>
+          <w:numId w:val="44"/>
+        </w:numPr>
+        <w:rPr>
+          <w:rFonts w:ascii="Verdana" w:hAnsi="Verdana"/>
+          <w:sz w:val="16"/>
+          <w:szCs w:val="16"/>
+        </w:rPr>
+      </w:pPr>
+      <w:r>
+        <w:rPr>
+          <w:rFonts w:ascii="Verdana" w:hAnsi="Verdana"/>
+          <w:sz w:val="16"/>
+          <w:szCs w:val="16"/>
+        </w:rPr>
+        <w:lastRenderedPageBreak/>
+        <w:t xml:space="preserve">Name your asset the same name as previously </w:t>
+      </w:r>
+      <w:proofErr w:type="gramStart"/>
+      <w:r>
+        <w:rPr>
+          <w:rFonts w:ascii="Verdana" w:hAnsi="Verdana"/>
+          <w:sz w:val="16"/>
+          <w:szCs w:val="16"/>
+        </w:rPr>
+        <w:t>e.g.</w:t>
+      </w:r>
+      <w:proofErr w:type="gramEnd"/>
+      <w:r>
+        <w:rPr>
+          <w:rFonts w:ascii="Verdana" w:hAnsi="Verdana"/>
+          <w:sz w:val="16"/>
+          <w:szCs w:val="16"/>
+        </w:rPr>
+        <w:t xml:space="preserve"> LUR1</w:t>
+      </w:r>
+      <w:r>
+        <w:rPr>
+          <w:rFonts w:ascii="Verdana" w:hAnsi="Verdana"/>
+          <w:sz w:val="16"/>
+          <w:szCs w:val="16"/>
+        </w:rPr>
+        <w:t>. The description can be the same as that of the model.</w:t>
+      </w:r>
+      <w:r>
+        <w:rPr>
+          <w:rFonts w:ascii="Verdana" w:hAnsi="Verdana"/>
+          <w:sz w:val="16"/>
+          <w:szCs w:val="16"/>
+        </w:rPr>
+        <w:br/>
+      </w:r>
+      <w:r>
+        <w:rPr>
+          <w:rFonts w:ascii="Verdana" w:hAnsi="Verdana"/>
+          <w:noProof/>
+          <w:sz w:val="16"/>
+          <w:szCs w:val="16"/>
+        </w:rPr>
+        <w:drawing>
+          <wp:inline distT="0" distB="0" distL="0" distR="0" wp14:anchorId="2DD8D9E7" wp14:editId="7871B763">
+            <wp:extent cx="5135880" cy="2234876"/>
+            <wp:effectExtent l="0" t="0" r="7620" b="0"/>
+            <wp:docPr id="42" name="Picture 42"/>
+            <wp:cNvGraphicFramePr>
+              <a:graphicFrameLocks xmlns:a="http://schemas.openxmlformats.org/drawingml/2006/main" noChangeAspect="1"/>
+            </wp:cNvGraphicFramePr>
+            <a:graphic xmlns:a="http://schemas.openxmlformats.org/drawingml/2006/main">
+              <a:graphicData uri="http://schemas.openxmlformats.org/drawingml/2006/picture">
+                <pic:pic xmlns:pic="http://schemas.openxmlformats.org/drawingml/2006/picture">
+                  <pic:nvPicPr>
+                    <pic:cNvPr id="1" name=""/>
+                    <pic:cNvPicPr/>
+                  </pic:nvPicPr>
+                  <pic:blipFill>
+                    <a:blip r:embed="rId58"/>
+                    <a:stretch>
+                      <a:fillRect/>
+                    </a:stretch>
+                  </pic:blipFill>
+                  <pic:spPr>
+                    <a:xfrm>
+                      <a:off x="0" y="0"/>
+                      <a:ext cx="5150803" cy="2241370"/>
+                    </a:xfrm>
+                    <a:prstGeom prst="rect">
+                      <a:avLst/>
+                    </a:prstGeom>
+                  </pic:spPr>
+                </pic:pic>
+              </a:graphicData>
+            </a:graphic>
+          </wp:inline>
+        </w:drawing>
+      </w:r>
+    </w:p>
+    <w:p>
+      <w:pPr>
+        <w:pStyle w:val="ListParagraph"/>
+        <w:numPr>
+          <w:ilvl w:val="1"/>
+          <w:numId w:val="44"/>
+        </w:numPr>
+        <w:rPr>
+          <w:rFonts w:ascii="Verdana" w:hAnsi="Verdana"/>
+          <w:sz w:val="16"/>
+          <w:szCs w:val="16"/>
+        </w:rPr>
+      </w:pPr>
+      <w:r>
+        <w:rPr>
+          <w:rFonts w:ascii="Verdana" w:hAnsi="Verdana"/>
+          <w:sz w:val="16"/>
+          <w:szCs w:val="16"/>
+        </w:rPr>
+        <w:t xml:space="preserve">Select </w:t>
+      </w:r>
+      <w:r>
+        <w:rPr>
+          <w:rFonts w:ascii="Verdana" w:hAnsi="Verdana"/>
+          <w:sz w:val="16"/>
+          <w:szCs w:val="16"/>
+        </w:rPr>
+        <w:t>“Create asset” at the bottom of the page.</w:t>
+      </w:r>
+      <w:r>
+        <w:rPr>
+          <w:rFonts w:ascii="Verdana" w:hAnsi="Verdana"/>
+          <w:sz w:val="16"/>
+          <w:szCs w:val="16"/>
+        </w:rPr>
+        <w:br/>
+      </w:r>
+      <w:r>
+        <w:rPr>
+          <w:rFonts w:ascii="Verdana" w:hAnsi="Verdana"/>
+          <w:noProof/>
+          <w:sz w:val="16"/>
+          <w:szCs w:val="16"/>
+        </w:rPr>
+        <w:drawing>
+          <wp:inline distT="0" distB="0" distL="0" distR="0" wp14:anchorId="0C4F0532" wp14:editId="4C8A11D6">
+            <wp:extent cx="4427220" cy="4411611"/>
+            <wp:effectExtent l="0" t="0" r="0" b="8255"/>
+            <wp:docPr id="43" name="Picture 43"/>
+            <wp:cNvGraphicFramePr>
+              <a:graphicFrameLocks xmlns:a="http://schemas.openxmlformats.org/drawingml/2006/main" noChangeAspect="1"/>
+            </wp:cNvGraphicFramePr>
+            <a:graphic xmlns:a="http://schemas.openxmlformats.org/drawingml/2006/main">
+              <a:graphicData uri="http://schemas.openxmlformats.org/drawingml/2006/picture">
+                <pic:pic xmlns:pic="http://schemas.openxmlformats.org/drawingml/2006/picture">
+                  <pic:nvPicPr>
+                    <pic:cNvPr id="1" name=""/>
+                    <pic:cNvPicPr/>
+                  </pic:nvPicPr>
+                  <pic:blipFill>
+                    <a:blip r:embed="rId59"/>
+                    <a:stretch>
+                      <a:fillRect/>
+                    </a:stretch>
+                  </pic:blipFill>
+                  <pic:spPr>
+                    <a:xfrm>
+                      <a:off x="0" y="0"/>
+                      <a:ext cx="4433455" cy="4417824"/>
+                    </a:xfrm>
+                    <a:prstGeom prst="rect">
+                      <a:avLst/>
+                    </a:prstGeom>
+                  </pic:spPr>
+                </pic:pic>
+              </a:graphicData>
+            </a:graphic>
+          </wp:inline>
+        </w:drawing>
+      </w:r>
+      <w:r>
+        <w:rPr>
+          <w:rFonts w:ascii="Verdana" w:hAnsi="Verdana"/>
+          <w:sz w:val="16"/>
+          <w:szCs w:val="16"/>
+        </w:rPr>
+        <w:br/>
+      </w:r>
+      <w:r>
+        <w:rPr>
+          <w:rFonts w:ascii="Verdana" w:hAnsi="Verdana"/>
+          <w:sz w:val="16"/>
+          <w:szCs w:val="16"/>
+        </w:rPr>
+        <w:br/>
+      </w:r>
+      <w:r>
+        <w:rPr>
+          <w:rFonts w:ascii="Verdana" w:hAnsi="Verdana"/>
+          <w:sz w:val="16"/>
+          <w:szCs w:val="16"/>
+        </w:rPr>
+        <w:br/>
+      </w:r>
+      <w:r>
+        <w:rPr>
+          <w:rFonts w:ascii="Verdana" w:hAnsi="Verdana"/>
+          <w:sz w:val="16"/>
+          <w:szCs w:val="16"/>
+        </w:rPr>
+        <w:br/>
+      </w:r>
+    </w:p>
+    <w:p>
+      <w:pPr>
+        <w:pStyle w:val="ListParagraph"/>
+        <w:numPr>
+          <w:ilvl w:val="1"/>
+          <w:numId w:val="44"/>
+        </w:numPr>
+        <w:rPr>
+          <w:rFonts w:ascii="Verdana" w:hAnsi="Verdana"/>
+          <w:sz w:val="16"/>
+          <w:szCs w:val="16"/>
+        </w:rPr>
+      </w:pPr>
+      <w:r>
+        <w:rPr>
+          <w:rFonts w:ascii="Verdana" w:hAnsi="Verdana"/>
+          <w:sz w:val="16"/>
+          <w:szCs w:val="16"/>
+        </w:rPr>
+        <w:lastRenderedPageBreak/>
+        <w:t>Once this have been created (it may take a minute to create)</w:t>
+      </w:r>
+      <w:r>
+        <w:rPr>
+          <w:rFonts w:ascii="Verdana" w:hAnsi="Verdana"/>
+          <w:sz w:val="16"/>
+          <w:szCs w:val="16"/>
+        </w:rPr>
+        <w:t>. Ensure you have selected the asset just created (this is normally selected by default)</w:t>
+      </w:r>
+      <w:r>
+        <w:rPr>
+          <w:rFonts w:ascii="Verdana" w:hAnsi="Verdana"/>
+          <w:sz w:val="16"/>
+          <w:szCs w:val="16"/>
+        </w:rPr>
+        <w:t>. Once this has been selected, select “Edit”</w:t>
+      </w:r>
+      <w:r>
+        <w:rPr>
+          <w:rFonts w:ascii="Verdana" w:hAnsi="Verdana"/>
+          <w:sz w:val="16"/>
+          <w:szCs w:val="16"/>
+        </w:rPr>
+        <w:t>.</w:t>
+      </w:r>
+      <w:r>
+        <w:rPr>
+          <w:rFonts w:ascii="Verdana" w:hAnsi="Verdana"/>
+          <w:sz w:val="16"/>
+          <w:szCs w:val="16"/>
+        </w:rPr>
+        <w:br/>
+      </w:r>
+      <w:r>
+        <w:rPr>
+          <w:rFonts w:ascii="Verdana" w:hAnsi="Verdana"/>
+          <w:noProof/>
+          <w:sz w:val="16"/>
+          <w:szCs w:val="16"/>
+        </w:rPr>
+        <w:drawing>
+          <wp:inline distT="0" distB="0" distL="0" distR="0" wp14:anchorId="2EBB8A9D" wp14:editId="3842FCA3">
+            <wp:extent cx="5440680" cy="2108845"/>
+            <wp:effectExtent l="0" t="0" r="7620" b="5715"/>
+            <wp:docPr id="44" name="Picture 44"/>
+            <wp:cNvGraphicFramePr>
+              <a:graphicFrameLocks xmlns:a="http://schemas.openxmlformats.org/drawingml/2006/main" noChangeAspect="1"/>
+            </wp:cNvGraphicFramePr>
+            <a:graphic xmlns:a="http://schemas.openxmlformats.org/drawingml/2006/main">
+              <a:graphicData uri="http://schemas.openxmlformats.org/drawingml/2006/picture">
+                <pic:pic xmlns:pic="http://schemas.openxmlformats.org/drawingml/2006/picture">
+                  <pic:nvPicPr>
+                    <pic:cNvPr id="1" name=""/>
+                    <pic:cNvPicPr/>
+                  </pic:nvPicPr>
+                  <pic:blipFill>
+                    <a:blip r:embed="rId60"/>
+                    <a:stretch>
+                      <a:fillRect/>
+                    </a:stretch>
+                  </pic:blipFill>
+                  <pic:spPr>
+                    <a:xfrm>
+                      <a:off x="0" y="0"/>
+                      <a:ext cx="5447816" cy="2111611"/>
+                    </a:xfrm>
+                    <a:prstGeom prst="rect">
+                      <a:avLst/>
+                    </a:prstGeom>
+                  </pic:spPr>
+                </pic:pic>
+              </a:graphicData>
+            </a:graphic>
+          </wp:inline>
+        </w:drawing>
+      </w:r>
+    </w:p>
+    <w:p>
+      <w:pPr>
+        <w:pStyle w:val="ListParagraph"/>
+        <w:numPr>
+          <w:ilvl w:val="1"/>
+          <w:numId w:val="44"/>
+        </w:numPr>
+        <w:rPr>
+          <w:rFonts w:ascii="Verdana" w:hAnsi="Verdana"/>
+          <w:sz w:val="16"/>
+          <w:szCs w:val="16"/>
+        </w:rPr>
+      </w:pPr>
+      <w:r>
+        <w:rPr>
+          <w:rFonts w:ascii="Verdana" w:hAnsi="Verdana"/>
+          <w:sz w:val="16"/>
+          <w:szCs w:val="16"/>
+        </w:rPr>
+        <w:t xml:space="preserve">On this page </w:t>
+      </w:r>
+      <w:r>
+        <w:rPr>
+          <w:rFonts w:ascii="Verdana" w:hAnsi="Verdana"/>
+          <w:sz w:val="16"/>
+          <w:szCs w:val="16"/>
+        </w:rPr>
+        <w:t xml:space="preserve">the property alias </w:t>
+      </w:r>
+      <w:proofErr w:type="gramStart"/>
+      <w:r>
+        <w:rPr>
+          <w:rFonts w:ascii="Verdana" w:hAnsi="Verdana"/>
+          <w:sz w:val="16"/>
+          <w:szCs w:val="16"/>
+        </w:rPr>
+        <w:t>need</w:t>
+      </w:r>
+      <w:proofErr w:type="gramEnd"/>
+      <w:r>
+        <w:rPr>
+          <w:rFonts w:ascii="Verdana" w:hAnsi="Verdana"/>
+          <w:sz w:val="16"/>
+          <w:szCs w:val="16"/>
+        </w:rPr>
+        <w:t xml:space="preserve"> to be configured within “Measurement”</w:t>
+      </w:r>
+      <w:r>
+        <w:rPr>
+          <w:rFonts w:ascii="Verdana" w:hAnsi="Verdana"/>
+          <w:sz w:val="16"/>
+          <w:szCs w:val="16"/>
+        </w:rPr>
+        <w:t>.</w:t>
+      </w:r>
+      <w:r>
+        <w:rPr>
+          <w:rFonts w:ascii="Verdana" w:hAnsi="Verdana"/>
+          <w:sz w:val="16"/>
+          <w:szCs w:val="16"/>
+        </w:rPr>
+        <w:t xml:space="preserve"> The convention for this is “/site/id/&lt;</w:t>
+      </w:r>
+      <w:proofErr w:type="spellStart"/>
+      <w:r>
+        <w:rPr>
+          <w:rFonts w:ascii="Verdana" w:hAnsi="Verdana"/>
+          <w:sz w:val="16"/>
+          <w:szCs w:val="16"/>
+        </w:rPr>
+        <w:t>devicename</w:t>
+      </w:r>
+      <w:proofErr w:type="spellEnd"/>
+      <w:r>
+        <w:rPr>
+          <w:rFonts w:ascii="Verdana" w:hAnsi="Verdana"/>
+          <w:sz w:val="16"/>
+          <w:szCs w:val="16"/>
+        </w:rPr>
+        <w:t xml:space="preserve"> </w:t>
+      </w:r>
+      <w:proofErr w:type="spellStart"/>
+      <w:r>
+        <w:rPr>
+          <w:rFonts w:ascii="Verdana" w:hAnsi="Verdana"/>
+          <w:sz w:val="16"/>
+          <w:szCs w:val="16"/>
+        </w:rPr>
+        <w:t>e.g</w:t>
+      </w:r>
+      <w:proofErr w:type="spellEnd"/>
+      <w:r>
+        <w:rPr>
+          <w:rFonts w:ascii="Verdana" w:hAnsi="Verdana"/>
+          <w:sz w:val="16"/>
+          <w:szCs w:val="16"/>
+        </w:rPr>
+        <w:t xml:space="preserve"> LUR1&gt;/&lt;variable name&gt;”</w:t>
+      </w:r>
+      <w:r>
+        <w:rPr>
+          <w:rFonts w:ascii="Verdana" w:hAnsi="Verdana"/>
+          <w:sz w:val="16"/>
+          <w:szCs w:val="16"/>
+        </w:rPr>
+        <w:t>. (No other configuration needs to be changed/added)</w:t>
+      </w:r>
+      <w:r>
+        <w:rPr>
+          <w:rFonts w:ascii="Verdana" w:hAnsi="Verdana"/>
+          <w:sz w:val="16"/>
+          <w:szCs w:val="16"/>
+        </w:rPr>
+        <w:br/>
+      </w:r>
+      <w:r>
+        <w:rPr>
+          <w:rFonts w:ascii="Verdana" w:hAnsi="Verdana"/>
+          <w:noProof/>
+          <w:sz w:val="16"/>
+          <w:szCs w:val="16"/>
+        </w:rPr>
+        <w:drawing>
+          <wp:inline distT="0" distB="0" distL="0" distR="0" wp14:anchorId="68607AE4" wp14:editId="55E7FCD3">
+            <wp:extent cx="5494020" cy="2910774"/>
+            <wp:effectExtent l="0" t="0" r="0" b="4445"/>
+            <wp:docPr id="45" name="Picture 45"/>
+            <wp:cNvGraphicFramePr>
+              <a:graphicFrameLocks xmlns:a="http://schemas.openxmlformats.org/drawingml/2006/main" noChangeAspect="1"/>
+            </wp:cNvGraphicFramePr>
+            <a:graphic xmlns:a="http://schemas.openxmlformats.org/drawingml/2006/main">
+              <a:graphicData uri="http://schemas.openxmlformats.org/drawingml/2006/picture">
+                <pic:pic xmlns:pic="http://schemas.openxmlformats.org/drawingml/2006/picture">
+                  <pic:nvPicPr>
+                    <pic:cNvPr id="1" name=""/>
+                    <pic:cNvPicPr/>
+                  </pic:nvPicPr>
+                  <pic:blipFill>
+                    <a:blip r:embed="rId61"/>
+                    <a:stretch>
+                      <a:fillRect/>
+                    </a:stretch>
+                  </pic:blipFill>
+                  <pic:spPr>
+                    <a:xfrm>
+                      <a:off x="0" y="0"/>
+                      <a:ext cx="5498658" cy="2913231"/>
+                    </a:xfrm>
+                    <a:prstGeom prst="rect">
+                      <a:avLst/>
+                    </a:prstGeom>
+                  </pic:spPr>
+                </pic:pic>
+              </a:graphicData>
+            </a:graphic>
+          </wp:inline>
+        </w:drawing>
+      </w:r>
+    </w:p>
+    <w:p>
+      <w:pPr>
+        <w:pStyle w:val="ListParagraph"/>
+        <w:numPr>
+          <w:ilvl w:val="1"/>
+          <w:numId w:val="44"/>
+        </w:numPr>
+        <w:rPr>
+          <w:rFonts w:ascii="Verdana" w:hAnsi="Verdana"/>
+          <w:sz w:val="16"/>
+          <w:szCs w:val="16"/>
+        </w:rPr>
+      </w:pPr>
+      <w:r>
+        <w:rPr>
+          <w:rFonts w:ascii="Verdana" w:hAnsi="Verdana"/>
+          <w:sz w:val="16"/>
+          <w:szCs w:val="16"/>
+        </w:rPr>
+        <w:lastRenderedPageBreak/>
+        <w:t>Select “Save” at the bottom of the page to save the alias’</w:t>
+      </w:r>
+      <w:r>
+        <w:rPr>
+          <w:rFonts w:ascii="Verdana" w:hAnsi="Verdana"/>
+          <w:sz w:val="16"/>
+          <w:szCs w:val="16"/>
+        </w:rPr>
+        <w:br/>
+      </w:r>
+      <w:r>
+        <w:rPr>
+          <w:rFonts w:ascii="Verdana" w:hAnsi="Verdana"/>
+          <w:noProof/>
+          <w:sz w:val="16"/>
+          <w:szCs w:val="16"/>
+        </w:rPr>
+        <w:drawing>
+          <wp:inline distT="0" distB="0" distL="0" distR="0" wp14:anchorId="56F0D3C7" wp14:editId="676D62E3">
+            <wp:extent cx="4846320" cy="2519465"/>
+            <wp:effectExtent l="0" t="0" r="0" b="0"/>
+            <wp:docPr id="46" name="Picture 46"/>
+            <wp:cNvGraphicFramePr>
+              <a:graphicFrameLocks xmlns:a="http://schemas.openxmlformats.org/drawingml/2006/main" noChangeAspect="1"/>
+            </wp:cNvGraphicFramePr>
+            <a:graphic xmlns:a="http://schemas.openxmlformats.org/drawingml/2006/main">
+              <a:graphicData uri="http://schemas.openxmlformats.org/drawingml/2006/picture">
+                <pic:pic xmlns:pic="http://schemas.openxmlformats.org/drawingml/2006/picture">
+                  <pic:nvPicPr>
+                    <pic:cNvPr id="1" name=""/>
+                    <pic:cNvPicPr/>
+                  </pic:nvPicPr>
+                  <pic:blipFill>
+                    <a:blip r:embed="rId62"/>
+                    <a:stretch>
+                      <a:fillRect/>
+                    </a:stretch>
+                  </pic:blipFill>
+                  <pic:spPr>
+                    <a:xfrm>
+                      <a:off x="0" y="0"/>
+                      <a:ext cx="4852555" cy="2522707"/>
+                    </a:xfrm>
+                    <a:prstGeom prst="rect">
+                      <a:avLst/>
+                    </a:prstGeom>
+                  </pic:spPr>
+                </pic:pic>
+              </a:graphicData>
+            </a:graphic>
+          </wp:inline>
+        </w:drawing>
+      </w:r>
+      <w:r>
+        <w:rPr>
+          <w:rFonts w:ascii="Verdana" w:hAnsi="Verdana"/>
+          <w:sz w:val="16"/>
+          <w:szCs w:val="16"/>
+        </w:rPr>
+        <w:br/>
+      </w:r>
+    </w:p>
+    <w:p>
+      <w:pPr>
+        <w:pStyle w:val="ListParagraph"/>
+        <w:numPr>
+          <w:ilvl w:val="0"/>
+          <w:numId w:val="44"/>
+        </w:numPr>
+        <w:rPr>
+          <w:rFonts w:ascii="Verdana" w:hAnsi="Verdana"/>
+          <w:sz w:val="16"/>
+          <w:szCs w:val="16"/>
+        </w:rPr>
+      </w:pPr>
+      <w:r>
+        <w:rPr>
+          <w:rFonts w:ascii="Verdana" w:hAnsi="Verdana"/>
+          <w:sz w:val="16"/>
+          <w:szCs w:val="16"/>
+        </w:rPr>
+        <w:t>Configure the corresponding dashboard on Grafana.</w:t>
+      </w:r>
+    </w:p>
+    <w:p>
+      <w:pPr>
+        <w:pStyle w:val="ListParagraph"/>
+        <w:numPr>
+          <w:ilvl w:val="1"/>
+          <w:numId w:val="44"/>
+        </w:numPr>
+        <w:rPr>
+          <w:rFonts w:ascii="Verdana" w:hAnsi="Verdana"/>
+          <w:sz w:val="16"/>
+          <w:szCs w:val="16"/>
+        </w:rPr>
+      </w:pPr>
+      <w:r>
+        <w:rPr>
+          <w:rFonts w:ascii="Verdana" w:hAnsi="Verdana"/>
+          <w:sz w:val="16"/>
+          <w:szCs w:val="16"/>
+        </w:rPr>
+        <w:t xml:space="preserve">In this section only the </w:t>
+      </w:r>
+      <w:r>
+        <w:rPr>
+          <w:rFonts w:ascii="Verdana" w:hAnsi="Verdana"/>
+          <w:sz w:val="16"/>
+          <w:szCs w:val="16"/>
+        </w:rPr>
+        <w:t>Asset and property needs to be configured</w:t>
+      </w:r>
+      <w:r>
+        <w:rPr>
+          <w:rFonts w:ascii="Verdana" w:hAnsi="Verdana"/>
+          <w:sz w:val="16"/>
+          <w:szCs w:val="16"/>
+        </w:rPr>
+        <w:t>, everything else has been pre-configured so no other configurations should be changed.</w:t>
+      </w:r>
+    </w:p>
+    <w:p>
+      <w:pPr>
+        <w:pStyle w:val="ListParagraph"/>
+        <w:numPr>
+          <w:ilvl w:val="1"/>
+          <w:numId w:val="44"/>
+        </w:numPr>
+        <w:rPr>
+          <w:rFonts w:ascii="Verdana" w:hAnsi="Verdana"/>
+          <w:sz w:val="16"/>
+          <w:szCs w:val="16"/>
+        </w:rPr>
+      </w:pPr>
+      <w:r>
+        <w:rPr>
+          <w:rFonts w:ascii="Verdana" w:hAnsi="Verdana"/>
+          <w:sz w:val="16"/>
+          <w:szCs w:val="16"/>
+        </w:rPr>
+        <w:t>Select the correct dashboard using the link provided</w:t>
+      </w:r>
+      <w:r>
+        <w:rPr>
+          <w:rFonts w:ascii="Verdana" w:hAnsi="Verdana"/>
+          <w:sz w:val="16"/>
+          <w:szCs w:val="16"/>
+        </w:rPr>
+        <w:t>, or by logging into Grafana</w:t>
+      </w:r>
+      <w:r>
+        <w:rPr>
+          <w:rFonts w:ascii="Verdana" w:hAnsi="Verdana"/>
+          <w:sz w:val="16"/>
+          <w:szCs w:val="16"/>
+        </w:rPr>
+        <w:t xml:space="preserve"> and searching for your dashboard</w:t>
+      </w:r>
+      <w:r>
+        <w:rPr>
+          <w:rFonts w:ascii="Verdana" w:hAnsi="Verdana"/>
+          <w:sz w:val="16"/>
+          <w:szCs w:val="16"/>
+        </w:rPr>
+        <w:t xml:space="preserve">. (The dashboard will be named after your site </w:t>
+      </w:r>
+      <w:proofErr w:type="gramStart"/>
+      <w:r>
+        <w:rPr>
+          <w:rFonts w:ascii="Verdana" w:hAnsi="Verdana"/>
+          <w:sz w:val="16"/>
+          <w:szCs w:val="16"/>
+        </w:rPr>
+        <w:t>e.g.</w:t>
+      </w:r>
+      <w:proofErr w:type="gramEnd"/>
+      <w:r>
+        <w:rPr>
+          <w:rFonts w:ascii="Verdana" w:hAnsi="Verdana"/>
+          <w:sz w:val="16"/>
+          <w:szCs w:val="16"/>
+        </w:rPr>
+        <w:t xml:space="preserve"> Lurgan)</w:t>
+      </w:r>
+      <w:r>
+        <w:rPr>
+          <w:rFonts w:ascii="Verdana" w:hAnsi="Verdana"/>
+          <w:sz w:val="16"/>
+          <w:szCs w:val="16"/>
+        </w:rPr>
+        <w:br/>
+      </w:r>
+      <w:r>
+        <w:rPr>
+          <w:rFonts w:ascii="Verdana" w:hAnsi="Verdana"/>
+          <w:noProof/>
+          <w:sz w:val="16"/>
+          <w:szCs w:val="16"/>
+        </w:rPr>
+        <w:drawing>
+          <wp:inline distT="0" distB="0" distL="0" distR="0" wp14:anchorId="7C0F71BD" wp14:editId="28206C2F">
+            <wp:extent cx="4978330" cy="3848100"/>
+            <wp:effectExtent l="0" t="0" r="0" b="0"/>
+            <wp:docPr id="47" name="Picture 47"/>
+            <wp:cNvGraphicFramePr>
+              <a:graphicFrameLocks xmlns:a="http://schemas.openxmlformats.org/drawingml/2006/main" noChangeAspect="1"/>
+            </wp:cNvGraphicFramePr>
+            <a:graphic xmlns:a="http://schemas.openxmlformats.org/drawingml/2006/main">
+              <a:graphicData uri="http://schemas.openxmlformats.org/drawingml/2006/picture">
+                <pic:pic xmlns:pic="http://schemas.openxmlformats.org/drawingml/2006/picture">
+                  <pic:nvPicPr>
+                    <pic:cNvPr id="1" name=""/>
+                    <pic:cNvPicPr/>
+                  </pic:nvPicPr>
+                  <pic:blipFill>
+                    <a:blip r:embed="rId63"/>
+                    <a:stretch>
+                      <a:fillRect/>
+                    </a:stretch>
+                  </pic:blipFill>
+                  <pic:spPr>
+                    <a:xfrm>
+                      <a:off x="0" y="0"/>
+                      <a:ext cx="4983208" cy="3851870"/>
+                    </a:xfrm>
+                    <a:prstGeom prst="rect">
+                      <a:avLst/>
+                    </a:prstGeom>
+                  </pic:spPr>
+                </pic:pic>
+              </a:graphicData>
+            </a:graphic>
+          </wp:inline>
+        </w:drawing>
+      </w:r>
+      <w:r>
+        <w:rPr>
+          <w:rFonts w:ascii="Verdana" w:hAnsi="Verdana"/>
+          <w:sz w:val="16"/>
+          <w:szCs w:val="16"/>
+        </w:rPr>
+        <w:br/>
+      </w:r>
+      <w:r>
+        <w:rPr>
+          <w:rFonts w:ascii="Verdana" w:hAnsi="Verdana"/>
+          <w:sz w:val="16"/>
+          <w:szCs w:val="16"/>
+        </w:rPr>
+        <w:br/>
+      </w:r>
+    </w:p>
+    <w:p>
+      <w:pPr>
+        <w:pStyle w:val="ListParagraph"/>
+        <w:numPr>
+          <w:ilvl w:val="1"/>
+          <w:numId w:val="44"/>
+        </w:numPr>
+        <w:rPr>
+          <w:rFonts w:ascii="Verdana" w:hAnsi="Verdana"/>
+          <w:sz w:val="16"/>
+          <w:szCs w:val="16"/>
+        </w:rPr>
+      </w:pPr>
+      <w:r>
+        <w:rPr>
+          <w:rFonts w:ascii="Verdana" w:hAnsi="Verdana"/>
+          <w:sz w:val="16"/>
+          <w:szCs w:val="16"/>
+        </w:rPr>
+        <w:lastRenderedPageBreak/>
+        <w:t xml:space="preserve">After searching for your dashboard and selecting it, it will open. </w:t>
+      </w:r>
+      <w:r>
+        <w:rPr>
+          <w:rFonts w:ascii="Verdana" w:hAnsi="Verdana"/>
+          <w:sz w:val="16"/>
+          <w:szCs w:val="16"/>
+        </w:rPr>
+        <w:t>Start configuring your dashboard by selecting the first panel beside the name and select “Edit”.</w:t>
+      </w:r>
+      <w:r>
+        <w:rPr>
+          <w:rFonts w:ascii="Verdana" w:hAnsi="Verdana"/>
+          <w:sz w:val="16"/>
+          <w:szCs w:val="16"/>
+        </w:rPr>
+        <w:br/>
+      </w:r>
+      <w:r>
+        <w:rPr>
+          <w:rFonts w:ascii="Verdana" w:hAnsi="Verdana"/>
+          <w:noProof/>
+          <w:sz w:val="16"/>
+          <w:szCs w:val="16"/>
+        </w:rPr>
+        <w:drawing>
+          <wp:inline distT="0" distB="0" distL="0" distR="0" wp14:anchorId="19B323A0" wp14:editId="57C8D711">
+            <wp:extent cx="4964908" cy="1897380"/>
+            <wp:effectExtent l="0" t="0" r="7620" b="7620"/>
+            <wp:docPr id="49" name="Picture 49"/>
+            <wp:cNvGraphicFramePr>
+              <a:graphicFrameLocks xmlns:a="http://schemas.openxmlformats.org/drawingml/2006/main" noChangeAspect="1"/>
+            </wp:cNvGraphicFramePr>
+            <a:graphic xmlns:a="http://schemas.openxmlformats.org/drawingml/2006/main">
+              <a:graphicData uri="http://schemas.openxmlformats.org/drawingml/2006/picture">
+                <pic:pic xmlns:pic="http://schemas.openxmlformats.org/drawingml/2006/picture">
+                  <pic:nvPicPr>
+                    <pic:cNvPr id="1" name=""/>
+                    <pic:cNvPicPr/>
+                  </pic:nvPicPr>
+                  <pic:blipFill>
+                    <a:blip r:embed="rId64"/>
+                    <a:stretch>
+                      <a:fillRect/>
+                    </a:stretch>
+                  </pic:blipFill>
+                  <pic:spPr>
+                    <a:xfrm>
+                      <a:off x="0" y="0"/>
+                      <a:ext cx="4970655" cy="1899576"/>
+                    </a:xfrm>
+                    <a:prstGeom prst="rect">
+                      <a:avLst/>
+                    </a:prstGeom>
+                  </pic:spPr>
+                </pic:pic>
+              </a:graphicData>
+            </a:graphic>
+          </wp:inline>
+        </w:drawing>
+      </w:r>
+    </w:p>
+    <w:p>
+      <w:pPr>
+        <w:pStyle w:val="ListParagraph"/>
+        <w:numPr>
+          <w:ilvl w:val="1"/>
+          <w:numId w:val="44"/>
+        </w:numPr>
+        <w:rPr>
+          <w:rFonts w:ascii="Verdana" w:hAnsi="Verdana"/>
+          <w:sz w:val="16"/>
+          <w:szCs w:val="16"/>
+        </w:rPr>
+      </w:pPr>
+      <w:r>
+        <w:rPr>
+          <w:rFonts w:ascii="Verdana" w:hAnsi="Verdana"/>
+          <w:sz w:val="16"/>
+          <w:szCs w:val="16"/>
+        </w:rPr>
+        <w:t>Select the Query type “Get property value history”</w:t>
+      </w:r>
+      <w:r>
+        <w:rPr>
+          <w:rFonts w:ascii="Verdana" w:hAnsi="Verdana"/>
+          <w:sz w:val="16"/>
+          <w:szCs w:val="16"/>
+        </w:rPr>
+        <w:t xml:space="preserve">, then select the corresponding Asset </w:t>
+      </w:r>
+      <w:proofErr w:type="gramStart"/>
+      <w:r>
+        <w:rPr>
+          <w:rFonts w:ascii="Verdana" w:hAnsi="Verdana"/>
+          <w:sz w:val="16"/>
+          <w:szCs w:val="16"/>
+        </w:rPr>
+        <w:t>e.g.</w:t>
+      </w:r>
+      <w:proofErr w:type="gramEnd"/>
+      <w:r>
+        <w:rPr>
+          <w:rFonts w:ascii="Verdana" w:hAnsi="Verdana"/>
+          <w:sz w:val="16"/>
+          <w:szCs w:val="16"/>
+        </w:rPr>
+        <w:t xml:space="preserve"> LUR1, then finally select the corresponding Property for the panel, e.g. Temperature panel, choose Temperature Property etc.</w:t>
+      </w:r>
+      <w:r>
+        <w:rPr>
+          <w:rFonts w:ascii="Verdana" w:hAnsi="Verdana"/>
+          <w:sz w:val="16"/>
+          <w:szCs w:val="16"/>
+        </w:rPr>
+        <w:br/>
+      </w:r>
+      <w:r>
+        <w:rPr>
+          <w:rFonts w:ascii="Verdana" w:hAnsi="Verdana"/>
+          <w:noProof/>
+          <w:sz w:val="16"/>
+          <w:szCs w:val="16"/>
+        </w:rPr>
+        <w:drawing>
+          <wp:inline distT="0" distB="0" distL="0" distR="0" wp14:anchorId="1F8D9A33" wp14:editId="7E185A89">
+            <wp:extent cx="4768336" cy="2880360"/>
+            <wp:effectExtent l="0" t="0" r="0" b="0"/>
+            <wp:docPr id="50" name="Picture 50"/>
+            <wp:cNvGraphicFramePr>
+              <a:graphicFrameLocks xmlns:a="http://schemas.openxmlformats.org/drawingml/2006/main" noChangeAspect="1"/>
+            </wp:cNvGraphicFramePr>
+            <a:graphic xmlns:a="http://schemas.openxmlformats.org/drawingml/2006/main">
+              <a:graphicData uri="http://schemas.openxmlformats.org/drawingml/2006/picture">
+                <pic:pic xmlns:pic="http://schemas.openxmlformats.org/drawingml/2006/picture">
+                  <pic:nvPicPr>
+                    <pic:cNvPr id="1" name=""/>
+                    <pic:cNvPicPr/>
+                  </pic:nvPicPr>
+                  <pic:blipFill>
+                    <a:blip r:embed="rId65"/>
+                    <a:stretch>
+                      <a:fillRect/>
+                    </a:stretch>
+                  </pic:blipFill>
+                  <pic:spPr>
+                    <a:xfrm>
+                      <a:off x="0" y="0"/>
+                      <a:ext cx="4772136" cy="2882655"/>
+                    </a:xfrm>
+                    <a:prstGeom prst="rect">
+                      <a:avLst/>
+                    </a:prstGeom>
+                  </pic:spPr>
+                </pic:pic>
+              </a:graphicData>
+            </a:graphic>
+          </wp:inline>
+        </w:drawing>
+      </w:r>
+    </w:p>
+    <w:p>
+      <w:pPr>
+        <w:pStyle w:val="ListParagraph"/>
+        <w:numPr>
+          <w:ilvl w:val="1"/>
+          <w:numId w:val="44"/>
+        </w:numPr>
+        <w:rPr>
+          <w:rFonts w:ascii="Verdana" w:hAnsi="Verdana"/>
+          <w:sz w:val="16"/>
+          <w:szCs w:val="16"/>
+        </w:rPr>
+      </w:pPr>
+      <w:r>
+        <w:rPr>
+          <w:rFonts w:ascii="Verdana" w:hAnsi="Verdana"/>
+          <w:sz w:val="16"/>
+          <w:szCs w:val="16"/>
+        </w:rPr>
+        <w:t xml:space="preserve">Select </w:t>
+      </w:r>
+      <w:r>
+        <w:rPr>
+          <w:rFonts w:ascii="Verdana" w:hAnsi="Verdana"/>
+          <w:sz w:val="16"/>
+          <w:szCs w:val="16"/>
+        </w:rPr>
+        <w:t>“Apply” at the top right of the page.</w:t>
+      </w:r>
+      <w:r>
+        <w:rPr>
+          <w:rFonts w:ascii="Verdana" w:hAnsi="Verdana"/>
+          <w:sz w:val="16"/>
+          <w:szCs w:val="16"/>
+        </w:rPr>
+        <w:br/>
+      </w:r>
+      <w:r>
+        <w:rPr>
+          <w:rFonts w:ascii="Verdana" w:hAnsi="Verdana"/>
+          <w:noProof/>
+          <w:sz w:val="16"/>
+          <w:szCs w:val="16"/>
+        </w:rPr>
+        <w:drawing>
+          <wp:inline distT="0" distB="0" distL="0" distR="0" wp14:anchorId="6B1F220F" wp14:editId="3E2CEF41">
+            <wp:extent cx="4953000" cy="1296988"/>
+            <wp:effectExtent l="0" t="0" r="0" b="0"/>
+            <wp:docPr id="51" name="Picture 51"/>
+            <wp:cNvGraphicFramePr>
+              <a:graphicFrameLocks xmlns:a="http://schemas.openxmlformats.org/drawingml/2006/main" noChangeAspect="1"/>
+            </wp:cNvGraphicFramePr>
+            <a:graphic xmlns:a="http://schemas.openxmlformats.org/drawingml/2006/main">
+              <a:graphicData uri="http://schemas.openxmlformats.org/drawingml/2006/picture">
+                <pic:pic xmlns:pic="http://schemas.openxmlformats.org/drawingml/2006/picture">
+                  <pic:nvPicPr>
+                    <pic:cNvPr id="1" name=""/>
+                    <pic:cNvPicPr/>
+                  </pic:nvPicPr>
+                  <pic:blipFill>
+                    <a:blip r:embed="rId66"/>
+                    <a:stretch>
+                      <a:fillRect/>
+                    </a:stretch>
+                  </pic:blipFill>
+                  <pic:spPr>
+                    <a:xfrm>
+                      <a:off x="0" y="0"/>
+                      <a:ext cx="4966339" cy="1300481"/>
+                    </a:xfrm>
+                    <a:prstGeom prst="rect">
+                      <a:avLst/>
+                    </a:prstGeom>
+                  </pic:spPr>
+                </pic:pic>
+              </a:graphicData>
+            </a:graphic>
+          </wp:inline>
+        </w:drawing>
+      </w:r>
+      <w:r>
+        <w:rPr>
+          <w:rFonts w:ascii="Verdana" w:hAnsi="Verdana"/>
+          <w:sz w:val="16"/>
+          <w:szCs w:val="16"/>
+        </w:rPr>
+        <w:br/>
+      </w:r>
+      <w:r>
+        <w:rPr>
+          <w:rFonts w:ascii="Verdana" w:hAnsi="Verdana"/>
+          <w:sz w:val="16"/>
+          <w:szCs w:val="16"/>
+        </w:rPr>
+        <w:br/>
+      </w:r>
+      <w:r>
+        <w:rPr>
+          <w:rFonts w:ascii="Verdana" w:hAnsi="Verdana"/>
+          <w:sz w:val="16"/>
+          <w:szCs w:val="16"/>
+        </w:rPr>
+        <w:br/>
+      </w:r>
+      <w:r>
+        <w:rPr>
+          <w:rFonts w:ascii="Verdana" w:hAnsi="Verdana"/>
+          <w:sz w:val="16"/>
+          <w:szCs w:val="16"/>
+        </w:rPr>
+        <w:br/>
+      </w:r>
+      <w:r>
+        <w:rPr>
+          <w:rFonts w:ascii="Verdana" w:hAnsi="Verdana"/>
+          <w:sz w:val="16"/>
+          <w:szCs w:val="16"/>
+        </w:rPr>
+        <w:br/>
+      </w:r>
+    </w:p>
+    <w:p>
+      <w:pPr>
+        <w:pStyle w:val="ListParagraph"/>
+        <w:numPr>
+          <w:ilvl w:val="1"/>
+          <w:numId w:val="44"/>
+        </w:numPr>
+        <w:rPr>
+          <w:rFonts w:ascii="Verdana" w:hAnsi="Verdana"/>
+          <w:sz w:val="16"/>
+          <w:szCs w:val="16"/>
+        </w:rPr>
+      </w:pPr>
+      <w:r>
+        <w:rPr>
+          <w:rFonts w:ascii="Verdana" w:hAnsi="Verdana"/>
+          <w:sz w:val="16"/>
+          <w:szCs w:val="16"/>
+        </w:rPr>
+        <w:lastRenderedPageBreak/>
+        <w:t xml:space="preserve">Select </w:t>
+      </w:r>
+      <w:r>
+        <w:rPr>
+          <w:rFonts w:ascii="Verdana" w:hAnsi="Verdana"/>
+          <w:sz w:val="16"/>
+          <w:szCs w:val="16"/>
+        </w:rPr>
+        <w:t>the save dashboard icon at the top of the page to save the changes made.</w:t>
+      </w:r>
+      <w:r>
+        <w:rPr>
+          <w:rFonts w:ascii="Verdana" w:hAnsi="Verdana"/>
+          <w:sz w:val="16"/>
+          <w:szCs w:val="16"/>
+        </w:rPr>
+        <w:br/>
+      </w:r>
+      <w:r>
+        <w:rPr>
+          <w:rFonts w:ascii="Verdana" w:hAnsi="Verdana"/>
+          <w:noProof/>
+          <w:sz w:val="16"/>
+          <w:szCs w:val="16"/>
+        </w:rPr>
+        <w:drawing>
+          <wp:inline distT="0" distB="0" distL="0" distR="0" wp14:anchorId="53CC5432" wp14:editId="78A38E61">
+            <wp:extent cx="5196840" cy="1049362"/>
+            <wp:effectExtent l="0" t="0" r="3810" b="0"/>
+            <wp:docPr id="52" name="Picture 52"/>
+            <wp:cNvGraphicFramePr>
+              <a:graphicFrameLocks xmlns:a="http://schemas.openxmlformats.org/drawingml/2006/main" noChangeAspect="1"/>
+            </wp:cNvGraphicFramePr>
+            <a:graphic xmlns:a="http://schemas.openxmlformats.org/drawingml/2006/main">
+              <a:graphicData uri="http://schemas.openxmlformats.org/drawingml/2006/picture">
+                <pic:pic xmlns:pic="http://schemas.openxmlformats.org/drawingml/2006/picture">
+                  <pic:nvPicPr>
+                    <pic:cNvPr id="1" name=""/>
+                    <pic:cNvPicPr/>
+                  </pic:nvPicPr>
+                  <pic:blipFill>
+                    <a:blip r:embed="rId67"/>
+                    <a:stretch>
+                      <a:fillRect/>
+                    </a:stretch>
+                  </pic:blipFill>
+                  <pic:spPr>
+                    <a:xfrm>
+                      <a:off x="0" y="0"/>
+                      <a:ext cx="5212990" cy="1052623"/>
+                    </a:xfrm>
+                    <a:prstGeom prst="rect">
+                      <a:avLst/>
+                    </a:prstGeom>
+                  </pic:spPr>
+                </pic:pic>
+              </a:graphicData>
+            </a:graphic>
+          </wp:inline>
+        </w:drawing>
+      </w:r>
+      <w:r>
+        <w:rPr>
+          <w:rFonts w:ascii="Verdana" w:hAnsi="Verdana"/>
+          <w:sz w:val="16"/>
+          <w:szCs w:val="16"/>
+        </w:rPr>
+        <w:br/>
+      </w:r>
+      <w:r>
+        <w:rPr>
+          <w:rFonts w:ascii="Verdana" w:hAnsi="Verdana"/>
+          <w:sz w:val="16"/>
+          <w:szCs w:val="16"/>
+        </w:rPr>
+        <w:br/>
+      </w:r>
+    </w:p>
+    <w:p>
+      <w:pPr>
+        <w:pStyle w:val="ListParagraph"/>
+        <w:numPr>
+          <w:ilvl w:val="1"/>
+          <w:numId w:val="44"/>
+        </w:numPr>
+        <w:rPr>
+          <w:rFonts w:ascii="Verdana" w:hAnsi="Verdana"/>
+          <w:sz w:val="16"/>
+          <w:szCs w:val="16"/>
+        </w:rPr>
+      </w:pPr>
+      <w:r>
+        <w:rPr>
+          <w:rFonts w:ascii="Verdana" w:hAnsi="Verdana"/>
+          <w:sz w:val="16"/>
+          <w:szCs w:val="16"/>
+        </w:rPr>
+        <w:t>Please do not change any other configuration</w:t>
+      </w:r>
+      <w:r>
+        <w:rPr>
+          <w:rFonts w:ascii="Verdana" w:hAnsi="Verdana"/>
+          <w:sz w:val="16"/>
+          <w:szCs w:val="16"/>
+        </w:rPr>
+        <w:t>.</w:t>
+      </w:r>
     </w:p>
     <w:sectPr>
-      <w:headerReference w:type="even" r:id="rId11"/>
-      <w:headerReference w:type="default" r:id="rId12"/>
-      <w:footerReference w:type="even" r:id="rId13"/>
-      <w:footerReference w:type="default" r:id="rId14"/>
+      <w:headerReference w:type="even" r:id="rId68"/>
+      <w:headerReference w:type="default" r:id="rId69"/>
+      <w:footerReference w:type="even" r:id="rId70"/>
+      <w:footerReference w:type="default" r:id="rId71"/>
       <w:type w:val="continuous"/>
       <w:pgSz w:w="12240" w:h="15840" w:code="1"/>
       <w:pgMar w:top="2520" w:right="1440" w:bottom="1440" w:left="1440" w:header="720" w:footer="1152" w:gutter="0"/>
@@ -3201,6 +8716,95 @@
     </w:lvl>
   </w:abstractNum>
   <w:abstractNum w:abstractNumId="14" w15:restartNumberingAfterBreak="0">
+    <w:nsid w:val="36692747"/>
+    <w:multiLevelType w:val="hybridMultilevel"/>
+    <w:tmpl w:val="71B2419C"/>
+    <w:lvl w:ilvl="0" w:tplc="0809000F">
+      <w:start w:val="1"/>
+      <w:numFmt w:val="decimal"/>
+      <w:lvlText w:val="%1."/>
+      <w:lvlJc w:val="left"/>
+      <w:pPr>
+        <w:ind w:left="720" w:hanging="360"/>
+      </w:pPr>
+      <w:rPr>
+        <w:rFonts w:hint="default"/>
+      </w:rPr>
+    </w:lvl>
+    <w:lvl w:ilvl="1" w:tplc="08090019">
+      <w:start w:val="1"/>
+      <w:numFmt w:val="lowerLetter"/>
+      <w:lvlText w:val="%2."/>
+      <w:lvlJc w:val="left"/>
+      <w:pPr>
+        <w:ind w:left="1440" w:hanging="360"/>
+      </w:pPr>
+    </w:lvl>
+    <w:lvl w:ilvl="2" w:tplc="0809001B">
+      <w:start w:val="1"/>
+      <w:numFmt w:val="lowerRoman"/>
+      <w:lvlText w:val="%3."/>
+      <w:lvlJc w:val="right"/>
+      <w:pPr>
+        <w:ind w:left="2160" w:hanging="180"/>
+      </w:pPr>
+    </w:lvl>
+    <w:lvl w:ilvl="3" w:tplc="0809000F" w:tentative="1">
+      <w:start w:val="1"/>
+      <w:numFmt w:val="decimal"/>
+      <w:lvlText w:val="%4."/>
+      <w:lvlJc w:val="left"/>
+      <w:pPr>
+        <w:ind w:left="2880" w:hanging="360"/>
+      </w:pPr>
+    </w:lvl>
+    <w:lvl w:ilvl="4" w:tplc="08090019" w:tentative="1">
+      <w:start w:val="1"/>
+      <w:numFmt w:val="lowerLetter"/>
+      <w:lvlText w:val="%5."/>
+      <w:lvlJc w:val="left"/>
+      <w:pPr>
+        <w:ind w:left="3600" w:hanging="360"/>
+      </w:pPr>
+    </w:lvl>
+    <w:lvl w:ilvl="5" w:tplc="0809001B" w:tentative="1">
+      <w:start w:val="1"/>
+      <w:numFmt w:val="lowerRoman"/>
+      <w:lvlText w:val="%6."/>
+      <w:lvlJc w:val="right"/>
+      <w:pPr>
+        <w:ind w:left="4320" w:hanging="180"/>
+      </w:pPr>
+    </w:lvl>
+    <w:lvl w:ilvl="6" w:tplc="0809000F" w:tentative="1">
+      <w:start w:val="1"/>
+      <w:numFmt w:val="decimal"/>
+      <w:lvlText w:val="%7."/>
+      <w:lvlJc w:val="left"/>
+      <w:pPr>
+        <w:ind w:left="5040" w:hanging="360"/>
+      </w:pPr>
+    </w:lvl>
+    <w:lvl w:ilvl="7" w:tplc="08090019" w:tentative="1">
+      <w:start w:val="1"/>
+      <w:numFmt w:val="lowerLetter"/>
+      <w:lvlText w:val="%8."/>
+      <w:lvlJc w:val="left"/>
+      <w:pPr>
+        <w:ind w:left="5760" w:hanging="360"/>
+      </w:pPr>
+    </w:lvl>
+    <w:lvl w:ilvl="8" w:tplc="0809001B" w:tentative="1">
+      <w:start w:val="1"/>
+      <w:numFmt w:val="lowerRoman"/>
+      <w:lvlText w:val="%9."/>
+      <w:lvlJc w:val="right"/>
+      <w:pPr>
+        <w:ind w:left="6480" w:hanging="180"/>
+      </w:pPr>
+    </w:lvl>
+  </w:abstractNum>
+  <w:abstractNum w:abstractNumId="15" w15:restartNumberingAfterBreak="0">
     <w:nsid w:val="38735A0E"/>
     <w:multiLevelType w:val="hybridMultilevel"/>
     <w:tmpl w:val="3FC4BA80"/>
@@ -3341,7 +8945,7 @@
       </w:rPr>
     </w:lvl>
   </w:abstractNum>
-  <w:abstractNum w:abstractNumId="15" w15:restartNumberingAfterBreak="0">
+  <w:abstractNum w:abstractNumId="16" w15:restartNumberingAfterBreak="0">
     <w:nsid w:val="39BA640E"/>
     <w:multiLevelType w:val="hybridMultilevel"/>
     <w:tmpl w:val="79E84B8C"/>
@@ -3454,7 +9058,7 @@
       </w:rPr>
     </w:lvl>
   </w:abstractNum>
-  <w:abstractNum w:abstractNumId="16" w15:restartNumberingAfterBreak="0">
+  <w:abstractNum w:abstractNumId="17" w15:restartNumberingAfterBreak="0">
     <w:nsid w:val="3BE45296"/>
     <w:multiLevelType w:val="multilevel"/>
     <w:tmpl w:val="5BC04D60"/>
@@ -3594,7 +9198,7 @@
       </w:rPr>
     </w:lvl>
   </w:abstractNum>
-  <w:abstractNum w:abstractNumId="17" w15:restartNumberingAfterBreak="0">
+  <w:abstractNum w:abstractNumId="18" w15:restartNumberingAfterBreak="0">
     <w:nsid w:val="3E0A356B"/>
     <w:multiLevelType w:val="hybridMultilevel"/>
     <w:tmpl w:val="FF422C8E"/>
@@ -3735,7 +9339,7 @@
       </w:rPr>
     </w:lvl>
   </w:abstractNum>
-  <w:abstractNum w:abstractNumId="18" w15:restartNumberingAfterBreak="0">
+  <w:abstractNum w:abstractNumId="19" w15:restartNumberingAfterBreak="0">
     <w:nsid w:val="41C56604"/>
     <w:multiLevelType w:val="hybridMultilevel"/>
     <w:tmpl w:val="D77C6ADE"/>
@@ -3875,7 +9479,7 @@
       </w:rPr>
     </w:lvl>
   </w:abstractNum>
-  <w:abstractNum w:abstractNumId="19" w15:restartNumberingAfterBreak="0">
+  <w:abstractNum w:abstractNumId="20" w15:restartNumberingAfterBreak="0">
     <w:nsid w:val="44390F39"/>
     <w:multiLevelType w:val="hybridMultilevel"/>
     <w:tmpl w:val="60982892"/>
@@ -4016,7 +9620,7 @@
       </w:rPr>
     </w:lvl>
   </w:abstractNum>
-  <w:abstractNum w:abstractNumId="20" w15:restartNumberingAfterBreak="0">
+  <w:abstractNum w:abstractNumId="21" w15:restartNumberingAfterBreak="0">
     <w:nsid w:val="446B71A3"/>
     <w:multiLevelType w:val="multilevel"/>
     <w:tmpl w:val="11CAE6DC"/>
@@ -4157,7 +9761,7 @@
       </w:rPr>
     </w:lvl>
   </w:abstractNum>
-  <w:abstractNum w:abstractNumId="21" w15:restartNumberingAfterBreak="0">
+  <w:abstractNum w:abstractNumId="22" w15:restartNumberingAfterBreak="0">
     <w:nsid w:val="48EF3BDD"/>
     <w:multiLevelType w:val="hybridMultilevel"/>
     <w:tmpl w:val="3EFA4ED0"/>
@@ -4297,7 +9901,7 @@
       </w:rPr>
     </w:lvl>
   </w:abstractNum>
-  <w:abstractNum w:abstractNumId="22" w15:restartNumberingAfterBreak="0">
+  <w:abstractNum w:abstractNumId="23" w15:restartNumberingAfterBreak="0">
     <w:nsid w:val="4E846B71"/>
     <w:multiLevelType w:val="hybridMultilevel"/>
     <w:tmpl w:val="D6DC53EE"/>
@@ -4409,7 +10013,7 @@
       </w:rPr>
     </w:lvl>
   </w:abstractNum>
-  <w:abstractNum w:abstractNumId="23" w15:restartNumberingAfterBreak="0">
+  <w:abstractNum w:abstractNumId="24" w15:restartNumberingAfterBreak="0">
     <w:nsid w:val="562F0A92"/>
     <w:multiLevelType w:val="hybridMultilevel"/>
     <w:tmpl w:val="B7FE0486"/>
@@ -4495,7 +10099,7 @@
       </w:pPr>
     </w:lvl>
   </w:abstractNum>
-  <w:abstractNum w:abstractNumId="24" w15:restartNumberingAfterBreak="0">
+  <w:abstractNum w:abstractNumId="25" w15:restartNumberingAfterBreak="0">
     <w:nsid w:val="58515398"/>
     <w:multiLevelType w:val="hybridMultilevel"/>
     <w:tmpl w:val="54DC15E4"/>
@@ -4636,7 +10240,7 @@
       </w:rPr>
     </w:lvl>
   </w:abstractNum>
-  <w:abstractNum w:abstractNumId="25" w15:restartNumberingAfterBreak="0">
+  <w:abstractNum w:abstractNumId="26" w15:restartNumberingAfterBreak="0">
     <w:nsid w:val="5A6A50B7"/>
     <w:multiLevelType w:val="hybridMultilevel"/>
     <w:tmpl w:val="92F6865C"/>
@@ -4777,7 +10381,7 @@
       </w:rPr>
     </w:lvl>
   </w:abstractNum>
-  <w:abstractNum w:abstractNumId="26" w15:restartNumberingAfterBreak="0">
+  <w:abstractNum w:abstractNumId="27" w15:restartNumberingAfterBreak="0">
     <w:nsid w:val="5A831E83"/>
     <w:multiLevelType w:val="multilevel"/>
     <w:tmpl w:val="8592CBB8"/>
@@ -4919,7 +10523,7 @@
       </w:rPr>
     </w:lvl>
   </w:abstractNum>
-  <w:abstractNum w:abstractNumId="27" w15:restartNumberingAfterBreak="0">
+  <w:abstractNum w:abstractNumId="28" w15:restartNumberingAfterBreak="0">
     <w:nsid w:val="5BEE006D"/>
     <w:multiLevelType w:val="hybridMultilevel"/>
     <w:tmpl w:val="0E66C1F2"/>
@@ -5060,7 +10664,7 @@
       </w:rPr>
     </w:lvl>
   </w:abstractNum>
-  <w:abstractNum w:abstractNumId="28" w15:restartNumberingAfterBreak="0">
+  <w:abstractNum w:abstractNumId="29" w15:restartNumberingAfterBreak="0">
     <w:nsid w:val="5F1F798E"/>
     <w:multiLevelType w:val="hybridMultilevel"/>
     <w:tmpl w:val="1D2EC7D2"/>
@@ -5146,7 +10750,7 @@
       </w:pPr>
     </w:lvl>
   </w:abstractNum>
-  <w:abstractNum w:abstractNumId="29" w15:restartNumberingAfterBreak="0">
+  <w:abstractNum w:abstractNumId="30" w15:restartNumberingAfterBreak="0">
     <w:nsid w:val="5FD83E63"/>
     <w:multiLevelType w:val="hybridMultilevel"/>
     <w:tmpl w:val="34A4072A"/>
@@ -5259,7 +10863,7 @@
       </w:rPr>
     </w:lvl>
   </w:abstractNum>
-  <w:abstractNum w:abstractNumId="30" w15:restartNumberingAfterBreak="0">
+  <w:abstractNum w:abstractNumId="31" w15:restartNumberingAfterBreak="0">
     <w:nsid w:val="625F0F64"/>
     <w:multiLevelType w:val="hybridMultilevel"/>
     <w:tmpl w:val="583EBBC2"/>
@@ -5345,7 +10949,7 @@
       </w:pPr>
     </w:lvl>
   </w:abstractNum>
-  <w:abstractNum w:abstractNumId="31" w15:restartNumberingAfterBreak="0">
+  <w:abstractNum w:abstractNumId="32" w15:restartNumberingAfterBreak="0">
     <w:nsid w:val="63697429"/>
     <w:multiLevelType w:val="hybridMultilevel"/>
     <w:tmpl w:val="283E5EB0"/>
@@ -5485,7 +11089,7 @@
       </w:rPr>
     </w:lvl>
   </w:abstractNum>
-  <w:abstractNum w:abstractNumId="32" w15:restartNumberingAfterBreak="0">
+  <w:abstractNum w:abstractNumId="33" w15:restartNumberingAfterBreak="0">
     <w:nsid w:val="6A6A4198"/>
     <w:multiLevelType w:val="hybridMultilevel"/>
     <w:tmpl w:val="C66E254E"/>
@@ -5598,7 +11202,7 @@
       </w:rPr>
     </w:lvl>
   </w:abstractNum>
-  <w:abstractNum w:abstractNumId="33" w15:restartNumberingAfterBreak="0">
+  <w:abstractNum w:abstractNumId="34" w15:restartNumberingAfterBreak="0">
     <w:nsid w:val="6DE40136"/>
     <w:multiLevelType w:val="hybridMultilevel"/>
     <w:tmpl w:val="C854EEAE"/>
@@ -5739,7 +11343,7 @@
       </w:rPr>
     </w:lvl>
   </w:abstractNum>
-  <w:abstractNum w:abstractNumId="34" w15:restartNumberingAfterBreak="0">
+  <w:abstractNum w:abstractNumId="35" w15:restartNumberingAfterBreak="0">
     <w:nsid w:val="6F527D39"/>
     <w:multiLevelType w:val="hybridMultilevel"/>
     <w:tmpl w:val="AEA2F3C8"/>
@@ -5879,7 +11483,7 @@
       </w:rPr>
     </w:lvl>
   </w:abstractNum>
-  <w:abstractNum w:abstractNumId="35" w15:restartNumberingAfterBreak="0">
+  <w:abstractNum w:abstractNumId="36" w15:restartNumberingAfterBreak="0">
     <w:nsid w:val="6FFC6F09"/>
     <w:multiLevelType w:val="hybridMultilevel"/>
     <w:tmpl w:val="11CAE6DC"/>
@@ -6020,7 +11624,7 @@
       </w:rPr>
     </w:lvl>
   </w:abstractNum>
-  <w:abstractNum w:abstractNumId="36" w15:restartNumberingAfterBreak="0">
+  <w:abstractNum w:abstractNumId="37" w15:restartNumberingAfterBreak="0">
     <w:nsid w:val="746339C6"/>
     <w:multiLevelType w:val="hybridMultilevel"/>
     <w:tmpl w:val="9416B228"/>
@@ -6106,7 +11710,7 @@
       </w:pPr>
     </w:lvl>
   </w:abstractNum>
-  <w:abstractNum w:abstractNumId="37" w15:restartNumberingAfterBreak="0">
+  <w:abstractNum w:abstractNumId="38" w15:restartNumberingAfterBreak="0">
     <w:nsid w:val="75BE51B6"/>
     <w:multiLevelType w:val="hybridMultilevel"/>
     <w:tmpl w:val="1870F5CC"/>
@@ -6247,7 +11851,7 @@
       </w:rPr>
     </w:lvl>
   </w:abstractNum>
-  <w:abstractNum w:abstractNumId="38" w15:restartNumberingAfterBreak="0">
+  <w:abstractNum w:abstractNumId="39" w15:restartNumberingAfterBreak="0">
     <w:nsid w:val="76001F28"/>
     <w:multiLevelType w:val="hybridMultilevel"/>
     <w:tmpl w:val="E4D0BF82"/>
@@ -6388,7 +11992,7 @@
       </w:rPr>
     </w:lvl>
   </w:abstractNum>
-  <w:abstractNum w:abstractNumId="39" w15:restartNumberingAfterBreak="0">
+  <w:abstractNum w:abstractNumId="40" w15:restartNumberingAfterBreak="0">
     <w:nsid w:val="76735A30"/>
     <w:multiLevelType w:val="hybridMultilevel"/>
     <w:tmpl w:val="5F663A26"/>
@@ -6528,7 +12132,7 @@
       </w:rPr>
     </w:lvl>
   </w:abstractNum>
-  <w:abstractNum w:abstractNumId="40" w15:restartNumberingAfterBreak="0">
+  <w:abstractNum w:abstractNumId="41" w15:restartNumberingAfterBreak="0">
     <w:nsid w:val="79AC193B"/>
     <w:multiLevelType w:val="hybridMultilevel"/>
     <w:tmpl w:val="5BC04D60"/>
@@ -6668,7 +12272,7 @@
       </w:rPr>
     </w:lvl>
   </w:abstractNum>
-  <w:abstractNum w:abstractNumId="41" w15:restartNumberingAfterBreak="0">
+  <w:abstractNum w:abstractNumId="42" w15:restartNumberingAfterBreak="0">
     <w:nsid w:val="7EC52433"/>
     <w:multiLevelType w:val="hybridMultilevel"/>
     <w:tmpl w:val="A4921C58"/>
@@ -6760,34 +12364,34 @@
     </w:lvl>
   </w:abstractNum>
   <w:num w:numId="1">
-    <w:abstractNumId w:val="33"/>
+    <w:abstractNumId w:val="34"/>
   </w:num>
   <w:num w:numId="2">
     <w:abstractNumId w:val="9"/>
   </w:num>
   <w:num w:numId="3">
-    <w:abstractNumId w:val="35"/>
+    <w:abstractNumId w:val="36"/>
   </w:num>
   <w:num w:numId="4">
     <w:abstractNumId w:val="3"/>
   </w:num>
   <w:num w:numId="5">
-    <w:abstractNumId w:val="21"/>
+    <w:abstractNumId w:val="22"/>
   </w:num>
   <w:num w:numId="6">
-    <w:abstractNumId w:val="18"/>
+    <w:abstractNumId w:val="19"/>
   </w:num>
   <w:num w:numId="7">
-    <w:abstractNumId w:val="40"/>
+    <w:abstractNumId w:val="41"/>
   </w:num>
   <w:num w:numId="8">
-    <w:abstractNumId w:val="16"/>
+    <w:abstractNumId w:val="17"/>
   </w:num>
   <w:num w:numId="9">
     <w:abstractNumId w:val="5"/>
   </w:num>
   <w:num w:numId="10">
-    <w:abstractNumId w:val="31"/>
+    <w:abstractNumId w:val="32"/>
   </w:num>
   <w:num w:numId="11">
     <w:abstractNumId w:val="7"/>
@@ -6796,19 +12400,19 @@
     <w:abstractNumId w:val="2"/>
   </w:num>
   <w:num w:numId="13">
-    <w:abstractNumId w:val="34"/>
+    <w:abstractNumId w:val="35"/>
   </w:num>
   <w:num w:numId="14">
-    <w:abstractNumId w:val="14"/>
+    <w:abstractNumId w:val="15"/>
   </w:num>
   <w:num w:numId="15">
-    <w:abstractNumId w:val="20"/>
+    <w:abstractNumId w:val="21"/>
   </w:num>
   <w:num w:numId="16">
-    <w:abstractNumId w:val="25"/>
+    <w:abstractNumId w:val="26"/>
   </w:num>
   <w:num w:numId="17">
-    <w:abstractNumId w:val="39"/>
+    <w:abstractNumId w:val="40"/>
   </w:num>
   <w:num w:numId="18">
     <w:abstractNumId w:val="11"/>
@@ -6820,52 +12424,52 @@
     <w:abstractNumId w:val="6"/>
   </w:num>
   <w:num w:numId="21">
-    <w:abstractNumId w:val="24"/>
+    <w:abstractNumId w:val="25"/>
   </w:num>
   <w:num w:numId="22">
-    <w:abstractNumId w:val="38"/>
+    <w:abstractNumId w:val="39"/>
   </w:num>
   <w:num w:numId="23">
-    <w:abstractNumId w:val="17"/>
+    <w:abstractNumId w:val="18"/>
   </w:num>
   <w:num w:numId="24">
-    <w:abstractNumId w:val="37"/>
+    <w:abstractNumId w:val="38"/>
   </w:num>
   <w:num w:numId="25">
     <w:abstractNumId w:val="8"/>
   </w:num>
   <w:num w:numId="26">
-    <w:abstractNumId w:val="19"/>
+    <w:abstractNumId w:val="20"/>
   </w:num>
   <w:num w:numId="27">
-    <w:abstractNumId w:val="27"/>
+    <w:abstractNumId w:val="28"/>
   </w:num>
   <w:num w:numId="28">
-    <w:abstractNumId w:val="26"/>
+    <w:abstractNumId w:val="27"/>
   </w:num>
   <w:num w:numId="29">
     <w:abstractNumId w:val="0"/>
   </w:num>
   <w:num w:numId="30">
-    <w:abstractNumId w:val="41"/>
+    <w:abstractNumId w:val="42"/>
   </w:num>
   <w:num w:numId="31">
-    <w:abstractNumId w:val="29"/>
+    <w:abstractNumId w:val="30"/>
   </w:num>
   <w:num w:numId="32">
-    <w:abstractNumId w:val="22"/>
+    <w:abstractNumId w:val="23"/>
   </w:num>
   <w:num w:numId="33">
-    <w:abstractNumId w:val="32"/>
+    <w:abstractNumId w:val="33"/>
   </w:num>
   <w:num w:numId="34">
-    <w:abstractNumId w:val="15"/>
+    <w:abstractNumId w:val="16"/>
   </w:num>
   <w:num w:numId="35">
-    <w:abstractNumId w:val="30"/>
+    <w:abstractNumId w:val="31"/>
   </w:num>
   <w:num w:numId="36">
-    <w:abstractNumId w:val="36"/>
+    <w:abstractNumId w:val="37"/>
     <w:lvlOverride w:ilvl="0">
       <w:startOverride w:val="1"/>
     </w:lvlOverride>
@@ -6895,7 +12499,7 @@
     </w:lvlOverride>
   </w:num>
   <w:num w:numId="37">
-    <w:abstractNumId w:val="30"/>
+    <w:abstractNumId w:val="31"/>
   </w:num>
   <w:num w:numId="38">
     <w:abstractNumId w:val="10"/>
@@ -6910,10 +12514,13 @@
     <w:abstractNumId w:val="1"/>
   </w:num>
   <w:num w:numId="42">
-    <w:abstractNumId w:val="23"/>
+    <w:abstractNumId w:val="24"/>
   </w:num>
   <w:num w:numId="43">
-    <w:abstractNumId w:val="28"/>
+    <w:abstractNumId w:val="29"/>
+  </w:num>
+  <w:num w:numId="44">
+    <w:abstractNumId w:val="14"/>
   </w:num>
 </w:numbering>
 </file>
@@ -8323,6 +13930,18 @@
       <w:lang w:val="de-DE" w:eastAsia="de-DE"/>
     </w:rPr>
   </w:style>
+  <w:style w:type="character" w:styleId="UnresolvedMention">
+    <w:name w:val="Unresolved Mention"/>
+    <w:basedOn w:val="DefaultParagraphFont"/>
+    <w:uiPriority w:val="99"/>
+    <w:semiHidden/>
+    <w:unhideWhenUsed/>
+    <w:rsid w:val="00C460C7"/>
+    <w:rPr>
+      <w:color w:val="605E5C"/>
+      <w:shd w:val="clear" w:color="auto" w:fill="E1DFDD"/>
+    </w:rPr>
+  </w:style>
 </w:styles>
 </file>
 
@@ -8612,27 +14231,85 @@
 </file>
 
 <file path=customXml/item1.xml><?xml version="1.0" encoding="utf-8"?>
-<?mso-contentType ?>
-<FormTemplates xmlns="http://schemas.microsoft.com/sharepoint/v3/contenttype/forms">
-  <Display>DocumentLibraryForm</Display>
-  <Edit>DocumentLibraryForm</Edit>
-  <New>DocumentLibraryForm</New>
-</FormTemplates>
+<p:properties xmlns:p="http://schemas.microsoft.com/office/2006/metadata/properties" xmlns:xsi="http://www.w3.org/2001/XMLSchema-instance" xmlns:pc="http://schemas.microsoft.com/office/infopath/2007/PartnerControls">
+  <documentManagement/>
+</p:properties>
 </file>
 
 <file path=customXml/item2.xml><?xml version="1.0" encoding="utf-8"?>
-<ct:contentTypeSchema xmlns:ct="http://schemas.microsoft.com/office/2006/metadata/contentType" xmlns:ma="http://schemas.microsoft.com/office/2006/metadata/properties/metaAttributes" ct:_="" ma:_="" ma:contentTypeName="Document" ma:contentTypeID="0x0101009EEB99F8E2444440AD6DA5038D881C33" ma:contentTypeVersion="0" ma:contentTypeDescription="Create a new document." ma:contentTypeScope="" ma:versionID="1571236d03806f69a887fb7e4e2ba09b">
-  <xsd:schema xmlns:xsd="http://www.w3.org/2001/XMLSchema" xmlns:xs="http://www.w3.org/2001/XMLSchema" xmlns:p="http://schemas.microsoft.com/office/2006/metadata/properties" targetNamespace="http://schemas.microsoft.com/office/2006/metadata/properties" ma:root="true" ma:fieldsID="c64490b4aec6201516c3a874156f37b2">
+<b:Sources xmlns:b="http://schemas.openxmlformats.org/officeDocument/2006/bibliography" xmlns="http://schemas.openxmlformats.org/officeDocument/2006/bibliography" SelectedStyle="\APA.XSL" StyleName="APA"/>
+</file>
+
+<file path=customXml/item3.xml><?xml version="1.0" encoding="utf-8"?>
+<ct:contentTypeSchema xmlns:ct="http://schemas.microsoft.com/office/2006/metadata/contentType" xmlns:ma="http://schemas.microsoft.com/office/2006/metadata/properties/metaAttributes" ct:_="" ma:_="" ma:contentTypeName="Document" ma:contentTypeID="0x01010076C2428A94FF604D92C6DE19FBF80682" ma:contentTypeVersion="5" ma:contentTypeDescription="Create a new document." ma:contentTypeScope="" ma:versionID="a1fef592b91e3aec8474547f4d036857">
+  <xsd:schema xmlns:xsd="http://www.w3.org/2001/XMLSchema" xmlns:xs="http://www.w3.org/2001/XMLSchema" xmlns:p="http://schemas.microsoft.com/office/2006/metadata/properties" xmlns:ns3="6661a435-8903-41bb-bd9a-6254e214675c" xmlns:ns4="e8a0c2a0-ec3e-4a44-bb54-c885bc5525e5" targetNamespace="http://schemas.microsoft.com/office/2006/metadata/properties" ma:root="true" ma:fieldsID="73984c68b6b707eb44bc8d373572eae6" ns3:_="" ns4:_="">
+    <xsd:import namespace="6661a435-8903-41bb-bd9a-6254e214675c"/>
+    <xsd:import namespace="e8a0c2a0-ec3e-4a44-bb54-c885bc5525e5"/>
     <xsd:element name="properties">
       <xsd:complexType>
         <xsd:sequence>
           <xsd:element name="documentManagement">
             <xsd:complexType>
-              <xsd:all/>
+              <xsd:all>
+                <xsd:element ref="ns3:SharedWithUsers" minOccurs="0"/>
+                <xsd:element ref="ns3:SharedWithDetails" minOccurs="0"/>
+                <xsd:element ref="ns3:SharingHintHash" minOccurs="0"/>
+                <xsd:element ref="ns4:MediaServiceMetadata" minOccurs="0"/>
+                <xsd:element ref="ns4:MediaServiceFastMetadata" minOccurs="0"/>
+              </xsd:all>
             </xsd:complexType>
           </xsd:element>
         </xsd:sequence>
       </xsd:complexType>
+    </xsd:element>
+  </xsd:schema>
+  <xsd:schema xmlns:xsd="http://www.w3.org/2001/XMLSchema" xmlns:xs="http://www.w3.org/2001/XMLSchema" xmlns:dms="http://schemas.microsoft.com/office/2006/documentManagement/types" xmlns:pc="http://schemas.microsoft.com/office/infopath/2007/PartnerControls" targetNamespace="6661a435-8903-41bb-bd9a-6254e214675c" elementFormDefault="qualified">
+    <xsd:import namespace="http://schemas.microsoft.com/office/2006/documentManagement/types"/>
+    <xsd:import namespace="http://schemas.microsoft.com/office/infopath/2007/PartnerControls"/>
+    <xsd:element name="SharedWithUsers" ma:index="8" nillable="true" ma:displayName="Shared With" ma:internalName="SharedWithUsers" ma:readOnly="true">
+      <xsd:complexType>
+        <xsd:complexContent>
+          <xsd:extension base="dms:UserMulti">
+            <xsd:sequence>
+              <xsd:element name="UserInfo" minOccurs="0" maxOccurs="unbounded">
+                <xsd:complexType>
+                  <xsd:sequence>
+                    <xsd:element name="DisplayName" type="xsd:string" minOccurs="0"/>
+                    <xsd:element name="AccountId" type="dms:UserId" minOccurs="0" nillable="true"/>
+                    <xsd:element name="AccountType" type="xsd:string" minOccurs="0"/>
+                  </xsd:sequence>
+                </xsd:complexType>
+              </xsd:element>
+            </xsd:sequence>
+          </xsd:extension>
+        </xsd:complexContent>
+      </xsd:complexType>
+    </xsd:element>
+    <xsd:element name="SharedWithDetails" ma:index="9" nillable="true" ma:displayName="Shared With Details" ma:internalName="SharedWithDetails" ma:readOnly="true">
+      <xsd:simpleType>
+        <xsd:restriction base="dms:Note">
+          <xsd:maxLength value="255"/>
+        </xsd:restriction>
+      </xsd:simpleType>
+    </xsd:element>
+    <xsd:element name="SharingHintHash" ma:index="10" nillable="true" ma:displayName="Sharing Hint Hash" ma:hidden="true" ma:internalName="SharingHintHash" ma:readOnly="true">
+      <xsd:simpleType>
+        <xsd:restriction base="dms:Text"/>
+      </xsd:simpleType>
+    </xsd:element>
+  </xsd:schema>
+  <xsd:schema xmlns:xsd="http://www.w3.org/2001/XMLSchema" xmlns:xs="http://www.w3.org/2001/XMLSchema" xmlns:dms="http://schemas.microsoft.com/office/2006/documentManagement/types" xmlns:pc="http://schemas.microsoft.com/office/infopath/2007/PartnerControls" targetNamespace="e8a0c2a0-ec3e-4a44-bb54-c885bc5525e5" elementFormDefault="qualified">
+    <xsd:import namespace="http://schemas.microsoft.com/office/2006/documentManagement/types"/>
+    <xsd:import namespace="http://schemas.microsoft.com/office/infopath/2007/PartnerControls"/>
+    <xsd:element name="MediaServiceMetadata" ma:index="11" nillable="true" ma:displayName="MediaServiceMetadata" ma:hidden="true" ma:internalName="MediaServiceMetadata" ma:readOnly="true">
+      <xsd:simpleType>
+        <xsd:restriction base="dms:Note"/>
+      </xsd:simpleType>
+    </xsd:element>
+    <xsd:element name="MediaServiceFastMetadata" ma:index="12" nillable="true" ma:displayName="MediaServiceFastMetadata" ma:hidden="true" ma:internalName="MediaServiceFastMetadata" ma:readOnly="true">
+      <xsd:simpleType>
+        <xsd:restriction base="dms:Note"/>
+      </xsd:simpleType>
     </xsd:element>
   </xsd:schema>
   <xsd:schema xmlns="http://schemas.openxmlformats.org/package/2006/metadata/core-properties" xmlns:xsd="http://www.w3.org/2001/XMLSchema" xmlns:xsi="http://www.w3.org/2001/XMLSchema-instance" xmlns:dc="http://purl.org/dc/elements/1.1/" xmlns:dcterms="http://purl.org/dc/terms/" xmlns:odoc="http://schemas.microsoft.com/internal/obd" targetNamespace="http://schemas.openxmlformats.org/package/2006/metadata/core-properties" elementFormDefault="qualified" attributeFormDefault="unqualified" blockDefault="#all">
@@ -8734,53 +14411,63 @@
 </ct:contentTypeSchema>
 </file>
 
-<file path=customXml/item3.xml><?xml version="1.0" encoding="utf-8"?>
-<p:properties xmlns:p="http://schemas.microsoft.com/office/2006/metadata/properties" xmlns:xsi="http://www.w3.org/2001/XMLSchema-instance" xmlns:pc="http://schemas.microsoft.com/office/infopath/2007/PartnerControls">
-  <documentManagement/>
-</p:properties>
-</file>
-
 <file path=customXml/item4.xml><?xml version="1.0" encoding="utf-8"?>
-<b:Sources xmlns:b="http://schemas.openxmlformats.org/officeDocument/2006/bibliography" xmlns="http://schemas.openxmlformats.org/officeDocument/2006/bibliography" SelectedStyle="\APA.XSL" StyleName="APA"/>
+<?mso-contentType ?>
+<FormTemplates xmlns="http://schemas.microsoft.com/sharepoint/v3/contenttype/forms">
+  <Display>DocumentLibraryForm</Display>
+  <Edit>DocumentLibraryForm</Edit>
+  <New>DocumentLibraryForm</New>
+</FormTemplates>
 </file>
 
 <file path=customXml/itemProps1.xml><?xml version="1.0" encoding="utf-8"?>
+<ds:datastoreItem xmlns:ds="http://schemas.openxmlformats.org/officeDocument/2006/customXml" ds:itemID="{B97A25FF-133C-48EC-A14F-612A1BEFD094}">
+  <ds:schemaRefs>
+    <ds:schemaRef ds:uri="6661a435-8903-41bb-bd9a-6254e214675c"/>
+    <ds:schemaRef ds:uri="http://schemas.openxmlformats.org/package/2006/metadata/core-properties"/>
+    <ds:schemaRef ds:uri="http://purl.org/dc/elements/1.1/"/>
+    <ds:schemaRef ds:uri="http://purl.org/dc/terms/"/>
+    <ds:schemaRef ds:uri="e8a0c2a0-ec3e-4a44-bb54-c885bc5525e5"/>
+    <ds:schemaRef ds:uri="http://schemas.microsoft.com/office/2006/documentManagement/types"/>
+    <ds:schemaRef ds:uri="http://www.w3.org/XML/1998/namespace"/>
+    <ds:schemaRef ds:uri="http://purl.org/dc/dcmitype/"/>
+    <ds:schemaRef ds:uri="http://schemas.microsoft.com/office/infopath/2007/PartnerControls"/>
+    <ds:schemaRef ds:uri="http://schemas.microsoft.com/office/2006/metadata/properties"/>
+  </ds:schemaRefs>
+</ds:datastoreItem>
+</file>
+
+<file path=customXml/itemProps2.xml><?xml version="1.0" encoding="utf-8"?>
+<ds:datastoreItem xmlns:ds="http://schemas.openxmlformats.org/officeDocument/2006/customXml" ds:itemID="{6930316C-90DF-4B07-9F56-C9144ABC97BC}">
+  <ds:schemaRefs>
+    <ds:schemaRef ds:uri="http://schemas.openxmlformats.org/officeDocument/2006/bibliography"/>
+  </ds:schemaRefs>
+</ds:datastoreItem>
+</file>
+
+<file path=customXml/itemProps3.xml><?xml version="1.0" encoding="utf-8"?>
+<ds:datastoreItem xmlns:ds="http://schemas.openxmlformats.org/officeDocument/2006/customXml" ds:itemID="{280BCA03-AB54-45C0-A742-1BD663DFA40E}">
+  <ds:schemaRefs>
+    <ds:schemaRef ds:uri="http://schemas.microsoft.com/office/2006/metadata/contentType"/>
+    <ds:schemaRef ds:uri="http://schemas.microsoft.com/office/2006/metadata/properties/metaAttributes"/>
+    <ds:schemaRef ds:uri="http://www.w3.org/2001/XMLSchema"/>
+    <ds:schemaRef ds:uri="http://schemas.microsoft.com/office/2006/metadata/properties"/>
+    <ds:schemaRef ds:uri="6661a435-8903-41bb-bd9a-6254e214675c"/>
+    <ds:schemaRef ds:uri="e8a0c2a0-ec3e-4a44-bb54-c885bc5525e5"/>
+    <ds:schemaRef ds:uri="http://schemas.microsoft.com/office/2006/documentManagement/types"/>
+    <ds:schemaRef ds:uri="http://schemas.microsoft.com/office/infopath/2007/PartnerControls"/>
+    <ds:schemaRef ds:uri="http://schemas.openxmlformats.org/package/2006/metadata/core-properties"/>
+    <ds:schemaRef ds:uri="http://purl.org/dc/elements/1.1/"/>
+    <ds:schemaRef ds:uri="http://purl.org/dc/terms/"/>
+    <ds:schemaRef ds:uri="http://schemas.microsoft.com/internal/obd"/>
+  </ds:schemaRefs>
+</ds:datastoreItem>
+</file>
+
+<file path=customXml/itemProps4.xml><?xml version="1.0" encoding="utf-8"?>
 <ds:datastoreItem xmlns:ds="http://schemas.openxmlformats.org/officeDocument/2006/customXml" ds:itemID="{6BA00EEF-6DFA-4818-BDCB-AE52F902A039}">
   <ds:schemaRefs>
     <ds:schemaRef ds:uri="http://schemas.microsoft.com/sharepoint/v3/contenttype/forms"/>
   </ds:schemaRefs>
 </ds:datastoreItem>
-</file>
-
-<file path=customXml/itemProps2.xml><?xml version="1.0" encoding="utf-8"?>
-<ds:datastoreItem xmlns:ds="http://schemas.openxmlformats.org/officeDocument/2006/customXml" ds:itemID="{2F28A71C-DA69-45E9-BF11-9E6C0EF30798}">
-  <ds:schemaRefs>
-    <ds:schemaRef ds:uri="http://schemas.microsoft.com/office/2006/metadata/contentType"/>
-    <ds:schemaRef ds:uri="http://schemas.microsoft.com/office/2006/metadata/properties/metaAttributes"/>
-    <ds:schemaRef ds:uri="http://www.w3.org/2001/XMLSchema"/>
-    <ds:schemaRef ds:uri="http://schemas.microsoft.com/office/2006/metadata/properties"/>
-    <ds:schemaRef ds:uri="http://schemas.openxmlformats.org/package/2006/metadata/core-properties"/>
-    <ds:schemaRef ds:uri="http://purl.org/dc/elements/1.1/"/>
-    <ds:schemaRef ds:uri="http://purl.org/dc/terms/"/>
-    <ds:schemaRef ds:uri="http://schemas.microsoft.com/internal/obd"/>
-    <ds:schemaRef ds:uri="http://schemas.microsoft.com/office/infopath/2007/PartnerControls"/>
-  </ds:schemaRefs>
-</ds:datastoreItem>
-</file>
-
-<file path=customXml/itemProps3.xml><?xml version="1.0" encoding="utf-8"?>
-<ds:datastoreItem xmlns:ds="http://schemas.openxmlformats.org/officeDocument/2006/customXml" ds:itemID="{B97A25FF-133C-48EC-A14F-612A1BEFD094}">
-  <ds:schemaRefs>
-    <ds:schemaRef ds:uri="http://schemas.microsoft.com/office/2006/metadata/properties"/>
-    <ds:schemaRef ds:uri="http://schemas.microsoft.com/office/infopath/2007/PartnerControls"/>
-  </ds:schemaRefs>
-</ds:datastoreItem>
-</file>
-
-<file path=customXml/itemProps4.xml><?xml version="1.0" encoding="utf-8"?>
-<ds:datastoreItem xmlns:ds="http://schemas.openxmlformats.org/officeDocument/2006/customXml" ds:itemID="{6930316C-90DF-4B07-9F56-C9144ABC97BC}">
-  <ds:schemaRefs>
-    <ds:schemaRef ds:uri="http://schemas.openxmlformats.org/officeDocument/2006/bibliography"/>
-  </ds:schemaRefs>
-</ds:datastoreItem>
 </file>